--- a/ASTRALINUX_4.docx
+++ b/ASTRALINUX_4.docx
@@ -1,6 +1,6 @@
 
 <file path=word/document.xml><?xml version="1.0" encoding="utf-8"?>
-<w:document xmlns:wpc="http://schemas.microsoft.com/office/word/2010/wordprocessingCanvas" xmlns:cx="http://schemas.microsoft.com/office/drawing/2014/chartex" xmlns:cx1="http://schemas.microsoft.com/office/drawing/2015/9/8/chartex" xmlns:cx2="http://schemas.microsoft.com/office/drawing/2015/10/21/chartex" xmlns:cx3="http://schemas.microsoft.com/office/drawing/2016/5/9/chartex" xmlns:cx4="http://schemas.microsoft.com/office/drawing/2016/5/10/chartex" xmlns:cx5="http://schemas.microsoft.com/office/drawing/2016/5/11/chartex" xmlns:cx6="http://schemas.microsoft.com/office/drawing/2016/5/12/chartex" xmlns:cx7="http://schemas.microsoft.com/office/drawing/2016/5/13/chartex" xmlns:cx8="http://schemas.microsoft.com/office/drawing/2016/5/14/chartex" xmlns:mc="http://schemas.openxmlformats.org/markup-compatibility/2006" xmlns:aink="http://schemas.microsoft.com/office/drawing/2016/ink" xmlns:am3d="http://schemas.microsoft.com/office/drawing/2017/model3d" xmlns:o="urn:schemas-microsoft-com:office:office" xmlns:oel="http://schemas.microsoft.com/office/2019/extlst" xmlns:r="http://schemas.openxmlformats.org/officeDocument/2006/relationships" xmlns:m="http://schemas.openxmlformats.org/officeDocument/2006/math" xmlns:v="urn:schemas-microsoft-com:vml" xmlns:wp14="http://schemas.microsoft.com/office/word/2010/wordprocessingDrawing" xmlns:wp="http://schemas.openxmlformats.org/drawingml/2006/wordprocessingDrawing" xmlns:w10="urn:schemas-microsoft-com:office:word" xmlns:w="http://schemas.openxmlformats.org/wordprocessingml/2006/main" xmlns:w14="http://schemas.microsoft.com/office/word/2010/wordml" xmlns:w15="http://schemas.microsoft.com/office/word/2012/wordml" xmlns:w16cex="http://schemas.microsoft.com/office/word/2018/wordml/cex" xmlns:w16cid="http://schemas.microsoft.com/office/word/2016/wordml/cid" xmlns:w16="http://schemas.microsoft.com/office/word/2018/wordml" xmlns:w16du="http://schemas.microsoft.com/office/word/2023/wordml/word16du" xmlns:w16sdtdh="http://schemas.microsoft.com/office/word/2020/wordml/sdtdatahash" xmlns:w16sdtfl="http://schemas.microsoft.com/office/word/2024/wordml/sdtformatlock" xmlns:w16se="http://schemas.microsoft.com/office/word/2015/wordml/symex" xmlns:wpg="http://schemas.microsoft.com/office/word/2010/wordprocessingGroup" xmlns:wpi="http://schemas.microsoft.com/office/word/2010/wordprocessingInk" xmlns:wne="http://schemas.microsoft.com/office/word/2006/wordml" xmlns:wps="http://schemas.microsoft.com/office/word/2010/wordprocessingShape" mc:Ignorable="w14 w15 w16se w16cid w16 w16cex w16sdtdh w16sdtfl w16du wp14">
+<w:document xmlns:wpc="http://schemas.microsoft.com/office/word/2010/wordprocessingCanvas" xmlns:cx="http://schemas.microsoft.com/office/drawing/2014/chartex" xmlns:cx1="http://schemas.microsoft.com/office/drawing/2015/9/8/chartex" xmlns:cx2="http://schemas.microsoft.com/office/drawing/2015/10/21/chartex" xmlns:cx3="http://schemas.microsoft.com/office/drawing/2016/5/9/chartex" xmlns:cx4="http://schemas.microsoft.com/office/drawing/2016/5/10/chartex" xmlns:cx5="http://schemas.microsoft.com/office/drawing/2016/5/11/chartex" xmlns:cx6="http://schemas.microsoft.com/office/drawing/2016/5/12/chartex" xmlns:cx7="http://schemas.microsoft.com/office/drawing/2016/5/13/chartex" xmlns:cx8="http://schemas.microsoft.com/office/drawing/2016/5/14/chartex" xmlns:mc="http://schemas.openxmlformats.org/markup-compatibility/2006" xmlns:aink="http://schemas.microsoft.com/office/drawing/2016/ink" xmlns:am3d="http://schemas.microsoft.com/office/drawing/2017/model3d" xmlns:o="urn:schemas-microsoft-com:office:office" xmlns:r="http://schemas.openxmlformats.org/officeDocument/2006/relationships" xmlns:m="http://schemas.openxmlformats.org/officeDocument/2006/math" xmlns:v="urn:schemas-microsoft-com:vml" xmlns:wp14="http://schemas.microsoft.com/office/word/2010/wordprocessingDrawing" xmlns:wp="http://schemas.openxmlformats.org/drawingml/2006/wordprocessingDrawing" xmlns:w10="urn:schemas-microsoft-com:office:word" xmlns:w="http://schemas.openxmlformats.org/wordprocessingml/2006/main" xmlns:w14="http://schemas.microsoft.com/office/word/2010/wordml" xmlns:w15="http://schemas.microsoft.com/office/word/2012/wordml" xmlns:w16cid="http://schemas.microsoft.com/office/word/2016/wordml/cid" xmlns:w16se="http://schemas.microsoft.com/office/word/2015/wordml/symex" xmlns:wpg="http://schemas.microsoft.com/office/word/2010/wordprocessingGroup" xmlns:wpi="http://schemas.microsoft.com/office/word/2010/wordprocessingInk" xmlns:wne="http://schemas.microsoft.com/office/word/2006/wordml" xmlns:wps="http://schemas.microsoft.com/office/word/2010/wordprocessingShape" mc:Ignorable="w14 w15 w16se w16cid wp14">
   <w:body>
     <w:p>
       <w:pPr>
@@ -97,7 +97,25 @@
           <w:b/>
           <w:szCs w:val="28"/>
         </w:rPr>
-        <w:t>(ФГБОУ ВО «КубГУ»)</w:t>
+        <w:t>(ФГБОУ ВО «</w:t>
+      </w:r>
+      <w:proofErr w:type="spellStart"/>
+      <w:r>
+        <w:rPr>
+          <w:rFonts w:ascii="Times New Roman" w:eastAsia="HiddenHorzOCR" w:hAnsi="Times New Roman"/>
+          <w:b/>
+          <w:szCs w:val="28"/>
+        </w:rPr>
+        <w:t>КубГУ</w:t>
+      </w:r>
+      <w:proofErr w:type="spellEnd"/>
+      <w:r>
+        <w:rPr>
+          <w:rFonts w:ascii="Times New Roman" w:eastAsia="HiddenHorzOCR" w:hAnsi="Times New Roman"/>
+          <w:b/>
+          <w:szCs w:val="28"/>
+        </w:rPr>
+        <w:t>»)</w:t>
       </w:r>
     </w:p>
     <w:p>
@@ -594,6 +612,7 @@
         </w:rPr>
         <w:t xml:space="preserve">   </w:t>
       </w:r>
+      <w:proofErr w:type="spellStart"/>
       <w:r>
         <w:rPr>
           <w:rStyle w:val="normaltextrun"/>
@@ -603,6 +622,7 @@
         </w:rPr>
         <w:t>В.И.Яценко</w:t>
       </w:r>
+      <w:proofErr w:type="spellEnd"/>
     </w:p>
     <w:p>
       <w:pPr>
@@ -809,6 +829,15 @@
           <w:szCs w:val="28"/>
         </w:rPr>
         <w:t>Полупанов</w:t>
+      </w:r>
+      <w:r>
+        <w:rPr>
+          <w:rStyle w:val="contextualspellingandgrammarerror"/>
+          <w:rFonts w:eastAsiaTheme="majorEastAsia"/>
+          <w:sz w:val="28"/>
+          <w:szCs w:val="28"/>
+        </w:rPr>
+        <w:t xml:space="preserve"> А.А.</w:t>
       </w:r>
     </w:p>
     <w:p>
@@ -1115,6 +1144,7 @@
           <w:numId w:val="14"/>
         </w:numPr>
         <w:ind w:left="0" w:firstLine="709"/>
+        <w:jc w:val="both"/>
         <w:rPr>
           <w:rFonts w:ascii="Times New Roman" w:hAnsi="Times New Roman" w:cs="Times New Roman"/>
           <w:sz w:val="28"/>
@@ -1124,10 +1154,344 @@
       <w:r>
         <w:rPr>
           <w:noProof/>
-          <w:sz w:val="28"/>
-          <w:szCs w:val="28"/>
         </w:rPr>
         <w:lastRenderedPageBreak/>
+        <mc:AlternateContent>
+          <mc:Choice Requires="wps">
+            <w:drawing>
+              <wp:anchor distT="0" distB="0" distL="114300" distR="114300" simplePos="0" relativeHeight="251660288" behindDoc="0" locked="0" layoutInCell="1" allowOverlap="1" wp14:anchorId="13D2FFA1" wp14:editId="0EE659D6">
+                <wp:simplePos x="0" y="0"/>
+                <wp:positionH relativeFrom="column">
+                  <wp:posOffset>0</wp:posOffset>
+                </wp:positionH>
+                <wp:positionV relativeFrom="paragraph">
+                  <wp:posOffset>4464050</wp:posOffset>
+                </wp:positionV>
+                <wp:extent cx="5940425" cy="635"/>
+                <wp:effectExtent l="0" t="0" r="0" b="0"/>
+                <wp:wrapSquare wrapText="bothSides"/>
+                <wp:docPr id="1" name="Надпись 1"/>
+                <wp:cNvGraphicFramePr/>
+                <a:graphic xmlns:a="http://schemas.openxmlformats.org/drawingml/2006/main">
+                  <a:graphicData uri="http://schemas.microsoft.com/office/word/2010/wordprocessingShape">
+                    <wps:wsp>
+                      <wps:cNvSpPr txBox="1"/>
+                      <wps:spPr>
+                        <a:xfrm>
+                          <a:off x="0" y="0"/>
+                          <a:ext cx="5940425" cy="635"/>
+                        </a:xfrm>
+                        <a:prstGeom prst="rect">
+                          <a:avLst/>
+                        </a:prstGeom>
+                        <a:solidFill>
+                          <a:prstClr val="white"/>
+                        </a:solidFill>
+                        <a:ln>
+                          <a:noFill/>
+                        </a:ln>
+                      </wps:spPr>
+                      <wps:txbx>
+                        <w:txbxContent>
+                          <w:p>
+                            <w:pPr>
+                              <w:pStyle w:val="ac"/>
+                              <w:jc w:val="center"/>
+                              <w:rPr>
+                                <w:rFonts w:ascii="Times New Roman" w:hAnsi="Times New Roman" w:cs="Times New Roman"/>
+                                <w:i w:val="0"/>
+                                <w:noProof/>
+                                <w:color w:val="000000" w:themeColor="text1"/>
+                                <w:sz w:val="28"/>
+                                <w:szCs w:val="28"/>
+                                <w:lang w:val="en-US"/>
+                              </w:rPr>
+                            </w:pPr>
+                            <w:r>
+                              <w:rPr>
+                                <w:rFonts w:ascii="Times New Roman" w:hAnsi="Times New Roman" w:cs="Times New Roman"/>
+                                <w:i w:val="0"/>
+                                <w:color w:val="000000" w:themeColor="text1"/>
+                                <w:sz w:val="28"/>
+                                <w:szCs w:val="28"/>
+                              </w:rPr>
+                              <w:t xml:space="preserve">Рисунок </w:t>
+                            </w:r>
+                            <w:r>
+                              <w:rPr>
+                                <w:rFonts w:ascii="Times New Roman" w:hAnsi="Times New Roman" w:cs="Times New Roman"/>
+                                <w:i w:val="0"/>
+                                <w:color w:val="000000" w:themeColor="text1"/>
+                                <w:sz w:val="28"/>
+                                <w:szCs w:val="28"/>
+                              </w:rPr>
+                              <w:fldChar w:fldCharType="begin"/>
+                            </w:r>
+                            <w:r>
+                              <w:rPr>
+                                <w:rFonts w:ascii="Times New Roman" w:hAnsi="Times New Roman" w:cs="Times New Roman"/>
+                                <w:i w:val="0"/>
+                                <w:color w:val="000000" w:themeColor="text1"/>
+                                <w:sz w:val="28"/>
+                                <w:szCs w:val="28"/>
+                              </w:rPr>
+                              <w:instrText xml:space="preserve"> SEQ Рисунок \* ARABIC </w:instrText>
+                            </w:r>
+                            <w:r>
+                              <w:rPr>
+                                <w:rFonts w:ascii="Times New Roman" w:hAnsi="Times New Roman" w:cs="Times New Roman"/>
+                                <w:i w:val="0"/>
+                                <w:color w:val="000000" w:themeColor="text1"/>
+                                <w:sz w:val="28"/>
+                                <w:szCs w:val="28"/>
+                              </w:rPr>
+                              <w:fldChar w:fldCharType="separate"/>
+                            </w:r>
+                            <w:r>
+                              <w:rPr>
+                                <w:rFonts w:ascii="Times New Roman" w:hAnsi="Times New Roman" w:cs="Times New Roman"/>
+                                <w:i w:val="0"/>
+                                <w:noProof/>
+                                <w:color w:val="000000" w:themeColor="text1"/>
+                                <w:sz w:val="28"/>
+                                <w:szCs w:val="28"/>
+                              </w:rPr>
+                              <w:t>1</w:t>
+                            </w:r>
+                            <w:r>
+                              <w:rPr>
+                                <w:rFonts w:ascii="Times New Roman" w:hAnsi="Times New Roman" w:cs="Times New Roman"/>
+                                <w:i w:val="0"/>
+                                <w:color w:val="000000" w:themeColor="text1"/>
+                                <w:sz w:val="28"/>
+                                <w:szCs w:val="28"/>
+                              </w:rPr>
+                              <w:fldChar w:fldCharType="end"/>
+                            </w:r>
+                            <w:r>
+                              <w:rPr>
+                                <w:rFonts w:ascii="Times New Roman" w:hAnsi="Times New Roman" w:cs="Times New Roman"/>
+                                <w:i w:val="0"/>
+                                <w:color w:val="000000" w:themeColor="text1"/>
+                                <w:sz w:val="28"/>
+                                <w:szCs w:val="28"/>
+                                <w:lang w:val="en-US"/>
+                              </w:rPr>
+                              <w:t xml:space="preserve"> - </w:t>
+                            </w:r>
+                            <w:r>
+                              <w:rPr>
+                                <w:rFonts w:ascii="Times New Roman" w:hAnsi="Times New Roman" w:cs="Times New Roman"/>
+                                <w:i w:val="0"/>
+                                <w:color w:val="000000" w:themeColor="text1"/>
+                                <w:sz w:val="28"/>
+                                <w:szCs w:val="28"/>
+                              </w:rPr>
+                              <w:t>содержимое файлов /</w:t>
+                            </w:r>
+                            <w:proofErr w:type="spellStart"/>
+                            <w:r>
+                              <w:rPr>
+                                <w:rFonts w:ascii="Times New Roman" w:hAnsi="Times New Roman" w:cs="Times New Roman"/>
+                                <w:i w:val="0"/>
+                                <w:color w:val="000000" w:themeColor="text1"/>
+                                <w:sz w:val="28"/>
+                                <w:szCs w:val="28"/>
+                              </w:rPr>
+                              <w:t>etc</w:t>
+                            </w:r>
+                            <w:proofErr w:type="spellEnd"/>
+                            <w:r>
+                              <w:rPr>
+                                <w:rFonts w:ascii="Times New Roman" w:hAnsi="Times New Roman" w:cs="Times New Roman"/>
+                                <w:i w:val="0"/>
+                                <w:color w:val="000000" w:themeColor="text1"/>
+                                <w:sz w:val="28"/>
+                                <w:szCs w:val="28"/>
+                              </w:rPr>
+                              <w:t>/</w:t>
+                            </w:r>
+                            <w:proofErr w:type="spellStart"/>
+                            <w:r>
+                              <w:rPr>
+                                <w:rFonts w:ascii="Times New Roman" w:hAnsi="Times New Roman" w:cs="Times New Roman"/>
+                                <w:i w:val="0"/>
+                                <w:color w:val="000000" w:themeColor="text1"/>
+                                <w:sz w:val="28"/>
+                                <w:szCs w:val="28"/>
+                              </w:rPr>
+                              <w:t>nsswitch.conf</w:t>
+                            </w:r>
+                            <w:proofErr w:type="spellEnd"/>
+                          </w:p>
+                        </w:txbxContent>
+                      </wps:txbx>
+                      <wps:bodyPr rot="0" spcFirstLastPara="0" vertOverflow="overflow" horzOverflow="overflow" vert="horz" wrap="square" lIns="0" tIns="0" rIns="0" bIns="0" numCol="1" spcCol="0" rtlCol="0" fromWordArt="0" anchor="t" anchorCtr="0" forceAA="0" compatLnSpc="1">
+                        <a:prstTxWarp prst="textNoShape">
+                          <a:avLst/>
+                        </a:prstTxWarp>
+                        <a:spAutoFit/>
+                      </wps:bodyPr>
+                    </wps:wsp>
+                  </a:graphicData>
+                </a:graphic>
+              </wp:anchor>
+            </w:drawing>
+          </mc:Choice>
+          <mc:Fallback>
+            <w:pict>
+              <v:shapetype w14:anchorId="13D2FFA1" id="_x0000_t202" coordsize="21600,21600" o:spt="202" path="m,l,21600r21600,l21600,xe">
+                <v:stroke joinstyle="miter"/>
+                <v:path gradientshapeok="t" o:connecttype="rect"/>
+              </v:shapetype>
+              <v:shape id="Надпись 1" o:spid="_x0000_s1026" type="#_x0000_t202" style="position:absolute;left:0;text-align:left;margin-left:0;margin-top:351.5pt;width:467.75pt;height:.05pt;z-index:251660288;visibility:visible;mso-wrap-style:square;mso-wrap-distance-left:9pt;mso-wrap-distance-top:0;mso-wrap-distance-right:9pt;mso-wrap-distance-bottom:0;mso-position-horizontal:absolute;mso-position-horizontal-relative:text;mso-position-vertical:absolute;mso-position-vertical-relative:text;v-text-anchor:top" o:gfxdata="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" stroked="f">
+                <v:textbox style="mso-fit-shape-to-text:t" inset="0,0,0,0">
+                  <w:txbxContent>
+                    <w:p>
+                      <w:pPr>
+                        <w:pStyle w:val="ac"/>
+                        <w:jc w:val="center"/>
+                        <w:rPr>
+                          <w:rFonts w:ascii="Times New Roman" w:hAnsi="Times New Roman" w:cs="Times New Roman"/>
+                          <w:i w:val="0"/>
+                          <w:noProof/>
+                          <w:color w:val="000000" w:themeColor="text1"/>
+                          <w:sz w:val="28"/>
+                          <w:szCs w:val="28"/>
+                          <w:lang w:val="en-US"/>
+                        </w:rPr>
+                      </w:pPr>
+                      <w:r>
+                        <w:rPr>
+                          <w:rFonts w:ascii="Times New Roman" w:hAnsi="Times New Roman" w:cs="Times New Roman"/>
+                          <w:i w:val="0"/>
+                          <w:color w:val="000000" w:themeColor="text1"/>
+                          <w:sz w:val="28"/>
+                          <w:szCs w:val="28"/>
+                        </w:rPr>
+                        <w:t xml:space="preserve">Рисунок </w:t>
+                      </w:r>
+                      <w:r>
+                        <w:rPr>
+                          <w:rFonts w:ascii="Times New Roman" w:hAnsi="Times New Roman" w:cs="Times New Roman"/>
+                          <w:i w:val="0"/>
+                          <w:color w:val="000000" w:themeColor="text1"/>
+                          <w:sz w:val="28"/>
+                          <w:szCs w:val="28"/>
+                        </w:rPr>
+                        <w:fldChar w:fldCharType="begin"/>
+                      </w:r>
+                      <w:r>
+                        <w:rPr>
+                          <w:rFonts w:ascii="Times New Roman" w:hAnsi="Times New Roman" w:cs="Times New Roman"/>
+                          <w:i w:val="0"/>
+                          <w:color w:val="000000" w:themeColor="text1"/>
+                          <w:sz w:val="28"/>
+                          <w:szCs w:val="28"/>
+                        </w:rPr>
+                        <w:instrText xml:space="preserve"> SEQ Рисунок \* ARABIC </w:instrText>
+                      </w:r>
+                      <w:r>
+                        <w:rPr>
+                          <w:rFonts w:ascii="Times New Roman" w:hAnsi="Times New Roman" w:cs="Times New Roman"/>
+                          <w:i w:val="0"/>
+                          <w:color w:val="000000" w:themeColor="text1"/>
+                          <w:sz w:val="28"/>
+                          <w:szCs w:val="28"/>
+                        </w:rPr>
+                        <w:fldChar w:fldCharType="separate"/>
+                      </w:r>
+                      <w:r>
+                        <w:rPr>
+                          <w:rFonts w:ascii="Times New Roman" w:hAnsi="Times New Roman" w:cs="Times New Roman"/>
+                          <w:i w:val="0"/>
+                          <w:noProof/>
+                          <w:color w:val="000000" w:themeColor="text1"/>
+                          <w:sz w:val="28"/>
+                          <w:szCs w:val="28"/>
+                        </w:rPr>
+                        <w:t>1</w:t>
+                      </w:r>
+                      <w:r>
+                        <w:rPr>
+                          <w:rFonts w:ascii="Times New Roman" w:hAnsi="Times New Roman" w:cs="Times New Roman"/>
+                          <w:i w:val="0"/>
+                          <w:color w:val="000000" w:themeColor="text1"/>
+                          <w:sz w:val="28"/>
+                          <w:szCs w:val="28"/>
+                        </w:rPr>
+                        <w:fldChar w:fldCharType="end"/>
+                      </w:r>
+                      <w:r>
+                        <w:rPr>
+                          <w:rFonts w:ascii="Times New Roman" w:hAnsi="Times New Roman" w:cs="Times New Roman"/>
+                          <w:i w:val="0"/>
+                          <w:color w:val="000000" w:themeColor="text1"/>
+                          <w:sz w:val="28"/>
+                          <w:szCs w:val="28"/>
+                          <w:lang w:val="en-US"/>
+                        </w:rPr>
+                        <w:t xml:space="preserve"> - </w:t>
+                      </w:r>
+                      <w:r>
+                        <w:rPr>
+                          <w:rFonts w:ascii="Times New Roman" w:hAnsi="Times New Roman" w:cs="Times New Roman"/>
+                          <w:i w:val="0"/>
+                          <w:color w:val="000000" w:themeColor="text1"/>
+                          <w:sz w:val="28"/>
+                          <w:szCs w:val="28"/>
+                        </w:rPr>
+                        <w:t>содержимое файлов /</w:t>
+                      </w:r>
+                      <w:proofErr w:type="spellStart"/>
+                      <w:r>
+                        <w:rPr>
+                          <w:rFonts w:ascii="Times New Roman" w:hAnsi="Times New Roman" w:cs="Times New Roman"/>
+                          <w:i w:val="0"/>
+                          <w:color w:val="000000" w:themeColor="text1"/>
+                          <w:sz w:val="28"/>
+                          <w:szCs w:val="28"/>
+                        </w:rPr>
+                        <w:t>etc</w:t>
+                      </w:r>
+                      <w:proofErr w:type="spellEnd"/>
+                      <w:r>
+                        <w:rPr>
+                          <w:rFonts w:ascii="Times New Roman" w:hAnsi="Times New Roman" w:cs="Times New Roman"/>
+                          <w:i w:val="0"/>
+                          <w:color w:val="000000" w:themeColor="text1"/>
+                          <w:sz w:val="28"/>
+                          <w:szCs w:val="28"/>
+                        </w:rPr>
+                        <w:t>/</w:t>
+                      </w:r>
+                      <w:proofErr w:type="spellStart"/>
+                      <w:r>
+                        <w:rPr>
+                          <w:rFonts w:ascii="Times New Roman" w:hAnsi="Times New Roman" w:cs="Times New Roman"/>
+                          <w:i w:val="0"/>
+                          <w:color w:val="000000" w:themeColor="text1"/>
+                          <w:sz w:val="28"/>
+                          <w:szCs w:val="28"/>
+                        </w:rPr>
+                        <w:t>nsswitch.conf</w:t>
+                      </w:r>
+                      <w:proofErr w:type="spellEnd"/>
+                    </w:p>
+                  </w:txbxContent>
+                </v:textbox>
+                <w10:wrap type="square"/>
+              </v:shape>
+            </w:pict>
+          </mc:Fallback>
+        </mc:AlternateContent>
+      </w:r>
+      <w:r>
+        <w:rPr>
+          <w:noProof/>
+          <w:sz w:val="28"/>
+          <w:szCs w:val="28"/>
+        </w:rPr>
         <w:drawing>
           <wp:anchor distT="0" distB="0" distL="114300" distR="114300" simplePos="0" relativeHeight="251658240" behindDoc="0" locked="0" layoutInCell="1" allowOverlap="1" wp14:anchorId="4B7A7F31" wp14:editId="03957438">
             <wp:simplePos x="0" y="0"/>
@@ -1184,13 +1548,104 @@
           <w:sz w:val="28"/>
           <w:szCs w:val="28"/>
         </w:rPr>
-        <w:t>Сравнивая содержимое файлов /etc/nsswitch.conf на разных компьютерах, вы сможете заметить, что на обычном компьютере используются только локальные базы, которые обозначаются как file и db, а на доменных компьютерах появляется дополнительный источник sss, который позволяет извлекать информацию из домена через службу SSSD</w:t>
+        <w:t>Сравнивая содержимое файлов /</w:t>
+      </w:r>
+      <w:proofErr w:type="spellStart"/>
+      <w:r>
+        <w:rPr>
+          <w:rFonts w:ascii="Times New Roman" w:hAnsi="Times New Roman" w:cs="Times New Roman"/>
+          <w:sz w:val="28"/>
+          <w:szCs w:val="28"/>
+        </w:rPr>
+        <w:t>etc</w:t>
+      </w:r>
+      <w:proofErr w:type="spellEnd"/>
+      <w:r>
+        <w:rPr>
+          <w:rFonts w:ascii="Times New Roman" w:hAnsi="Times New Roman" w:cs="Times New Roman"/>
+          <w:sz w:val="28"/>
+          <w:szCs w:val="28"/>
+        </w:rPr>
+        <w:t>/</w:t>
+      </w:r>
+      <w:proofErr w:type="spellStart"/>
+      <w:r>
+        <w:rPr>
+          <w:rFonts w:ascii="Times New Roman" w:hAnsi="Times New Roman" w:cs="Times New Roman"/>
+          <w:sz w:val="28"/>
+          <w:szCs w:val="28"/>
+        </w:rPr>
+        <w:t>nsswitch.conf</w:t>
+      </w:r>
+      <w:proofErr w:type="spellEnd"/>
+      <w:r>
+        <w:rPr>
+          <w:rFonts w:ascii="Times New Roman" w:hAnsi="Times New Roman" w:cs="Times New Roman"/>
+          <w:sz w:val="28"/>
+          <w:szCs w:val="28"/>
+        </w:rPr>
+        <w:t xml:space="preserve"> на разных компьютерах, вы сможете заметить, что на обычном компьютере используются только локальные базы, которые обозначаются как </w:t>
+      </w:r>
+      <w:proofErr w:type="spellStart"/>
+      <w:r>
+        <w:rPr>
+          <w:rFonts w:ascii="Times New Roman" w:hAnsi="Times New Roman" w:cs="Times New Roman"/>
+          <w:sz w:val="28"/>
+          <w:szCs w:val="28"/>
+        </w:rPr>
+        <w:t>file</w:t>
+      </w:r>
+      <w:proofErr w:type="spellEnd"/>
+      <w:r>
+        <w:rPr>
+          <w:rFonts w:ascii="Times New Roman" w:hAnsi="Times New Roman" w:cs="Times New Roman"/>
+          <w:sz w:val="28"/>
+          <w:szCs w:val="28"/>
+        </w:rPr>
+        <w:t xml:space="preserve"> и </w:t>
+      </w:r>
+      <w:proofErr w:type="spellStart"/>
+      <w:r>
+        <w:rPr>
+          <w:rFonts w:ascii="Times New Roman" w:hAnsi="Times New Roman" w:cs="Times New Roman"/>
+          <w:sz w:val="28"/>
+          <w:szCs w:val="28"/>
+        </w:rPr>
+        <w:t>db</w:t>
+      </w:r>
+      <w:proofErr w:type="spellEnd"/>
+      <w:r>
+        <w:rPr>
+          <w:rFonts w:ascii="Times New Roman" w:hAnsi="Times New Roman" w:cs="Times New Roman"/>
+          <w:sz w:val="28"/>
+          <w:szCs w:val="28"/>
+        </w:rPr>
+        <w:t xml:space="preserve">, а на доменных компьютерах появляется дополнительный источник </w:t>
+      </w:r>
+      <w:proofErr w:type="spellStart"/>
+      <w:r>
+        <w:rPr>
+          <w:rFonts w:ascii="Times New Roman" w:hAnsi="Times New Roman" w:cs="Times New Roman"/>
+          <w:sz w:val="28"/>
+          <w:szCs w:val="28"/>
+        </w:rPr>
+        <w:t>sss</w:t>
+      </w:r>
+      <w:proofErr w:type="spellEnd"/>
+      <w:r>
+        <w:rPr>
+          <w:rFonts w:ascii="Times New Roman" w:hAnsi="Times New Roman" w:cs="Times New Roman"/>
+          <w:sz w:val="28"/>
+          <w:szCs w:val="28"/>
+        </w:rPr>
+        <w:t>, который позволяет извлекать информацию из домена через службу SSSD</w:t>
       </w:r>
     </w:p>
     <w:p>
       <w:pPr>
         <w:pStyle w:val="a7"/>
         <w:ind w:left="709"/>
+        <w:jc w:val="both"/>
         <w:rPr>
           <w:rFonts w:ascii="Times New Roman" w:hAnsi="Times New Roman" w:cs="Times New Roman"/>
           <w:sz w:val="28"/>
@@ -1206,6 +1661,7 @@
           <w:numId w:val="14"/>
         </w:numPr>
         <w:ind w:left="0" w:firstLine="709"/>
+        <w:jc w:val="both"/>
         <w:rPr>
           <w:rFonts w:ascii="Times New Roman" w:hAnsi="Times New Roman" w:cs="Times New Roman"/>
           <w:sz w:val="28"/>
@@ -1226,7 +1682,61 @@
           <w:sz w:val="28"/>
           <w:szCs w:val="28"/>
         </w:rPr>
-        <w:t>В файле /etc/passwd хранятся данные об учетных записях пользователей. Это текстовый файл, информация в котором хранится в табличном виде, а разделителем столбцов является символ двоеточия «:». Первая строка, как правило, содержит учетную запись суперпользователя root, а новые учетные записи добавляются в конец файла</w:t>
+        <w:t>В файле /</w:t>
+      </w:r>
+      <w:proofErr w:type="spellStart"/>
+      <w:r>
+        <w:rPr>
+          <w:rFonts w:ascii="Times New Roman" w:hAnsi="Times New Roman" w:cs="Times New Roman"/>
+          <w:sz w:val="28"/>
+          <w:szCs w:val="28"/>
+        </w:rPr>
+        <w:t>etc</w:t>
+      </w:r>
+      <w:proofErr w:type="spellEnd"/>
+      <w:r>
+        <w:rPr>
+          <w:rFonts w:ascii="Times New Roman" w:hAnsi="Times New Roman" w:cs="Times New Roman"/>
+          <w:sz w:val="28"/>
+          <w:szCs w:val="28"/>
+        </w:rPr>
+        <w:t>/</w:t>
+      </w:r>
+      <w:proofErr w:type="spellStart"/>
+      <w:r>
+        <w:rPr>
+          <w:rFonts w:ascii="Times New Roman" w:hAnsi="Times New Roman" w:cs="Times New Roman"/>
+          <w:sz w:val="28"/>
+          <w:szCs w:val="28"/>
+        </w:rPr>
+        <w:t>passwd</w:t>
+      </w:r>
+      <w:proofErr w:type="spellEnd"/>
+      <w:r>
+        <w:rPr>
+          <w:rFonts w:ascii="Times New Roman" w:hAnsi="Times New Roman" w:cs="Times New Roman"/>
+          <w:sz w:val="28"/>
+          <w:szCs w:val="28"/>
+        </w:rPr>
+        <w:t xml:space="preserve"> хранятся данные об учетных записях пользователей. Это текстовый файл, информация в котором хранится в табличном виде, а разделителем столбцов является символ двоеточия «:». Первая строка, как правило, содержит учетную запись суперпользователя </w:t>
+      </w:r>
+      <w:proofErr w:type="spellStart"/>
+      <w:r>
+        <w:rPr>
+          <w:rFonts w:ascii="Times New Roman" w:hAnsi="Times New Roman" w:cs="Times New Roman"/>
+          <w:sz w:val="28"/>
+          <w:szCs w:val="28"/>
+        </w:rPr>
+        <w:t>root</w:t>
+      </w:r>
+      <w:proofErr w:type="spellEnd"/>
+      <w:r>
+        <w:rPr>
+          <w:rFonts w:ascii="Times New Roman" w:hAnsi="Times New Roman" w:cs="Times New Roman"/>
+          <w:sz w:val="28"/>
+          <w:szCs w:val="28"/>
+        </w:rPr>
+        <w:t>, а новые учетные записи добавляются в конец файла</w:t>
       </w:r>
       <w:r>
         <w:rPr>
@@ -1240,6 +1750,7 @@
     <w:p>
       <w:pPr>
         <w:pStyle w:val="a7"/>
+        <w:jc w:val="both"/>
         <w:rPr>
           <w:rFonts w:ascii="Times New Roman" w:hAnsi="Times New Roman" w:cs="Times New Roman"/>
           <w:sz w:val="28"/>
@@ -1250,12 +1761,9 @@
     <w:p>
       <w:pPr>
         <w:pStyle w:val="a7"/>
+        <w:keepNext/>
         <w:ind w:left="709"/>
-        <w:rPr>
-          <w:rFonts w:ascii="Times New Roman" w:hAnsi="Times New Roman" w:cs="Times New Roman"/>
-          <w:sz w:val="28"/>
-          <w:szCs w:val="28"/>
-        </w:rPr>
+        <w:jc w:val="both"/>
       </w:pPr>
       <w:r>
         <w:rPr>
@@ -1300,40 +1808,160 @@
     </w:p>
     <w:p>
       <w:pPr>
+        <w:pStyle w:val="ac"/>
+        <w:jc w:val="center"/>
+        <w:rPr>
+          <w:rFonts w:ascii="Times New Roman" w:hAnsi="Times New Roman" w:cs="Times New Roman"/>
+          <w:i w:val="0"/>
+          <w:color w:val="000000" w:themeColor="text1"/>
+          <w:sz w:val="28"/>
+          <w:szCs w:val="28"/>
+        </w:rPr>
+      </w:pPr>
+      <w:r>
+        <w:rPr>
+          <w:rFonts w:ascii="Times New Roman" w:hAnsi="Times New Roman" w:cs="Times New Roman"/>
+          <w:i w:val="0"/>
+          <w:color w:val="000000" w:themeColor="text1"/>
+          <w:sz w:val="28"/>
+          <w:szCs w:val="28"/>
+        </w:rPr>
+        <w:t xml:space="preserve">Рисунок </w:t>
+      </w:r>
+      <w:r>
+        <w:rPr>
+          <w:rFonts w:ascii="Times New Roman" w:hAnsi="Times New Roman" w:cs="Times New Roman"/>
+          <w:i w:val="0"/>
+          <w:color w:val="000000" w:themeColor="text1"/>
+          <w:sz w:val="28"/>
+          <w:szCs w:val="28"/>
+        </w:rPr>
+        <w:fldChar w:fldCharType="begin"/>
+      </w:r>
+      <w:r>
+        <w:rPr>
+          <w:rFonts w:ascii="Times New Roman" w:hAnsi="Times New Roman" w:cs="Times New Roman"/>
+          <w:i w:val="0"/>
+          <w:color w:val="000000" w:themeColor="text1"/>
+          <w:sz w:val="28"/>
+          <w:szCs w:val="28"/>
+        </w:rPr>
+        <w:instrText xml:space="preserve"> SEQ Рисунок \* ARABIC </w:instrText>
+      </w:r>
+      <w:r>
+        <w:rPr>
+          <w:rFonts w:ascii="Times New Roman" w:hAnsi="Times New Roman" w:cs="Times New Roman"/>
+          <w:i w:val="0"/>
+          <w:color w:val="000000" w:themeColor="text1"/>
+          <w:sz w:val="28"/>
+          <w:szCs w:val="28"/>
+        </w:rPr>
+        <w:fldChar w:fldCharType="separate"/>
+      </w:r>
+      <w:r>
+        <w:rPr>
+          <w:rFonts w:ascii="Times New Roman" w:hAnsi="Times New Roman" w:cs="Times New Roman"/>
+          <w:i w:val="0"/>
+          <w:noProof/>
+          <w:color w:val="000000" w:themeColor="text1"/>
+          <w:sz w:val="28"/>
+          <w:szCs w:val="28"/>
+        </w:rPr>
+        <w:t>2</w:t>
+      </w:r>
+      <w:r>
+        <w:rPr>
+          <w:rFonts w:ascii="Times New Roman" w:hAnsi="Times New Roman" w:cs="Times New Roman"/>
+          <w:i w:val="0"/>
+          <w:color w:val="000000" w:themeColor="text1"/>
+          <w:sz w:val="28"/>
+          <w:szCs w:val="28"/>
+        </w:rPr>
+        <w:fldChar w:fldCharType="end"/>
+      </w:r>
+      <w:r>
+        <w:rPr>
+          <w:rFonts w:ascii="Times New Roman" w:hAnsi="Times New Roman" w:cs="Times New Roman"/>
+          <w:i w:val="0"/>
+          <w:color w:val="000000" w:themeColor="text1"/>
+          <w:sz w:val="28"/>
+          <w:szCs w:val="28"/>
+        </w:rPr>
+        <w:t xml:space="preserve"> - </w:t>
+      </w:r>
+      <w:r>
+        <w:rPr>
+          <w:rFonts w:ascii="Times New Roman" w:hAnsi="Times New Roman" w:cs="Times New Roman"/>
+          <w:i w:val="0"/>
+          <w:color w:val="000000" w:themeColor="text1"/>
+          <w:sz w:val="28"/>
+          <w:szCs w:val="28"/>
+        </w:rPr>
+        <w:t>данные об учетных записях пользователей</w:t>
+      </w:r>
+    </w:p>
+    <w:p>
+      <w:pPr>
         <w:pStyle w:val="a7"/>
         <w:numPr>
           <w:ilvl w:val="0"/>
           <w:numId w:val="14"/>
         </w:numPr>
-        <w:rPr>
-          <w:rFonts w:ascii="Times New Roman" w:hAnsi="Times New Roman" w:cs="Times New Roman"/>
-          <w:sz w:val="28"/>
-          <w:szCs w:val="28"/>
-        </w:rPr>
-      </w:pPr>
-      <w:r>
-        <w:rPr>
-          <w:rFonts w:ascii="Times New Roman" w:hAnsi="Times New Roman" w:cs="Times New Roman"/>
-          <w:sz w:val="28"/>
-          <w:szCs w:val="28"/>
-        </w:rPr>
-        <w:t>Список установленных в системе оболочек можно посмотреть в файле /etc/shells</w:t>
-      </w:r>
-    </w:p>
-    <w:p>
-      <w:pPr>
-        <w:ind w:left="720"/>
-        <w:rPr>
-          <w:rFonts w:ascii="Times New Roman" w:hAnsi="Times New Roman" w:cs="Times New Roman"/>
-          <w:sz w:val="28"/>
-          <w:szCs w:val="28"/>
-        </w:rPr>
+        <w:jc w:val="both"/>
+        <w:rPr>
+          <w:rFonts w:ascii="Times New Roman" w:hAnsi="Times New Roman" w:cs="Times New Roman"/>
+          <w:sz w:val="28"/>
+          <w:szCs w:val="28"/>
+        </w:rPr>
+      </w:pPr>
+      <w:r>
+        <w:rPr>
+          <w:rFonts w:ascii="Times New Roman" w:hAnsi="Times New Roman" w:cs="Times New Roman"/>
+          <w:sz w:val="28"/>
+          <w:szCs w:val="28"/>
+        </w:rPr>
+        <w:lastRenderedPageBreak/>
+        <w:t>Список установленных в системе оболочек можно посмотреть в файле /</w:t>
+      </w:r>
+      <w:proofErr w:type="spellStart"/>
+      <w:r>
+        <w:rPr>
+          <w:rFonts w:ascii="Times New Roman" w:hAnsi="Times New Roman" w:cs="Times New Roman"/>
+          <w:sz w:val="28"/>
+          <w:szCs w:val="28"/>
+        </w:rPr>
+        <w:t>etc</w:t>
+      </w:r>
+      <w:proofErr w:type="spellEnd"/>
+      <w:r>
+        <w:rPr>
+          <w:rFonts w:ascii="Times New Roman" w:hAnsi="Times New Roman" w:cs="Times New Roman"/>
+          <w:sz w:val="28"/>
+          <w:szCs w:val="28"/>
+        </w:rPr>
+        <w:t>/</w:t>
+      </w:r>
+      <w:proofErr w:type="spellStart"/>
+      <w:r>
+        <w:rPr>
+          <w:rFonts w:ascii="Times New Roman" w:hAnsi="Times New Roman" w:cs="Times New Roman"/>
+          <w:sz w:val="28"/>
+          <w:szCs w:val="28"/>
+        </w:rPr>
+        <w:t>shells</w:t>
+      </w:r>
+      <w:proofErr w:type="spellEnd"/>
+    </w:p>
+    <w:p>
+      <w:pPr>
+        <w:keepNext/>
+        <w:ind w:left="720" w:firstLine="1407"/>
+        <w:jc w:val="both"/>
       </w:pPr>
       <w:r>
         <w:rPr>
           <w:noProof/>
         </w:rPr>
-        <w:lastRenderedPageBreak/>
         <w:drawing>
           <wp:inline distT="0" distB="0" distL="0" distR="0" wp14:anchorId="312505BA" wp14:editId="74597A26">
             <wp:extent cx="2838095" cy="1428571"/>
@@ -1373,25 +2001,195 @@
     </w:p>
     <w:p>
       <w:pPr>
+        <w:pStyle w:val="ac"/>
+        <w:jc w:val="center"/>
+        <w:rPr>
+          <w:rFonts w:ascii="Times New Roman" w:hAnsi="Times New Roman" w:cs="Times New Roman"/>
+          <w:i w:val="0"/>
+          <w:color w:val="000000" w:themeColor="text1"/>
+          <w:sz w:val="28"/>
+          <w:szCs w:val="28"/>
+        </w:rPr>
+      </w:pPr>
+      <w:r>
+        <w:rPr>
+          <w:rFonts w:ascii="Times New Roman" w:hAnsi="Times New Roman" w:cs="Times New Roman"/>
+          <w:i w:val="0"/>
+          <w:color w:val="000000" w:themeColor="text1"/>
+          <w:sz w:val="28"/>
+          <w:szCs w:val="28"/>
+        </w:rPr>
+        <w:t xml:space="preserve">Рисунок </w:t>
+      </w:r>
+      <w:r>
+        <w:rPr>
+          <w:rFonts w:ascii="Times New Roman" w:hAnsi="Times New Roman" w:cs="Times New Roman"/>
+          <w:i w:val="0"/>
+          <w:color w:val="000000" w:themeColor="text1"/>
+          <w:sz w:val="28"/>
+          <w:szCs w:val="28"/>
+        </w:rPr>
+        <w:fldChar w:fldCharType="begin"/>
+      </w:r>
+      <w:r>
+        <w:rPr>
+          <w:rFonts w:ascii="Times New Roman" w:hAnsi="Times New Roman" w:cs="Times New Roman"/>
+          <w:i w:val="0"/>
+          <w:color w:val="000000" w:themeColor="text1"/>
+          <w:sz w:val="28"/>
+          <w:szCs w:val="28"/>
+        </w:rPr>
+        <w:instrText xml:space="preserve"> SEQ Рисунок \* ARABIC </w:instrText>
+      </w:r>
+      <w:r>
+        <w:rPr>
+          <w:rFonts w:ascii="Times New Roman" w:hAnsi="Times New Roman" w:cs="Times New Roman"/>
+          <w:i w:val="0"/>
+          <w:color w:val="000000" w:themeColor="text1"/>
+          <w:sz w:val="28"/>
+          <w:szCs w:val="28"/>
+        </w:rPr>
+        <w:fldChar w:fldCharType="separate"/>
+      </w:r>
+      <w:r>
+        <w:rPr>
+          <w:rFonts w:ascii="Times New Roman" w:hAnsi="Times New Roman" w:cs="Times New Roman"/>
+          <w:i w:val="0"/>
+          <w:noProof/>
+          <w:color w:val="000000" w:themeColor="text1"/>
+          <w:sz w:val="28"/>
+          <w:szCs w:val="28"/>
+        </w:rPr>
+        <w:t>3</w:t>
+      </w:r>
+      <w:r>
+        <w:rPr>
+          <w:rFonts w:ascii="Times New Roman" w:hAnsi="Times New Roman" w:cs="Times New Roman"/>
+          <w:i w:val="0"/>
+          <w:color w:val="000000" w:themeColor="text1"/>
+          <w:sz w:val="28"/>
+          <w:szCs w:val="28"/>
+        </w:rPr>
+        <w:fldChar w:fldCharType="end"/>
+      </w:r>
+      <w:r>
+        <w:rPr>
+          <w:rFonts w:ascii="Times New Roman" w:hAnsi="Times New Roman" w:cs="Times New Roman"/>
+          <w:i w:val="0"/>
+          <w:color w:val="000000" w:themeColor="text1"/>
+          <w:sz w:val="28"/>
+          <w:szCs w:val="28"/>
+        </w:rPr>
+        <w:t xml:space="preserve"> - </w:t>
+      </w:r>
+      <w:r>
+        <w:rPr>
+          <w:rFonts w:ascii="Times New Roman" w:hAnsi="Times New Roman" w:cs="Times New Roman"/>
+          <w:i w:val="0"/>
+          <w:color w:val="000000" w:themeColor="text1"/>
+          <w:sz w:val="28"/>
+          <w:szCs w:val="28"/>
+          <w:lang w:val="en-US"/>
+        </w:rPr>
+        <w:t>c</w:t>
+      </w:r>
+      <w:r>
+        <w:rPr>
+          <w:rFonts w:ascii="Times New Roman" w:hAnsi="Times New Roman" w:cs="Times New Roman"/>
+          <w:i w:val="0"/>
+          <w:color w:val="000000" w:themeColor="text1"/>
+          <w:sz w:val="28"/>
+          <w:szCs w:val="28"/>
+        </w:rPr>
+        <w:t>писок установленных в системе оболочек</w:t>
+      </w:r>
+    </w:p>
+    <w:p>
+      <w:pPr>
         <w:pStyle w:val="a7"/>
         <w:numPr>
           <w:ilvl w:val="0"/>
           <w:numId w:val="14"/>
         </w:numPr>
-        <w:rPr>
-          <w:rFonts w:ascii="Times New Roman" w:hAnsi="Times New Roman" w:cs="Times New Roman"/>
-          <w:sz w:val="28"/>
-          <w:szCs w:val="28"/>
-        </w:rPr>
-      </w:pPr>
-      <w:r>
-        <w:rPr>
-          <w:rFonts w:ascii="Times New Roman" w:hAnsi="Times New Roman" w:cs="Times New Roman"/>
-          <w:sz w:val="28"/>
-          <w:szCs w:val="28"/>
-        </w:rPr>
-        <w:t>Файл /etc/shadow содержит хеши паролей пользователей, поэтому доступ к нему должен быть только у суперпользователя. Для просмотра файла необходимо воспользоваться командой повышения привилегий sudo</w:t>
-      </w:r>
+        <w:jc w:val="both"/>
+        <w:rPr>
+          <w:rFonts w:ascii="Times New Roman" w:hAnsi="Times New Roman" w:cs="Times New Roman"/>
+          <w:sz w:val="28"/>
+          <w:szCs w:val="28"/>
+        </w:rPr>
+      </w:pPr>
+      <w:r>
+        <w:rPr>
+          <w:rFonts w:ascii="Times New Roman" w:hAnsi="Times New Roman" w:cs="Times New Roman"/>
+          <w:sz w:val="28"/>
+          <w:szCs w:val="28"/>
+        </w:rPr>
+        <w:t>Файл /</w:t>
+      </w:r>
+      <w:proofErr w:type="spellStart"/>
+      <w:r>
+        <w:rPr>
+          <w:rFonts w:ascii="Times New Roman" w:hAnsi="Times New Roman" w:cs="Times New Roman"/>
+          <w:sz w:val="28"/>
+          <w:szCs w:val="28"/>
+        </w:rPr>
+        <w:t>etc</w:t>
+      </w:r>
+      <w:proofErr w:type="spellEnd"/>
+      <w:r>
+        <w:rPr>
+          <w:rFonts w:ascii="Times New Roman" w:hAnsi="Times New Roman" w:cs="Times New Roman"/>
+          <w:sz w:val="28"/>
+          <w:szCs w:val="28"/>
+        </w:rPr>
+        <w:t>/</w:t>
+      </w:r>
+      <w:proofErr w:type="spellStart"/>
+      <w:r>
+        <w:rPr>
+          <w:rFonts w:ascii="Times New Roman" w:hAnsi="Times New Roman" w:cs="Times New Roman"/>
+          <w:sz w:val="28"/>
+          <w:szCs w:val="28"/>
+        </w:rPr>
+        <w:t>shadow</w:t>
+      </w:r>
+      <w:proofErr w:type="spellEnd"/>
+      <w:r>
+        <w:rPr>
+          <w:rFonts w:ascii="Times New Roman" w:hAnsi="Times New Roman" w:cs="Times New Roman"/>
+          <w:sz w:val="28"/>
+          <w:szCs w:val="28"/>
+        </w:rPr>
+        <w:t xml:space="preserve"> содержит </w:t>
+      </w:r>
+      <w:proofErr w:type="spellStart"/>
+      <w:r>
+        <w:rPr>
+          <w:rFonts w:ascii="Times New Roman" w:hAnsi="Times New Roman" w:cs="Times New Roman"/>
+          <w:sz w:val="28"/>
+          <w:szCs w:val="28"/>
+        </w:rPr>
+        <w:t>хеши</w:t>
+      </w:r>
+      <w:proofErr w:type="spellEnd"/>
+      <w:r>
+        <w:rPr>
+          <w:rFonts w:ascii="Times New Roman" w:hAnsi="Times New Roman" w:cs="Times New Roman"/>
+          <w:sz w:val="28"/>
+          <w:szCs w:val="28"/>
+        </w:rPr>
+        <w:t xml:space="preserve"> паролей пользователей, поэтому доступ к нему должен быть только у суперпользователя. Для просмотра файла необходимо воспользоваться командой повышения привилегий </w:t>
+      </w:r>
+      <w:proofErr w:type="spellStart"/>
+      <w:r>
+        <w:rPr>
+          <w:rFonts w:ascii="Times New Roman" w:hAnsi="Times New Roman" w:cs="Times New Roman"/>
+          <w:sz w:val="28"/>
+          <w:szCs w:val="28"/>
+        </w:rPr>
+        <w:t>sudo</w:t>
+      </w:r>
+      <w:proofErr w:type="spellEnd"/>
       <w:r>
         <w:rPr>
           <w:rFonts w:ascii="Times New Roman" w:hAnsi="Times New Roman" w:cs="Times New Roman"/>
@@ -1403,12 +2201,9 @@
     </w:p>
     <w:p>
       <w:pPr>
-        <w:ind w:left="720"/>
-        <w:rPr>
-          <w:rFonts w:ascii="Times New Roman" w:hAnsi="Times New Roman" w:cs="Times New Roman"/>
-          <w:sz w:val="28"/>
-          <w:szCs w:val="28"/>
-        </w:rPr>
+        <w:keepNext/>
+        <w:ind w:left="720" w:firstLine="981"/>
+        <w:jc w:val="both"/>
       </w:pPr>
       <w:r>
         <w:rPr>
@@ -1456,35 +2251,178 @@
     </w:p>
     <w:p>
       <w:pPr>
+        <w:pStyle w:val="ac"/>
+        <w:jc w:val="center"/>
+        <w:rPr>
+          <w:rFonts w:ascii="Times New Roman" w:hAnsi="Times New Roman" w:cs="Times New Roman"/>
+          <w:i w:val="0"/>
+          <w:color w:val="000000" w:themeColor="text1"/>
+          <w:sz w:val="28"/>
+          <w:szCs w:val="28"/>
+          <w:lang w:val="en-US"/>
+        </w:rPr>
+      </w:pPr>
+      <w:r>
+        <w:rPr>
+          <w:rFonts w:ascii="Times New Roman" w:hAnsi="Times New Roman" w:cs="Times New Roman"/>
+          <w:i w:val="0"/>
+          <w:color w:val="000000" w:themeColor="text1"/>
+          <w:sz w:val="28"/>
+          <w:szCs w:val="28"/>
+        </w:rPr>
+        <w:t xml:space="preserve">Рисунок </w:t>
+      </w:r>
+      <w:r>
+        <w:rPr>
+          <w:rFonts w:ascii="Times New Roman" w:hAnsi="Times New Roman" w:cs="Times New Roman"/>
+          <w:i w:val="0"/>
+          <w:color w:val="000000" w:themeColor="text1"/>
+          <w:sz w:val="28"/>
+          <w:szCs w:val="28"/>
+        </w:rPr>
+        <w:fldChar w:fldCharType="begin"/>
+      </w:r>
+      <w:r>
+        <w:rPr>
+          <w:rFonts w:ascii="Times New Roman" w:hAnsi="Times New Roman" w:cs="Times New Roman"/>
+          <w:i w:val="0"/>
+          <w:color w:val="000000" w:themeColor="text1"/>
+          <w:sz w:val="28"/>
+          <w:szCs w:val="28"/>
+        </w:rPr>
+        <w:instrText xml:space="preserve"> SEQ Рисунок \* ARABIC </w:instrText>
+      </w:r>
+      <w:r>
+        <w:rPr>
+          <w:rFonts w:ascii="Times New Roman" w:hAnsi="Times New Roman" w:cs="Times New Roman"/>
+          <w:i w:val="0"/>
+          <w:color w:val="000000" w:themeColor="text1"/>
+          <w:sz w:val="28"/>
+          <w:szCs w:val="28"/>
+        </w:rPr>
+        <w:fldChar w:fldCharType="separate"/>
+      </w:r>
+      <w:r>
+        <w:rPr>
+          <w:rFonts w:ascii="Times New Roman" w:hAnsi="Times New Roman" w:cs="Times New Roman"/>
+          <w:i w:val="0"/>
+          <w:noProof/>
+          <w:color w:val="000000" w:themeColor="text1"/>
+          <w:sz w:val="28"/>
+          <w:szCs w:val="28"/>
+        </w:rPr>
+        <w:t>4</w:t>
+      </w:r>
+      <w:r>
+        <w:rPr>
+          <w:rFonts w:ascii="Times New Roman" w:hAnsi="Times New Roman" w:cs="Times New Roman"/>
+          <w:i w:val="0"/>
+          <w:color w:val="000000" w:themeColor="text1"/>
+          <w:sz w:val="28"/>
+          <w:szCs w:val="28"/>
+        </w:rPr>
+        <w:fldChar w:fldCharType="end"/>
+      </w:r>
+      <w:r>
+        <w:rPr>
+          <w:rFonts w:ascii="Times New Roman" w:hAnsi="Times New Roman" w:cs="Times New Roman"/>
+          <w:i w:val="0"/>
+          <w:color w:val="000000" w:themeColor="text1"/>
+          <w:sz w:val="28"/>
+          <w:szCs w:val="28"/>
+          <w:lang w:val="en-US"/>
+        </w:rPr>
+        <w:t xml:space="preserve"> - </w:t>
+      </w:r>
+      <w:proofErr w:type="spellStart"/>
+      <w:r>
+        <w:rPr>
+          <w:rFonts w:ascii="Times New Roman" w:hAnsi="Times New Roman" w:cs="Times New Roman"/>
+          <w:i w:val="0"/>
+          <w:color w:val="000000" w:themeColor="text1"/>
+          <w:sz w:val="28"/>
+          <w:szCs w:val="28"/>
+        </w:rPr>
+        <w:t>хеши</w:t>
+      </w:r>
+      <w:proofErr w:type="spellEnd"/>
+      <w:r>
+        <w:rPr>
+          <w:rFonts w:ascii="Times New Roman" w:hAnsi="Times New Roman" w:cs="Times New Roman"/>
+          <w:i w:val="0"/>
+          <w:color w:val="000000" w:themeColor="text1"/>
+          <w:sz w:val="28"/>
+          <w:szCs w:val="28"/>
+        </w:rPr>
+        <w:t xml:space="preserve"> паролей пользователей</w:t>
+      </w:r>
+    </w:p>
+    <w:p>
+      <w:pPr>
         <w:pStyle w:val="a7"/>
         <w:numPr>
           <w:ilvl w:val="0"/>
           <w:numId w:val="14"/>
         </w:numPr>
-        <w:rPr>
-          <w:rFonts w:ascii="Times New Roman" w:hAnsi="Times New Roman" w:cs="Times New Roman"/>
-          <w:sz w:val="28"/>
-          <w:szCs w:val="28"/>
-        </w:rPr>
-      </w:pPr>
-      <w:r>
-        <w:rPr>
-          <w:rFonts w:ascii="Times New Roman" w:hAnsi="Times New Roman" w:cs="Times New Roman"/>
-          <w:sz w:val="28"/>
-          <w:szCs w:val="28"/>
-        </w:rPr>
-        <w:t>Файл /etc/group содержит информацию о группах, зарегистрированных в системе, включая информацию об участниках этих групп</w:t>
-      </w:r>
-    </w:p>
-    <w:p>
-      <w:pPr>
-        <w:ind w:left="720"/>
-        <w:rPr>
-          <w:rFonts w:ascii="Times New Roman" w:hAnsi="Times New Roman" w:cs="Times New Roman"/>
-          <w:sz w:val="28"/>
-          <w:szCs w:val="28"/>
-        </w:rPr>
-      </w:pPr>
+        <w:jc w:val="both"/>
+        <w:rPr>
+          <w:rFonts w:ascii="Times New Roman" w:hAnsi="Times New Roman" w:cs="Times New Roman"/>
+          <w:sz w:val="28"/>
+          <w:szCs w:val="28"/>
+        </w:rPr>
+      </w:pPr>
+      <w:r>
+        <w:rPr>
+          <w:rFonts w:ascii="Times New Roman" w:hAnsi="Times New Roman" w:cs="Times New Roman"/>
+          <w:sz w:val="28"/>
+          <w:szCs w:val="28"/>
+        </w:rPr>
+        <w:t>Файл /</w:t>
+      </w:r>
+      <w:proofErr w:type="spellStart"/>
+      <w:r>
+        <w:rPr>
+          <w:rFonts w:ascii="Times New Roman" w:hAnsi="Times New Roman" w:cs="Times New Roman"/>
+          <w:sz w:val="28"/>
+          <w:szCs w:val="28"/>
+        </w:rPr>
+        <w:t>etc</w:t>
+      </w:r>
+      <w:proofErr w:type="spellEnd"/>
+      <w:r>
+        <w:rPr>
+          <w:rFonts w:ascii="Times New Roman" w:hAnsi="Times New Roman" w:cs="Times New Roman"/>
+          <w:sz w:val="28"/>
+          <w:szCs w:val="28"/>
+        </w:rPr>
+        <w:t>/</w:t>
+      </w:r>
+      <w:proofErr w:type="spellStart"/>
+      <w:r>
+        <w:rPr>
+          <w:rFonts w:ascii="Times New Roman" w:hAnsi="Times New Roman" w:cs="Times New Roman"/>
+          <w:sz w:val="28"/>
+          <w:szCs w:val="28"/>
+        </w:rPr>
+        <w:t>group</w:t>
+      </w:r>
+      <w:proofErr w:type="spellEnd"/>
+      <w:r>
+        <w:rPr>
+          <w:rFonts w:ascii="Times New Roman" w:hAnsi="Times New Roman" w:cs="Times New Roman"/>
+          <w:sz w:val="28"/>
+          <w:szCs w:val="28"/>
+        </w:rPr>
+        <w:t xml:space="preserve"> содержит информацию о группах, зарегистрированных в системе, включая информацию об участниках этих групп</w:t>
+      </w:r>
+    </w:p>
+    <w:p>
+      <w:pPr>
+        <w:keepNext/>
+        <w:ind w:left="720" w:firstLine="840"/>
+        <w:jc w:val="both"/>
+      </w:pPr>
+      <w:bookmarkStart w:id="0" w:name="_GoBack"/>
       <w:r>
         <w:rPr>
           <w:rFonts w:ascii="Times New Roman" w:hAnsi="Times New Roman" w:cs="Times New Roman"/>
@@ -1492,10 +2430,11 @@
           <w:sz w:val="28"/>
           <w:szCs w:val="28"/>
         </w:rPr>
+        <w:lastRenderedPageBreak/>
         <w:drawing>
-          <wp:inline distT="0" distB="0" distL="0" distR="0" wp14:anchorId="5C0BB0CC" wp14:editId="10618D90">
-            <wp:extent cx="3539067" cy="3413234"/>
-            <wp:effectExtent l="0" t="0" r="4445" b="0"/>
+          <wp:inline distT="0" distB="0" distL="0" distR="0" wp14:anchorId="5C0BB0CC" wp14:editId="711189E3">
+            <wp:extent cx="4155196" cy="4007457"/>
+            <wp:effectExtent l="0" t="0" r="0" b="0"/>
             <wp:docPr id="1170620105" name="Рисунок 1"/>
             <wp:cNvGraphicFramePr>
               <a:graphicFrameLocks xmlns:a="http://schemas.openxmlformats.org/drawingml/2006/main" noChangeAspect="1"/>
@@ -1516,7 +2455,7 @@
                   <pic:spPr>
                     <a:xfrm>
                       <a:off x="0" y="0"/>
-                      <a:ext cx="3544058" cy="3418048"/>
+                      <a:ext cx="4171741" cy="4023413"/>
                     </a:xfrm>
                     <a:prstGeom prst="rect">
                       <a:avLst/>
@@ -1528,6 +2467,123 @@
           </wp:inline>
         </w:drawing>
       </w:r>
+      <w:bookmarkEnd w:id="0"/>
+    </w:p>
+    <w:p>
+      <w:pPr>
+        <w:pStyle w:val="ac"/>
+        <w:jc w:val="center"/>
+        <w:rPr>
+          <w:rFonts w:ascii="Times New Roman" w:hAnsi="Times New Roman" w:cs="Times New Roman"/>
+          <w:i w:val="0"/>
+          <w:color w:val="000000" w:themeColor="text1"/>
+          <w:sz w:val="28"/>
+          <w:szCs w:val="28"/>
+          <w:lang w:val="en-US"/>
+        </w:rPr>
+      </w:pPr>
+      <w:r>
+        <w:rPr>
+          <w:rFonts w:ascii="Times New Roman" w:hAnsi="Times New Roman" w:cs="Times New Roman"/>
+          <w:i w:val="0"/>
+          <w:color w:val="000000" w:themeColor="text1"/>
+          <w:sz w:val="28"/>
+          <w:szCs w:val="28"/>
+        </w:rPr>
+        <w:t xml:space="preserve">Рисунок </w:t>
+      </w:r>
+      <w:r>
+        <w:rPr>
+          <w:rFonts w:ascii="Times New Roman" w:hAnsi="Times New Roman" w:cs="Times New Roman"/>
+          <w:i w:val="0"/>
+          <w:color w:val="000000" w:themeColor="text1"/>
+          <w:sz w:val="28"/>
+          <w:szCs w:val="28"/>
+        </w:rPr>
+        <w:fldChar w:fldCharType="begin"/>
+      </w:r>
+      <w:r>
+        <w:rPr>
+          <w:rFonts w:ascii="Times New Roman" w:hAnsi="Times New Roman" w:cs="Times New Roman"/>
+          <w:i w:val="0"/>
+          <w:color w:val="000000" w:themeColor="text1"/>
+          <w:sz w:val="28"/>
+          <w:szCs w:val="28"/>
+        </w:rPr>
+        <w:instrText xml:space="preserve"> SEQ Рисунок \* ARABIC </w:instrText>
+      </w:r>
+      <w:r>
+        <w:rPr>
+          <w:rFonts w:ascii="Times New Roman" w:hAnsi="Times New Roman" w:cs="Times New Roman"/>
+          <w:i w:val="0"/>
+          <w:color w:val="000000" w:themeColor="text1"/>
+          <w:sz w:val="28"/>
+          <w:szCs w:val="28"/>
+        </w:rPr>
+        <w:fldChar w:fldCharType="separate"/>
+      </w:r>
+      <w:r>
+        <w:rPr>
+          <w:rFonts w:ascii="Times New Roman" w:hAnsi="Times New Roman" w:cs="Times New Roman"/>
+          <w:i w:val="0"/>
+          <w:noProof/>
+          <w:color w:val="000000" w:themeColor="text1"/>
+          <w:sz w:val="28"/>
+          <w:szCs w:val="28"/>
+        </w:rPr>
+        <w:t>5</w:t>
+      </w:r>
+      <w:r>
+        <w:rPr>
+          <w:rFonts w:ascii="Times New Roman" w:hAnsi="Times New Roman" w:cs="Times New Roman"/>
+          <w:i w:val="0"/>
+          <w:color w:val="000000" w:themeColor="text1"/>
+          <w:sz w:val="28"/>
+          <w:szCs w:val="28"/>
+        </w:rPr>
+        <w:fldChar w:fldCharType="end"/>
+      </w:r>
+      <w:r>
+        <w:rPr>
+          <w:rFonts w:ascii="Times New Roman" w:hAnsi="Times New Roman" w:cs="Times New Roman"/>
+          <w:i w:val="0"/>
+          <w:color w:val="000000" w:themeColor="text1"/>
+          <w:sz w:val="28"/>
+          <w:szCs w:val="28"/>
+          <w:lang w:val="en-US"/>
+        </w:rPr>
+        <w:t xml:space="preserve"> - </w:t>
+      </w:r>
+      <w:r>
+        <w:rPr>
+          <w:rFonts w:ascii="Times New Roman" w:hAnsi="Times New Roman" w:cs="Times New Roman"/>
+          <w:i w:val="0"/>
+          <w:color w:val="000000" w:themeColor="text1"/>
+          <w:sz w:val="28"/>
+          <w:szCs w:val="28"/>
+        </w:rPr>
+        <w:t>информац</w:t>
+      </w:r>
+      <w:r>
+        <w:rPr>
+          <w:rFonts w:ascii="Times New Roman" w:hAnsi="Times New Roman" w:cs="Times New Roman"/>
+          <w:i w:val="0"/>
+          <w:color w:val="000000" w:themeColor="text1"/>
+          <w:sz w:val="28"/>
+          <w:szCs w:val="28"/>
+        </w:rPr>
+        <w:t>ия</w:t>
+      </w:r>
+      <w:r>
+        <w:rPr>
+          <w:rFonts w:ascii="Times New Roman" w:hAnsi="Times New Roman" w:cs="Times New Roman"/>
+          <w:i w:val="0"/>
+          <w:color w:val="000000" w:themeColor="text1"/>
+          <w:sz w:val="28"/>
+          <w:szCs w:val="28"/>
+        </w:rPr>
+        <w:t xml:space="preserve"> о группах</w:t>
+      </w:r>
     </w:p>
     <w:p>
       <w:pPr>
@@ -1536,39 +2592,91 @@
           <w:ilvl w:val="0"/>
           <w:numId w:val="14"/>
         </w:numPr>
-        <w:rPr>
-          <w:rFonts w:ascii="Times New Roman" w:hAnsi="Times New Roman" w:cs="Times New Roman"/>
-          <w:sz w:val="28"/>
-          <w:szCs w:val="28"/>
-        </w:rPr>
-      </w:pPr>
-      <w:r>
-        <w:rPr>
-          <w:rFonts w:ascii="Times New Roman" w:hAnsi="Times New Roman" w:cs="Times New Roman"/>
+        <w:jc w:val="both"/>
+        <w:rPr>
+          <w:rFonts w:ascii="Times New Roman" w:hAnsi="Times New Roman" w:cs="Times New Roman"/>
+          <w:sz w:val="28"/>
+          <w:szCs w:val="28"/>
+        </w:rPr>
+      </w:pPr>
+      <w:r>
+        <w:rPr>
+          <w:rFonts w:ascii="Times New Roman" w:hAnsi="Times New Roman" w:cs="Times New Roman"/>
+          <w:sz w:val="28"/>
+          <w:szCs w:val="28"/>
+        </w:rPr>
+        <w:t>Файл /</w:t>
+      </w:r>
+      <w:proofErr w:type="spellStart"/>
+      <w:r>
+        <w:rPr>
+          <w:rFonts w:ascii="Times New Roman" w:hAnsi="Times New Roman" w:cs="Times New Roman"/>
+          <w:sz w:val="28"/>
+          <w:szCs w:val="28"/>
+        </w:rPr>
+        <w:t>etc</w:t>
+      </w:r>
+      <w:proofErr w:type="spellEnd"/>
+      <w:r>
+        <w:rPr>
+          <w:rFonts w:ascii="Times New Roman" w:hAnsi="Times New Roman" w:cs="Times New Roman"/>
+          <w:sz w:val="28"/>
+          <w:szCs w:val="28"/>
+        </w:rPr>
+        <w:t>/</w:t>
+      </w:r>
+      <w:proofErr w:type="spellStart"/>
+      <w:r>
+        <w:rPr>
+          <w:rFonts w:ascii="Times New Roman" w:hAnsi="Times New Roman" w:cs="Times New Roman"/>
+          <w:sz w:val="28"/>
+          <w:szCs w:val="28"/>
+        </w:rPr>
+        <w:t>gshadow</w:t>
+      </w:r>
+      <w:proofErr w:type="spellEnd"/>
+      <w:r>
+        <w:rPr>
+          <w:rFonts w:ascii="Times New Roman" w:hAnsi="Times New Roman" w:cs="Times New Roman"/>
+          <w:sz w:val="28"/>
+          <w:szCs w:val="28"/>
+        </w:rPr>
+        <w:t xml:space="preserve"> хранит информацию о паролях локальных групп. Доступ к этому файлу есть только у суперпользователя, поэтому для его просмотра необходимо воспользоваться командой повышения привилегий </w:t>
+      </w:r>
+      <w:proofErr w:type="spellStart"/>
+      <w:r>
+        <w:rPr>
+          <w:rFonts w:ascii="Times New Roman" w:hAnsi="Times New Roman" w:cs="Times New Roman"/>
+          <w:sz w:val="28"/>
+          <w:szCs w:val="28"/>
+        </w:rPr>
+        <w:t>sudo</w:t>
+      </w:r>
+      <w:proofErr w:type="spellEnd"/>
+      <w:r>
+        <w:rPr>
+          <w:rFonts w:ascii="Times New Roman" w:hAnsi="Times New Roman" w:cs="Times New Roman"/>
+          <w:sz w:val="28"/>
+          <w:szCs w:val="28"/>
+        </w:rPr>
+        <w:t>.</w:t>
+      </w:r>
+    </w:p>
+    <w:p>
+      <w:pPr>
+        <w:pStyle w:val="a7"/>
+        <w:keepNext/>
+        <w:ind w:left="1080"/>
+        <w:jc w:val="both"/>
+      </w:pPr>
+      <w:r>
+        <w:rPr>
+          <w:rFonts w:ascii="Times New Roman" w:hAnsi="Times New Roman" w:cs="Times New Roman"/>
+          <w:noProof/>
           <w:sz w:val="28"/>
           <w:szCs w:val="28"/>
         </w:rPr>
         <w:lastRenderedPageBreak/>
-        <w:t>Файл /etc/gshadow хранит информацию о паролях локальных групп. Доступ к этому файлу есть только у суперпользователя, поэтому для его просмотра необходимо воспользоваться командой повышения привилегий sudo.</w:t>
-      </w:r>
-    </w:p>
-    <w:p>
-      <w:pPr>
-        <w:pStyle w:val="a7"/>
-        <w:ind w:left="1080"/>
-        <w:rPr>
-          <w:rFonts w:ascii="Times New Roman" w:hAnsi="Times New Roman" w:cs="Times New Roman"/>
-          <w:sz w:val="28"/>
-          <w:szCs w:val="28"/>
-        </w:rPr>
-      </w:pPr>
-      <w:r>
-        <w:rPr>
-          <w:rFonts w:ascii="Times New Roman" w:hAnsi="Times New Roman" w:cs="Times New Roman"/>
-          <w:noProof/>
-          <w:sz w:val="28"/>
-          <w:szCs w:val="28"/>
-        </w:rPr>
         <w:drawing>
           <wp:inline distT="0" distB="0" distL="0" distR="0" wp14:anchorId="722D421E" wp14:editId="4D4E60F9">
             <wp:extent cx="4658375" cy="4220164"/>
@@ -1608,35 +2716,175 @@
     </w:p>
     <w:p>
       <w:pPr>
+        <w:pStyle w:val="ac"/>
+        <w:jc w:val="center"/>
+        <w:rPr>
+          <w:rFonts w:ascii="Times New Roman" w:hAnsi="Times New Roman" w:cs="Times New Roman"/>
+          <w:i w:val="0"/>
+          <w:color w:val="000000" w:themeColor="text1"/>
+          <w:sz w:val="28"/>
+          <w:szCs w:val="28"/>
+        </w:rPr>
+      </w:pPr>
+      <w:r>
+        <w:rPr>
+          <w:rFonts w:ascii="Times New Roman" w:hAnsi="Times New Roman" w:cs="Times New Roman"/>
+          <w:i w:val="0"/>
+          <w:color w:val="000000" w:themeColor="text1"/>
+          <w:sz w:val="28"/>
+          <w:szCs w:val="28"/>
+        </w:rPr>
+        <w:t xml:space="preserve">Рисунок </w:t>
+      </w:r>
+      <w:r>
+        <w:rPr>
+          <w:rFonts w:ascii="Times New Roman" w:hAnsi="Times New Roman" w:cs="Times New Roman"/>
+          <w:i w:val="0"/>
+          <w:color w:val="000000" w:themeColor="text1"/>
+          <w:sz w:val="28"/>
+          <w:szCs w:val="28"/>
+        </w:rPr>
+        <w:fldChar w:fldCharType="begin"/>
+      </w:r>
+      <w:r>
+        <w:rPr>
+          <w:rFonts w:ascii="Times New Roman" w:hAnsi="Times New Roman" w:cs="Times New Roman"/>
+          <w:i w:val="0"/>
+          <w:color w:val="000000" w:themeColor="text1"/>
+          <w:sz w:val="28"/>
+          <w:szCs w:val="28"/>
+        </w:rPr>
+        <w:instrText xml:space="preserve"> SEQ Рисунок \* ARABIC </w:instrText>
+      </w:r>
+      <w:r>
+        <w:rPr>
+          <w:rFonts w:ascii="Times New Roman" w:hAnsi="Times New Roman" w:cs="Times New Roman"/>
+          <w:i w:val="0"/>
+          <w:color w:val="000000" w:themeColor="text1"/>
+          <w:sz w:val="28"/>
+          <w:szCs w:val="28"/>
+        </w:rPr>
+        <w:fldChar w:fldCharType="separate"/>
+      </w:r>
+      <w:r>
+        <w:rPr>
+          <w:rFonts w:ascii="Times New Roman" w:hAnsi="Times New Roman" w:cs="Times New Roman"/>
+          <w:i w:val="0"/>
+          <w:noProof/>
+          <w:color w:val="000000" w:themeColor="text1"/>
+          <w:sz w:val="28"/>
+          <w:szCs w:val="28"/>
+        </w:rPr>
+        <w:t>6</w:t>
+      </w:r>
+      <w:r>
+        <w:rPr>
+          <w:rFonts w:ascii="Times New Roman" w:hAnsi="Times New Roman" w:cs="Times New Roman"/>
+          <w:i w:val="0"/>
+          <w:color w:val="000000" w:themeColor="text1"/>
+          <w:sz w:val="28"/>
+          <w:szCs w:val="28"/>
+        </w:rPr>
+        <w:fldChar w:fldCharType="end"/>
+      </w:r>
+      <w:r>
+        <w:rPr>
+          <w:rFonts w:ascii="Times New Roman" w:hAnsi="Times New Roman" w:cs="Times New Roman"/>
+          <w:i w:val="0"/>
+          <w:color w:val="000000" w:themeColor="text1"/>
+          <w:sz w:val="28"/>
+          <w:szCs w:val="28"/>
+        </w:rPr>
+        <w:t xml:space="preserve"> - </w:t>
+      </w:r>
+      <w:r>
+        <w:rPr>
+          <w:rFonts w:ascii="Times New Roman" w:hAnsi="Times New Roman" w:cs="Times New Roman"/>
+          <w:i w:val="0"/>
+          <w:color w:val="000000" w:themeColor="text1"/>
+          <w:sz w:val="28"/>
+          <w:szCs w:val="28"/>
+        </w:rPr>
+        <w:t>парол</w:t>
+      </w:r>
+      <w:r>
+        <w:rPr>
+          <w:rFonts w:ascii="Times New Roman" w:hAnsi="Times New Roman" w:cs="Times New Roman"/>
+          <w:i w:val="0"/>
+          <w:color w:val="000000" w:themeColor="text1"/>
+          <w:sz w:val="28"/>
+          <w:szCs w:val="28"/>
+        </w:rPr>
+        <w:t>и</w:t>
+      </w:r>
+      <w:r>
+        <w:rPr>
+          <w:rFonts w:ascii="Times New Roman" w:hAnsi="Times New Roman" w:cs="Times New Roman"/>
+          <w:i w:val="0"/>
+          <w:color w:val="000000" w:themeColor="text1"/>
+          <w:sz w:val="28"/>
+          <w:szCs w:val="28"/>
+        </w:rPr>
+        <w:t xml:space="preserve"> локальных групп</w:t>
+      </w:r>
+    </w:p>
+    <w:p>
+      <w:pPr>
         <w:pStyle w:val="a7"/>
         <w:numPr>
           <w:ilvl w:val="0"/>
           <w:numId w:val="14"/>
         </w:numPr>
-        <w:rPr>
-          <w:rFonts w:ascii="Times New Roman" w:hAnsi="Times New Roman" w:cs="Times New Roman"/>
-          <w:sz w:val="28"/>
-          <w:szCs w:val="28"/>
-        </w:rPr>
-      </w:pPr>
-      <w:r>
-        <w:rPr>
-          <w:rFonts w:ascii="Times New Roman" w:hAnsi="Times New Roman" w:cs="Times New Roman"/>
-          <w:sz w:val="28"/>
-          <w:szCs w:val="28"/>
-        </w:rPr>
-        <w:t>Список учетных записей можно посмотреть в файле /etc/passwd</w:t>
-      </w:r>
+        <w:jc w:val="both"/>
+        <w:rPr>
+          <w:rFonts w:ascii="Times New Roman" w:hAnsi="Times New Roman" w:cs="Times New Roman"/>
+          <w:sz w:val="28"/>
+          <w:szCs w:val="28"/>
+        </w:rPr>
+      </w:pPr>
+      <w:r>
+        <w:rPr>
+          <w:rFonts w:ascii="Times New Roman" w:hAnsi="Times New Roman" w:cs="Times New Roman"/>
+          <w:sz w:val="28"/>
+          <w:szCs w:val="28"/>
+        </w:rPr>
+        <w:t>Список учетных записей можно посмотреть в файле /</w:t>
+      </w:r>
+      <w:proofErr w:type="spellStart"/>
+      <w:r>
+        <w:rPr>
+          <w:rFonts w:ascii="Times New Roman" w:hAnsi="Times New Roman" w:cs="Times New Roman"/>
+          <w:sz w:val="28"/>
+          <w:szCs w:val="28"/>
+        </w:rPr>
+        <w:t>etc</w:t>
+      </w:r>
+      <w:proofErr w:type="spellEnd"/>
+      <w:r>
+        <w:rPr>
+          <w:rFonts w:ascii="Times New Roman" w:hAnsi="Times New Roman" w:cs="Times New Roman"/>
+          <w:sz w:val="28"/>
+          <w:szCs w:val="28"/>
+        </w:rPr>
+        <w:t>/</w:t>
+      </w:r>
+      <w:proofErr w:type="spellStart"/>
+      <w:r>
+        <w:rPr>
+          <w:rFonts w:ascii="Times New Roman" w:hAnsi="Times New Roman" w:cs="Times New Roman"/>
+          <w:sz w:val="28"/>
+          <w:szCs w:val="28"/>
+        </w:rPr>
+        <w:t>passwd</w:t>
+      </w:r>
+      <w:proofErr w:type="spellEnd"/>
     </w:p>
     <w:p>
       <w:pPr>
         <w:pStyle w:val="a7"/>
+        <w:keepNext/>
         <w:ind w:left="1080"/>
-        <w:rPr>
-          <w:rFonts w:ascii="Times New Roman" w:hAnsi="Times New Roman" w:cs="Times New Roman"/>
-          <w:sz w:val="28"/>
-          <w:szCs w:val="28"/>
-        </w:rPr>
+        <w:jc w:val="both"/>
       </w:pPr>
       <w:r>
         <w:rPr>
@@ -1684,11 +2932,106 @@
     </w:p>
     <w:p>
       <w:pPr>
+        <w:pStyle w:val="ac"/>
+        <w:jc w:val="center"/>
+        <w:rPr>
+          <w:rFonts w:ascii="Times New Roman" w:hAnsi="Times New Roman" w:cs="Times New Roman"/>
+          <w:i w:val="0"/>
+          <w:color w:val="000000" w:themeColor="text1"/>
+          <w:sz w:val="28"/>
+          <w:szCs w:val="28"/>
+        </w:rPr>
+      </w:pPr>
+      <w:r>
+        <w:rPr>
+          <w:rFonts w:ascii="Times New Roman" w:hAnsi="Times New Roman" w:cs="Times New Roman"/>
+          <w:i w:val="0"/>
+          <w:color w:val="000000" w:themeColor="text1"/>
+          <w:sz w:val="28"/>
+          <w:szCs w:val="28"/>
+        </w:rPr>
+        <w:t xml:space="preserve">Рисунок </w:t>
+      </w:r>
+      <w:r>
+        <w:rPr>
+          <w:rFonts w:ascii="Times New Roman" w:hAnsi="Times New Roman" w:cs="Times New Roman"/>
+          <w:i w:val="0"/>
+          <w:color w:val="000000" w:themeColor="text1"/>
+          <w:sz w:val="28"/>
+          <w:szCs w:val="28"/>
+        </w:rPr>
+        <w:fldChar w:fldCharType="begin"/>
+      </w:r>
+      <w:r>
+        <w:rPr>
+          <w:rFonts w:ascii="Times New Roman" w:hAnsi="Times New Roman" w:cs="Times New Roman"/>
+          <w:i w:val="0"/>
+          <w:color w:val="000000" w:themeColor="text1"/>
+          <w:sz w:val="28"/>
+          <w:szCs w:val="28"/>
+        </w:rPr>
+        <w:instrText xml:space="preserve"> SEQ Рисунок \* ARABIC </w:instrText>
+      </w:r>
+      <w:r>
+        <w:rPr>
+          <w:rFonts w:ascii="Times New Roman" w:hAnsi="Times New Roman" w:cs="Times New Roman"/>
+          <w:i w:val="0"/>
+          <w:color w:val="000000" w:themeColor="text1"/>
+          <w:sz w:val="28"/>
+          <w:szCs w:val="28"/>
+        </w:rPr>
+        <w:fldChar w:fldCharType="separate"/>
+      </w:r>
+      <w:r>
+        <w:rPr>
+          <w:rFonts w:ascii="Times New Roman" w:hAnsi="Times New Roman" w:cs="Times New Roman"/>
+          <w:i w:val="0"/>
+          <w:noProof/>
+          <w:color w:val="000000" w:themeColor="text1"/>
+          <w:sz w:val="28"/>
+          <w:szCs w:val="28"/>
+        </w:rPr>
+        <w:t>7</w:t>
+      </w:r>
+      <w:r>
+        <w:rPr>
+          <w:rFonts w:ascii="Times New Roman" w:hAnsi="Times New Roman" w:cs="Times New Roman"/>
+          <w:i w:val="0"/>
+          <w:color w:val="000000" w:themeColor="text1"/>
+          <w:sz w:val="28"/>
+          <w:szCs w:val="28"/>
+        </w:rPr>
+        <w:fldChar w:fldCharType="end"/>
+      </w:r>
+      <w:r>
+        <w:rPr>
+          <w:rFonts w:ascii="Times New Roman" w:hAnsi="Times New Roman" w:cs="Times New Roman"/>
+          <w:i w:val="0"/>
+          <w:color w:val="000000" w:themeColor="text1"/>
+          <w:sz w:val="28"/>
+          <w:szCs w:val="28"/>
+        </w:rPr>
+        <w:t xml:space="preserve"> - </w:t>
+      </w:r>
+      <w:r>
+        <w:rPr>
+          <w:rFonts w:ascii="Times New Roman" w:hAnsi="Times New Roman" w:cs="Times New Roman"/>
+          <w:i w:val="0"/>
+          <w:color w:val="000000" w:themeColor="text1"/>
+          <w:sz w:val="28"/>
+          <w:szCs w:val="28"/>
+        </w:rPr>
+        <w:t>Список учетных записей</w:t>
+      </w:r>
+    </w:p>
+    <w:p>
+      <w:pPr>
         <w:pStyle w:val="a7"/>
         <w:numPr>
           <w:ilvl w:val="0"/>
           <w:numId w:val="14"/>
         </w:numPr>
+        <w:jc w:val="both"/>
         <w:rPr>
           <w:rFonts w:ascii="Times New Roman" w:hAnsi="Times New Roman" w:cs="Times New Roman"/>
           <w:sz w:val="28"/>
@@ -1702,17 +3045,24 @@
           <w:szCs w:val="28"/>
         </w:rPr>
         <w:lastRenderedPageBreak/>
-        <w:t>Проверить, существует ли пользователь, и вывести по нему информацию можно командой id</w:t>
-      </w:r>
-    </w:p>
-    <w:p>
-      <w:pPr>
-        <w:ind w:left="720"/>
-        <w:rPr>
-          <w:rFonts w:ascii="Times New Roman" w:hAnsi="Times New Roman" w:cs="Times New Roman"/>
-          <w:sz w:val="28"/>
-          <w:szCs w:val="28"/>
-        </w:rPr>
+        <w:t xml:space="preserve">Проверить, существует ли пользователь, и вывести по нему информацию можно командой </w:t>
+      </w:r>
+      <w:proofErr w:type="spellStart"/>
+      <w:r>
+        <w:rPr>
+          <w:rFonts w:ascii="Times New Roman" w:hAnsi="Times New Roman" w:cs="Times New Roman"/>
+          <w:sz w:val="28"/>
+          <w:szCs w:val="28"/>
+        </w:rPr>
+        <w:t>id</w:t>
+      </w:r>
+      <w:proofErr w:type="spellEnd"/>
+    </w:p>
+    <w:p>
+      <w:pPr>
+        <w:keepNext/>
+        <w:ind w:left="720" w:firstLine="1548"/>
+        <w:jc w:val="both"/>
       </w:pPr>
       <w:r>
         <w:rPr>
@@ -1760,34 +3110,154 @@
     </w:p>
     <w:p>
       <w:pPr>
+        <w:pStyle w:val="ac"/>
+        <w:jc w:val="center"/>
+        <w:rPr>
+          <w:rFonts w:ascii="Times New Roman" w:hAnsi="Times New Roman" w:cs="Times New Roman"/>
+          <w:i w:val="0"/>
+          <w:color w:val="000000" w:themeColor="text1"/>
+          <w:sz w:val="28"/>
+          <w:szCs w:val="28"/>
+        </w:rPr>
+      </w:pPr>
+      <w:r>
+        <w:rPr>
+          <w:rFonts w:ascii="Times New Roman" w:hAnsi="Times New Roman" w:cs="Times New Roman"/>
+          <w:i w:val="0"/>
+          <w:color w:val="000000" w:themeColor="text1"/>
+          <w:sz w:val="28"/>
+          <w:szCs w:val="28"/>
+        </w:rPr>
+        <w:t xml:space="preserve">Рисунок </w:t>
+      </w:r>
+      <w:r>
+        <w:rPr>
+          <w:rFonts w:ascii="Times New Roman" w:hAnsi="Times New Roman" w:cs="Times New Roman"/>
+          <w:i w:val="0"/>
+          <w:color w:val="000000" w:themeColor="text1"/>
+          <w:sz w:val="28"/>
+          <w:szCs w:val="28"/>
+        </w:rPr>
+        <w:fldChar w:fldCharType="begin"/>
+      </w:r>
+      <w:r>
+        <w:rPr>
+          <w:rFonts w:ascii="Times New Roman" w:hAnsi="Times New Roman" w:cs="Times New Roman"/>
+          <w:i w:val="0"/>
+          <w:color w:val="000000" w:themeColor="text1"/>
+          <w:sz w:val="28"/>
+          <w:szCs w:val="28"/>
+        </w:rPr>
+        <w:instrText xml:space="preserve"> SEQ Рисунок \* ARABIC </w:instrText>
+      </w:r>
+      <w:r>
+        <w:rPr>
+          <w:rFonts w:ascii="Times New Roman" w:hAnsi="Times New Roman" w:cs="Times New Roman"/>
+          <w:i w:val="0"/>
+          <w:color w:val="000000" w:themeColor="text1"/>
+          <w:sz w:val="28"/>
+          <w:szCs w:val="28"/>
+        </w:rPr>
+        <w:fldChar w:fldCharType="separate"/>
+      </w:r>
+      <w:r>
+        <w:rPr>
+          <w:rFonts w:ascii="Times New Roman" w:hAnsi="Times New Roman" w:cs="Times New Roman"/>
+          <w:i w:val="0"/>
+          <w:noProof/>
+          <w:color w:val="000000" w:themeColor="text1"/>
+          <w:sz w:val="28"/>
+          <w:szCs w:val="28"/>
+        </w:rPr>
+        <w:t>8</w:t>
+      </w:r>
+      <w:r>
+        <w:rPr>
+          <w:rFonts w:ascii="Times New Roman" w:hAnsi="Times New Roman" w:cs="Times New Roman"/>
+          <w:i w:val="0"/>
+          <w:color w:val="000000" w:themeColor="text1"/>
+          <w:sz w:val="28"/>
+          <w:szCs w:val="28"/>
+        </w:rPr>
+        <w:fldChar w:fldCharType="end"/>
+      </w:r>
+      <w:r>
+        <w:rPr>
+          <w:rFonts w:ascii="Times New Roman" w:hAnsi="Times New Roman" w:cs="Times New Roman"/>
+          <w:i w:val="0"/>
+          <w:color w:val="000000" w:themeColor="text1"/>
+          <w:sz w:val="28"/>
+          <w:szCs w:val="28"/>
+        </w:rPr>
+        <w:t xml:space="preserve"> – </w:t>
+      </w:r>
+      <w:r>
+        <w:rPr>
+          <w:rFonts w:ascii="Times New Roman" w:hAnsi="Times New Roman" w:cs="Times New Roman"/>
+          <w:i w:val="0"/>
+          <w:color w:val="000000" w:themeColor="text1"/>
+          <w:sz w:val="28"/>
+          <w:szCs w:val="28"/>
+        </w:rPr>
+        <w:t>информаци</w:t>
+      </w:r>
+      <w:r>
+        <w:rPr>
+          <w:rFonts w:ascii="Times New Roman" w:hAnsi="Times New Roman" w:cs="Times New Roman"/>
+          <w:i w:val="0"/>
+          <w:color w:val="000000" w:themeColor="text1"/>
+          <w:sz w:val="28"/>
+          <w:szCs w:val="28"/>
+        </w:rPr>
+        <w:t>я пользователя</w:t>
+      </w:r>
+    </w:p>
+    <w:p>
+      <w:pPr>
         <w:pStyle w:val="a7"/>
         <w:numPr>
           <w:ilvl w:val="0"/>
           <w:numId w:val="14"/>
         </w:numPr>
-        <w:rPr>
-          <w:rFonts w:ascii="Times New Roman" w:hAnsi="Times New Roman" w:cs="Times New Roman"/>
-          <w:sz w:val="28"/>
-          <w:szCs w:val="28"/>
-        </w:rPr>
-      </w:pPr>
-      <w:r>
-        <w:rPr>
-          <w:rFonts w:ascii="Times New Roman" w:hAnsi="Times New Roman" w:cs="Times New Roman"/>
-          <w:sz w:val="28"/>
-          <w:szCs w:val="28"/>
-        </w:rPr>
-        <w:t>Команда getent отображает записи из любой базы данных, которая поддерживается библиотеками NSS. С помощью неё можно получить информацию как о пользователе, так и о группе или пароле</w:t>
-      </w:r>
-    </w:p>
-    <w:p>
-      <w:pPr>
+        <w:jc w:val="both"/>
+        <w:rPr>
+          <w:rFonts w:ascii="Times New Roman" w:hAnsi="Times New Roman" w:cs="Times New Roman"/>
+          <w:sz w:val="28"/>
+          <w:szCs w:val="28"/>
+        </w:rPr>
+      </w:pPr>
+      <w:r>
+        <w:rPr>
+          <w:rFonts w:ascii="Times New Roman" w:hAnsi="Times New Roman" w:cs="Times New Roman"/>
+          <w:sz w:val="28"/>
+          <w:szCs w:val="28"/>
+        </w:rPr>
+        <w:t xml:space="preserve">Команда </w:t>
+      </w:r>
+      <w:proofErr w:type="spellStart"/>
+      <w:r>
+        <w:rPr>
+          <w:rFonts w:ascii="Times New Roman" w:hAnsi="Times New Roman" w:cs="Times New Roman"/>
+          <w:sz w:val="28"/>
+          <w:szCs w:val="28"/>
+        </w:rPr>
+        <w:t>getent</w:t>
+      </w:r>
+      <w:proofErr w:type="spellEnd"/>
+      <w:r>
+        <w:rPr>
+          <w:rFonts w:ascii="Times New Roman" w:hAnsi="Times New Roman" w:cs="Times New Roman"/>
+          <w:sz w:val="28"/>
+          <w:szCs w:val="28"/>
+        </w:rPr>
+        <w:t xml:space="preserve"> отображает записи из любой базы данных, которая поддерживается библиотеками NSS. С помощью неё можно получить информацию как о пользователе, так и о группе или пароле</w:t>
+      </w:r>
+    </w:p>
+    <w:p>
+      <w:pPr>
+        <w:keepNext/>
         <w:ind w:left="720"/>
-        <w:rPr>
-          <w:rFonts w:ascii="Times New Roman" w:hAnsi="Times New Roman" w:cs="Times New Roman"/>
-          <w:sz w:val="28"/>
-          <w:szCs w:val="28"/>
-        </w:rPr>
+        <w:jc w:val="both"/>
       </w:pPr>
       <w:r>
         <w:rPr>
@@ -1835,34 +3305,144 @@
     </w:p>
     <w:p>
       <w:pPr>
+        <w:pStyle w:val="ac"/>
+        <w:jc w:val="center"/>
+        <w:rPr>
+          <w:rFonts w:ascii="Times New Roman" w:hAnsi="Times New Roman" w:cs="Times New Roman"/>
+          <w:i w:val="0"/>
+          <w:color w:val="000000" w:themeColor="text1"/>
+          <w:sz w:val="28"/>
+          <w:szCs w:val="28"/>
+        </w:rPr>
+      </w:pPr>
+      <w:r>
+        <w:rPr>
+          <w:rFonts w:ascii="Times New Roman" w:hAnsi="Times New Roman" w:cs="Times New Roman"/>
+          <w:i w:val="0"/>
+          <w:color w:val="000000" w:themeColor="text1"/>
+          <w:sz w:val="28"/>
+          <w:szCs w:val="28"/>
+        </w:rPr>
+        <w:t xml:space="preserve">Рисунок </w:t>
+      </w:r>
+      <w:r>
+        <w:rPr>
+          <w:rFonts w:ascii="Times New Roman" w:hAnsi="Times New Roman" w:cs="Times New Roman"/>
+          <w:i w:val="0"/>
+          <w:color w:val="000000" w:themeColor="text1"/>
+          <w:sz w:val="28"/>
+          <w:szCs w:val="28"/>
+        </w:rPr>
+        <w:fldChar w:fldCharType="begin"/>
+      </w:r>
+      <w:r>
+        <w:rPr>
+          <w:rFonts w:ascii="Times New Roman" w:hAnsi="Times New Roman" w:cs="Times New Roman"/>
+          <w:i w:val="0"/>
+          <w:color w:val="000000" w:themeColor="text1"/>
+          <w:sz w:val="28"/>
+          <w:szCs w:val="28"/>
+        </w:rPr>
+        <w:instrText xml:space="preserve"> SEQ Рисунок \* ARABIC </w:instrText>
+      </w:r>
+      <w:r>
+        <w:rPr>
+          <w:rFonts w:ascii="Times New Roman" w:hAnsi="Times New Roman" w:cs="Times New Roman"/>
+          <w:i w:val="0"/>
+          <w:color w:val="000000" w:themeColor="text1"/>
+          <w:sz w:val="28"/>
+          <w:szCs w:val="28"/>
+        </w:rPr>
+        <w:fldChar w:fldCharType="separate"/>
+      </w:r>
+      <w:r>
+        <w:rPr>
+          <w:rFonts w:ascii="Times New Roman" w:hAnsi="Times New Roman" w:cs="Times New Roman"/>
+          <w:i w:val="0"/>
+          <w:noProof/>
+          <w:color w:val="000000" w:themeColor="text1"/>
+          <w:sz w:val="28"/>
+          <w:szCs w:val="28"/>
+        </w:rPr>
+        <w:t>9</w:t>
+      </w:r>
+      <w:r>
+        <w:rPr>
+          <w:rFonts w:ascii="Times New Roman" w:hAnsi="Times New Roman" w:cs="Times New Roman"/>
+          <w:i w:val="0"/>
+          <w:color w:val="000000" w:themeColor="text1"/>
+          <w:sz w:val="28"/>
+          <w:szCs w:val="28"/>
+        </w:rPr>
+        <w:fldChar w:fldCharType="end"/>
+      </w:r>
+      <w:r>
+        <w:rPr>
+          <w:rFonts w:ascii="Times New Roman" w:hAnsi="Times New Roman" w:cs="Times New Roman"/>
+          <w:i w:val="0"/>
+          <w:color w:val="000000" w:themeColor="text1"/>
+          <w:sz w:val="28"/>
+          <w:szCs w:val="28"/>
+        </w:rPr>
+        <w:t xml:space="preserve"> - </w:t>
+      </w:r>
+      <w:r>
+        <w:rPr>
+          <w:rFonts w:ascii="Times New Roman" w:hAnsi="Times New Roman" w:cs="Times New Roman"/>
+          <w:i w:val="0"/>
+          <w:color w:val="000000" w:themeColor="text1"/>
+          <w:sz w:val="28"/>
+          <w:szCs w:val="28"/>
+        </w:rPr>
+        <w:t>записи из любой базы данных, которая поддерживается библиотеками NSS</w:t>
+      </w:r>
+    </w:p>
+    <w:p>
+      <w:pPr>
         <w:pStyle w:val="a7"/>
         <w:numPr>
           <w:ilvl w:val="0"/>
           <w:numId w:val="14"/>
         </w:numPr>
-        <w:rPr>
-          <w:rFonts w:ascii="Times New Roman" w:hAnsi="Times New Roman" w:cs="Times New Roman"/>
-          <w:sz w:val="28"/>
-          <w:szCs w:val="28"/>
-        </w:rPr>
-      </w:pPr>
-      <w:r>
-        <w:rPr>
-          <w:rFonts w:ascii="Times New Roman" w:hAnsi="Times New Roman" w:cs="Times New Roman"/>
-          <w:sz w:val="28"/>
-          <w:szCs w:val="28"/>
-        </w:rPr>
-        <w:t>Утилита lslogins позволяет вывести информацию об учетных записях пользователей, атрибутах паролей и информацию о сеансах</w:t>
-      </w:r>
-    </w:p>
-    <w:p>
-      <w:pPr>
-        <w:ind w:left="720"/>
-        <w:rPr>
-          <w:rFonts w:ascii="Times New Roman" w:hAnsi="Times New Roman" w:cs="Times New Roman"/>
-          <w:sz w:val="28"/>
-          <w:szCs w:val="28"/>
-        </w:rPr>
+        <w:jc w:val="both"/>
+        <w:rPr>
+          <w:rFonts w:ascii="Times New Roman" w:hAnsi="Times New Roman" w:cs="Times New Roman"/>
+          <w:sz w:val="28"/>
+          <w:szCs w:val="28"/>
+        </w:rPr>
+      </w:pPr>
+      <w:r>
+        <w:rPr>
+          <w:rFonts w:ascii="Times New Roman" w:hAnsi="Times New Roman" w:cs="Times New Roman"/>
+          <w:sz w:val="28"/>
+          <w:szCs w:val="28"/>
+        </w:rPr>
+        <w:t xml:space="preserve">Утилита </w:t>
+      </w:r>
+      <w:proofErr w:type="spellStart"/>
+      <w:r>
+        <w:rPr>
+          <w:rFonts w:ascii="Times New Roman" w:hAnsi="Times New Roman" w:cs="Times New Roman"/>
+          <w:sz w:val="28"/>
+          <w:szCs w:val="28"/>
+        </w:rPr>
+        <w:t>lslogins</w:t>
+      </w:r>
+      <w:proofErr w:type="spellEnd"/>
+      <w:r>
+        <w:rPr>
+          <w:rFonts w:ascii="Times New Roman" w:hAnsi="Times New Roman" w:cs="Times New Roman"/>
+          <w:sz w:val="28"/>
+          <w:szCs w:val="28"/>
+        </w:rPr>
+        <w:t xml:space="preserve"> позволяет вывести информацию об учетных записях пользователей, атрибутах паролей и информацию о сеансах</w:t>
+      </w:r>
+    </w:p>
+    <w:p>
+      <w:pPr>
+        <w:keepNext/>
+        <w:ind w:hanging="142"/>
+        <w:jc w:val="both"/>
       </w:pPr>
       <w:r>
         <w:rPr>
@@ -1910,11 +3490,126 @@
     </w:p>
     <w:p>
       <w:pPr>
+        <w:pStyle w:val="ac"/>
+        <w:jc w:val="center"/>
+        <w:rPr>
+          <w:rFonts w:ascii="Times New Roman" w:hAnsi="Times New Roman" w:cs="Times New Roman"/>
+          <w:i w:val="0"/>
+          <w:color w:val="000000" w:themeColor="text1"/>
+          <w:sz w:val="28"/>
+          <w:szCs w:val="28"/>
+        </w:rPr>
+      </w:pPr>
+      <w:r>
+        <w:rPr>
+          <w:rFonts w:ascii="Times New Roman" w:hAnsi="Times New Roman" w:cs="Times New Roman"/>
+          <w:i w:val="0"/>
+          <w:color w:val="000000" w:themeColor="text1"/>
+          <w:sz w:val="28"/>
+          <w:szCs w:val="28"/>
+        </w:rPr>
+        <w:t xml:space="preserve">Рисунок </w:t>
+      </w:r>
+      <w:r>
+        <w:rPr>
+          <w:rFonts w:ascii="Times New Roman" w:hAnsi="Times New Roman" w:cs="Times New Roman"/>
+          <w:i w:val="0"/>
+          <w:color w:val="000000" w:themeColor="text1"/>
+          <w:sz w:val="28"/>
+          <w:szCs w:val="28"/>
+        </w:rPr>
+        <w:fldChar w:fldCharType="begin"/>
+      </w:r>
+      <w:r>
+        <w:rPr>
+          <w:rFonts w:ascii="Times New Roman" w:hAnsi="Times New Roman" w:cs="Times New Roman"/>
+          <w:i w:val="0"/>
+          <w:color w:val="000000" w:themeColor="text1"/>
+          <w:sz w:val="28"/>
+          <w:szCs w:val="28"/>
+        </w:rPr>
+        <w:instrText xml:space="preserve"> SEQ Рисунок \* ARABIC </w:instrText>
+      </w:r>
+      <w:r>
+        <w:rPr>
+          <w:rFonts w:ascii="Times New Roman" w:hAnsi="Times New Roman" w:cs="Times New Roman"/>
+          <w:i w:val="0"/>
+          <w:color w:val="000000" w:themeColor="text1"/>
+          <w:sz w:val="28"/>
+          <w:szCs w:val="28"/>
+        </w:rPr>
+        <w:fldChar w:fldCharType="separate"/>
+      </w:r>
+      <w:r>
+        <w:rPr>
+          <w:rFonts w:ascii="Times New Roman" w:hAnsi="Times New Roman" w:cs="Times New Roman"/>
+          <w:i w:val="0"/>
+          <w:noProof/>
+          <w:color w:val="000000" w:themeColor="text1"/>
+          <w:sz w:val="28"/>
+          <w:szCs w:val="28"/>
+        </w:rPr>
+        <w:t>10</w:t>
+      </w:r>
+      <w:r>
+        <w:rPr>
+          <w:rFonts w:ascii="Times New Roman" w:hAnsi="Times New Roman" w:cs="Times New Roman"/>
+          <w:i w:val="0"/>
+          <w:color w:val="000000" w:themeColor="text1"/>
+          <w:sz w:val="28"/>
+          <w:szCs w:val="28"/>
+        </w:rPr>
+        <w:fldChar w:fldCharType="end"/>
+      </w:r>
+      <w:r>
+        <w:rPr>
+          <w:rFonts w:ascii="Times New Roman" w:hAnsi="Times New Roman" w:cs="Times New Roman"/>
+          <w:i w:val="0"/>
+          <w:color w:val="000000" w:themeColor="text1"/>
+          <w:sz w:val="28"/>
+          <w:szCs w:val="28"/>
+        </w:rPr>
+        <w:t xml:space="preserve"> - </w:t>
+      </w:r>
+      <w:r>
+        <w:rPr>
+          <w:rFonts w:ascii="Times New Roman" w:hAnsi="Times New Roman" w:cs="Times New Roman"/>
+          <w:i w:val="0"/>
+          <w:color w:val="000000" w:themeColor="text1"/>
+          <w:sz w:val="28"/>
+          <w:szCs w:val="28"/>
+        </w:rPr>
+        <w:t>информаци</w:t>
+      </w:r>
+      <w:r>
+        <w:rPr>
+          <w:rFonts w:ascii="Times New Roman" w:hAnsi="Times New Roman" w:cs="Times New Roman"/>
+          <w:i w:val="0"/>
+          <w:color w:val="000000" w:themeColor="text1"/>
+          <w:sz w:val="28"/>
+          <w:szCs w:val="28"/>
+        </w:rPr>
+        <w:t>я</w:t>
+      </w:r>
+      <w:r>
+        <w:rPr>
+          <w:rFonts w:ascii="Times New Roman" w:hAnsi="Times New Roman" w:cs="Times New Roman"/>
+          <w:i w:val="0"/>
+          <w:color w:val="000000" w:themeColor="text1"/>
+          <w:sz w:val="28"/>
+          <w:szCs w:val="28"/>
+        </w:rPr>
+        <w:t xml:space="preserve"> об учетных записях пользователей</w:t>
+      </w:r>
+    </w:p>
+    <w:p>
+      <w:pPr>
         <w:pStyle w:val="a7"/>
         <w:numPr>
           <w:ilvl w:val="0"/>
           <w:numId w:val="14"/>
         </w:numPr>
+        <w:jc w:val="both"/>
         <w:rPr>
           <w:rFonts w:ascii="Times New Roman" w:hAnsi="Times New Roman" w:cs="Times New Roman"/>
           <w:sz w:val="28"/>
@@ -1929,13 +3624,23 @@
         </w:rPr>
         <w:t xml:space="preserve"> При использовании команды </w:t>
       </w:r>
-      <w:r>
-        <w:rPr>
-          <w:rFonts w:ascii="Times New Roman" w:hAnsi="Times New Roman" w:cs="Times New Roman"/>
-          <w:sz w:val="28"/>
-          <w:szCs w:val="28"/>
-        </w:rPr>
-        <w:t>useradd -D</w:t>
+      <w:proofErr w:type="spellStart"/>
+      <w:r>
+        <w:rPr>
+          <w:rFonts w:ascii="Times New Roman" w:hAnsi="Times New Roman" w:cs="Times New Roman"/>
+          <w:sz w:val="28"/>
+          <w:szCs w:val="28"/>
+        </w:rPr>
+        <w:t>useradd</w:t>
+      </w:r>
+      <w:proofErr w:type="spellEnd"/>
+      <w:r>
+        <w:rPr>
+          <w:rFonts w:ascii="Times New Roman" w:hAnsi="Times New Roman" w:cs="Times New Roman"/>
+          <w:sz w:val="28"/>
+          <w:szCs w:val="28"/>
+        </w:rPr>
+        <w:t xml:space="preserve"> -D</w:t>
       </w:r>
       <w:r>
         <w:rPr>
@@ -1956,12 +3661,9 @@
     </w:p>
     <w:p>
       <w:pPr>
-        <w:ind w:left="720"/>
-        <w:rPr>
-          <w:rFonts w:ascii="Times New Roman" w:hAnsi="Times New Roman" w:cs="Times New Roman"/>
-          <w:sz w:val="28"/>
-          <w:szCs w:val="28"/>
-        </w:rPr>
+        <w:keepNext/>
+        <w:ind w:left="720" w:firstLine="2115"/>
+        <w:jc w:val="both"/>
       </w:pPr>
       <w:r>
         <w:rPr>
@@ -2009,24 +3711,137 @@
     </w:p>
     <w:p>
       <w:pPr>
+        <w:pStyle w:val="ac"/>
+        <w:jc w:val="center"/>
+        <w:rPr>
+          <w:rFonts w:ascii="Times New Roman" w:hAnsi="Times New Roman" w:cs="Times New Roman"/>
+          <w:i w:val="0"/>
+          <w:color w:val="000000" w:themeColor="text1"/>
+          <w:sz w:val="28"/>
+          <w:szCs w:val="28"/>
+        </w:rPr>
+      </w:pPr>
+      <w:r>
+        <w:rPr>
+          <w:rFonts w:ascii="Times New Roman" w:hAnsi="Times New Roman" w:cs="Times New Roman"/>
+          <w:i w:val="0"/>
+          <w:color w:val="000000" w:themeColor="text1"/>
+          <w:sz w:val="28"/>
+          <w:szCs w:val="28"/>
+        </w:rPr>
+        <w:t xml:space="preserve">Рисунок </w:t>
+      </w:r>
+      <w:r>
+        <w:rPr>
+          <w:rFonts w:ascii="Times New Roman" w:hAnsi="Times New Roman" w:cs="Times New Roman"/>
+          <w:i w:val="0"/>
+          <w:color w:val="000000" w:themeColor="text1"/>
+          <w:sz w:val="28"/>
+          <w:szCs w:val="28"/>
+        </w:rPr>
+        <w:fldChar w:fldCharType="begin"/>
+      </w:r>
+      <w:r>
+        <w:rPr>
+          <w:rFonts w:ascii="Times New Roman" w:hAnsi="Times New Roman" w:cs="Times New Roman"/>
+          <w:i w:val="0"/>
+          <w:color w:val="000000" w:themeColor="text1"/>
+          <w:sz w:val="28"/>
+          <w:szCs w:val="28"/>
+        </w:rPr>
+        <w:instrText xml:space="preserve"> SEQ Рисунок \* ARABIC </w:instrText>
+      </w:r>
+      <w:r>
+        <w:rPr>
+          <w:rFonts w:ascii="Times New Roman" w:hAnsi="Times New Roman" w:cs="Times New Roman"/>
+          <w:i w:val="0"/>
+          <w:color w:val="000000" w:themeColor="text1"/>
+          <w:sz w:val="28"/>
+          <w:szCs w:val="28"/>
+        </w:rPr>
+        <w:fldChar w:fldCharType="separate"/>
+      </w:r>
+      <w:r>
+        <w:rPr>
+          <w:rFonts w:ascii="Times New Roman" w:hAnsi="Times New Roman" w:cs="Times New Roman"/>
+          <w:i w:val="0"/>
+          <w:noProof/>
+          <w:color w:val="000000" w:themeColor="text1"/>
+          <w:sz w:val="28"/>
+          <w:szCs w:val="28"/>
+        </w:rPr>
+        <w:t>11</w:t>
+      </w:r>
+      <w:r>
+        <w:rPr>
+          <w:rFonts w:ascii="Times New Roman" w:hAnsi="Times New Roman" w:cs="Times New Roman"/>
+          <w:i w:val="0"/>
+          <w:color w:val="000000" w:themeColor="text1"/>
+          <w:sz w:val="28"/>
+          <w:szCs w:val="28"/>
+        </w:rPr>
+        <w:fldChar w:fldCharType="end"/>
+      </w:r>
+      <w:r>
+        <w:rPr>
+          <w:rFonts w:ascii="Times New Roman" w:hAnsi="Times New Roman" w:cs="Times New Roman"/>
+          <w:i w:val="0"/>
+          <w:color w:val="000000" w:themeColor="text1"/>
+          <w:sz w:val="28"/>
+          <w:szCs w:val="28"/>
+        </w:rPr>
+        <w:t xml:space="preserve"> - </w:t>
+      </w:r>
+      <w:r>
+        <w:rPr>
+          <w:rFonts w:ascii="Times New Roman" w:hAnsi="Times New Roman" w:cs="Times New Roman"/>
+          <w:i w:val="0"/>
+          <w:color w:val="000000" w:themeColor="text1"/>
+          <w:sz w:val="28"/>
+          <w:szCs w:val="28"/>
+        </w:rPr>
+        <w:t>настройки по умолчанию</w:t>
+      </w:r>
+    </w:p>
+    <w:p>
+      <w:pPr>
         <w:pStyle w:val="a7"/>
         <w:numPr>
           <w:ilvl w:val="0"/>
           <w:numId w:val="14"/>
         </w:numPr>
-        <w:rPr>
-          <w:rFonts w:ascii="Times New Roman" w:hAnsi="Times New Roman" w:cs="Times New Roman"/>
-          <w:sz w:val="28"/>
-          <w:szCs w:val="28"/>
-        </w:rPr>
-      </w:pPr>
-      <w:r>
-        <w:rPr>
-          <w:rFonts w:ascii="Times New Roman" w:hAnsi="Times New Roman" w:cs="Times New Roman"/>
-          <w:sz w:val="28"/>
-          <w:szCs w:val="28"/>
-        </w:rPr>
-        <w:t xml:space="preserve">При необходимости домашний каталог может быть создан не в стандартной директории /home, а в любой другой. Для этого необходимо: </w:t>
+        <w:jc w:val="both"/>
+        <w:rPr>
+          <w:rFonts w:ascii="Times New Roman" w:hAnsi="Times New Roman" w:cs="Times New Roman"/>
+          <w:sz w:val="28"/>
+          <w:szCs w:val="28"/>
+        </w:rPr>
+      </w:pPr>
+      <w:r>
+        <w:rPr>
+          <w:rFonts w:ascii="Times New Roman" w:hAnsi="Times New Roman" w:cs="Times New Roman"/>
+          <w:sz w:val="28"/>
+          <w:szCs w:val="28"/>
+        </w:rPr>
+        <w:t>При необходимости домашний каталог может быть создан не в стандартной директории /</w:t>
+      </w:r>
+      <w:proofErr w:type="spellStart"/>
+      <w:r>
+        <w:rPr>
+          <w:rFonts w:ascii="Times New Roman" w:hAnsi="Times New Roman" w:cs="Times New Roman"/>
+          <w:sz w:val="28"/>
+          <w:szCs w:val="28"/>
+        </w:rPr>
+        <w:t>home</w:t>
+      </w:r>
+      <w:proofErr w:type="spellEnd"/>
+      <w:r>
+        <w:rPr>
+          <w:rFonts w:ascii="Times New Roman" w:hAnsi="Times New Roman" w:cs="Times New Roman"/>
+          <w:sz w:val="28"/>
+          <w:szCs w:val="28"/>
+        </w:rPr>
+        <w:t xml:space="preserve">, а в любой другой. Для этого необходимо: </w:t>
       </w:r>
     </w:p>
     <w:p>
@@ -2036,6 +3851,7 @@
           <w:ilvl w:val="0"/>
           <w:numId w:val="15"/>
         </w:numPr>
+        <w:jc w:val="both"/>
         <w:rPr>
           <w:rFonts w:ascii="Times New Roman" w:hAnsi="Times New Roman" w:cs="Times New Roman"/>
           <w:sz w:val="28"/>
@@ -2058,6 +3874,7 @@
           <w:ilvl w:val="0"/>
           <w:numId w:val="15"/>
         </w:numPr>
+        <w:jc w:val="both"/>
         <w:rPr>
           <w:rFonts w:ascii="Times New Roman" w:hAnsi="Times New Roman" w:cs="Times New Roman"/>
           <w:sz w:val="28"/>
@@ -2075,12 +3892,9 @@
     </w:p>
     <w:p>
       <w:pPr>
+        <w:keepNext/>
         <w:ind w:left="1080"/>
-        <w:rPr>
-          <w:rFonts w:ascii="Times New Roman" w:hAnsi="Times New Roman" w:cs="Times New Roman"/>
-          <w:sz w:val="28"/>
-          <w:szCs w:val="28"/>
-        </w:rPr>
+        <w:jc w:val="both"/>
       </w:pPr>
       <w:r>
         <w:rPr>
@@ -2089,6 +3903,7 @@
           <w:sz w:val="28"/>
           <w:szCs w:val="28"/>
         </w:rPr>
+        <w:lastRenderedPageBreak/>
         <w:drawing>
           <wp:inline distT="0" distB="0" distL="0" distR="0" wp14:anchorId="26A42E37" wp14:editId="038DBED6">
             <wp:extent cx="4410691" cy="409632"/>
@@ -2128,18 +3943,118 @@
     </w:p>
     <w:p>
       <w:pPr>
+        <w:pStyle w:val="ac"/>
+        <w:jc w:val="center"/>
+        <w:rPr>
+          <w:rFonts w:ascii="Times New Roman" w:hAnsi="Times New Roman" w:cs="Times New Roman"/>
+          <w:i w:val="0"/>
+          <w:color w:val="000000" w:themeColor="text1"/>
+          <w:sz w:val="28"/>
+          <w:szCs w:val="28"/>
+        </w:rPr>
+      </w:pPr>
+      <w:r>
+        <w:rPr>
+          <w:rFonts w:ascii="Times New Roman" w:hAnsi="Times New Roman" w:cs="Times New Roman"/>
+          <w:i w:val="0"/>
+          <w:color w:val="000000" w:themeColor="text1"/>
+          <w:sz w:val="28"/>
+          <w:szCs w:val="28"/>
+        </w:rPr>
+        <w:t xml:space="preserve">Рисунок </w:t>
+      </w:r>
+      <w:r>
+        <w:rPr>
+          <w:rFonts w:ascii="Times New Roman" w:hAnsi="Times New Roman" w:cs="Times New Roman"/>
+          <w:i w:val="0"/>
+          <w:color w:val="000000" w:themeColor="text1"/>
+          <w:sz w:val="28"/>
+          <w:szCs w:val="28"/>
+        </w:rPr>
+        <w:fldChar w:fldCharType="begin"/>
+      </w:r>
+      <w:r>
+        <w:rPr>
+          <w:rFonts w:ascii="Times New Roman" w:hAnsi="Times New Roman" w:cs="Times New Roman"/>
+          <w:i w:val="0"/>
+          <w:color w:val="000000" w:themeColor="text1"/>
+          <w:sz w:val="28"/>
+          <w:szCs w:val="28"/>
+        </w:rPr>
+        <w:instrText xml:space="preserve"> SEQ Рисунок \* ARABIC </w:instrText>
+      </w:r>
+      <w:r>
+        <w:rPr>
+          <w:rFonts w:ascii="Times New Roman" w:hAnsi="Times New Roman" w:cs="Times New Roman"/>
+          <w:i w:val="0"/>
+          <w:color w:val="000000" w:themeColor="text1"/>
+          <w:sz w:val="28"/>
+          <w:szCs w:val="28"/>
+        </w:rPr>
+        <w:fldChar w:fldCharType="separate"/>
+      </w:r>
+      <w:r>
+        <w:rPr>
+          <w:rFonts w:ascii="Times New Roman" w:hAnsi="Times New Roman" w:cs="Times New Roman"/>
+          <w:i w:val="0"/>
+          <w:noProof/>
+          <w:color w:val="000000" w:themeColor="text1"/>
+          <w:sz w:val="28"/>
+          <w:szCs w:val="28"/>
+        </w:rPr>
+        <w:t>12</w:t>
+      </w:r>
+      <w:r>
+        <w:rPr>
+          <w:rFonts w:ascii="Times New Roman" w:hAnsi="Times New Roman" w:cs="Times New Roman"/>
+          <w:i w:val="0"/>
+          <w:color w:val="000000" w:themeColor="text1"/>
+          <w:sz w:val="28"/>
+          <w:szCs w:val="28"/>
+        </w:rPr>
+        <w:fldChar w:fldCharType="end"/>
+      </w:r>
+      <w:r>
+        <w:rPr>
+          <w:rFonts w:ascii="Times New Roman" w:hAnsi="Times New Roman" w:cs="Times New Roman"/>
+          <w:i w:val="0"/>
+          <w:color w:val="000000" w:themeColor="text1"/>
+          <w:sz w:val="28"/>
+          <w:szCs w:val="28"/>
+        </w:rPr>
+        <w:t xml:space="preserve"> - </w:t>
+      </w:r>
+      <w:r>
+        <w:rPr>
+          <w:rFonts w:ascii="Times New Roman" w:hAnsi="Times New Roman" w:cs="Times New Roman"/>
+          <w:i w:val="0"/>
+          <w:color w:val="000000" w:themeColor="text1"/>
+          <w:sz w:val="28"/>
+          <w:szCs w:val="28"/>
+        </w:rPr>
+        <w:t>родительский каталог для домашнего каталога будущего пользователя</w:t>
+      </w:r>
+      <w:r>
+        <w:rPr>
+          <w:rFonts w:ascii="Times New Roman" w:hAnsi="Times New Roman" w:cs="Times New Roman"/>
+          <w:i w:val="0"/>
+          <w:color w:val="000000" w:themeColor="text1"/>
+          <w:sz w:val="28"/>
+          <w:szCs w:val="28"/>
+        </w:rPr>
+        <w:t xml:space="preserve"> и создание пользователя с домашним каталогом</w:t>
+      </w:r>
+    </w:p>
+    <w:p>
+      <w:pPr>
+        <w:keepNext/>
         <w:ind w:left="1080"/>
-        <w:rPr>
-          <w:rFonts w:ascii="Times New Roman" w:hAnsi="Times New Roman" w:cs="Times New Roman"/>
-          <w:sz w:val="28"/>
-          <w:szCs w:val="28"/>
-        </w:rPr>
+        <w:jc w:val="both"/>
       </w:pPr>
       <w:r>
         <w:rPr>
           <w:noProof/>
         </w:rPr>
-        <w:lastRenderedPageBreak/>
         <w:drawing>
           <wp:inline distT="0" distB="0" distL="0" distR="0" wp14:anchorId="47400C7A" wp14:editId="66801ABF">
             <wp:extent cx="4181858" cy="2269066"/>
@@ -2179,12 +4094,93 @@
     </w:p>
     <w:p>
       <w:pPr>
+        <w:pStyle w:val="ac"/>
+        <w:jc w:val="center"/>
+        <w:rPr>
+          <w:rFonts w:ascii="Times New Roman" w:hAnsi="Times New Roman" w:cs="Times New Roman"/>
+          <w:i w:val="0"/>
+          <w:color w:val="000000" w:themeColor="text1"/>
+          <w:sz w:val="28"/>
+          <w:szCs w:val="28"/>
+        </w:rPr>
+      </w:pPr>
+      <w:r>
+        <w:rPr>
+          <w:rFonts w:ascii="Times New Roman" w:hAnsi="Times New Roman" w:cs="Times New Roman"/>
+          <w:i w:val="0"/>
+          <w:color w:val="000000" w:themeColor="text1"/>
+          <w:sz w:val="28"/>
+          <w:szCs w:val="28"/>
+        </w:rPr>
+        <w:t xml:space="preserve">Рисунок </w:t>
+      </w:r>
+      <w:r>
+        <w:rPr>
+          <w:rFonts w:ascii="Times New Roman" w:hAnsi="Times New Roman" w:cs="Times New Roman"/>
+          <w:i w:val="0"/>
+          <w:color w:val="000000" w:themeColor="text1"/>
+          <w:sz w:val="28"/>
+          <w:szCs w:val="28"/>
+        </w:rPr>
+        <w:fldChar w:fldCharType="begin"/>
+      </w:r>
+      <w:r>
+        <w:rPr>
+          <w:rFonts w:ascii="Times New Roman" w:hAnsi="Times New Roman" w:cs="Times New Roman"/>
+          <w:i w:val="0"/>
+          <w:color w:val="000000" w:themeColor="text1"/>
+          <w:sz w:val="28"/>
+          <w:szCs w:val="28"/>
+        </w:rPr>
+        <w:instrText xml:space="preserve"> SEQ Рисунок \* ARABIC </w:instrText>
+      </w:r>
+      <w:r>
+        <w:rPr>
+          <w:rFonts w:ascii="Times New Roman" w:hAnsi="Times New Roman" w:cs="Times New Roman"/>
+          <w:i w:val="0"/>
+          <w:color w:val="000000" w:themeColor="text1"/>
+          <w:sz w:val="28"/>
+          <w:szCs w:val="28"/>
+        </w:rPr>
+        <w:fldChar w:fldCharType="separate"/>
+      </w:r>
+      <w:r>
+        <w:rPr>
+          <w:rFonts w:ascii="Times New Roman" w:hAnsi="Times New Roman" w:cs="Times New Roman"/>
+          <w:i w:val="0"/>
+          <w:noProof/>
+          <w:color w:val="000000" w:themeColor="text1"/>
+          <w:sz w:val="28"/>
+          <w:szCs w:val="28"/>
+        </w:rPr>
+        <w:t>13</w:t>
+      </w:r>
+      <w:r>
+        <w:rPr>
+          <w:rFonts w:ascii="Times New Roman" w:hAnsi="Times New Roman" w:cs="Times New Roman"/>
+          <w:i w:val="0"/>
+          <w:color w:val="000000" w:themeColor="text1"/>
+          <w:sz w:val="28"/>
+          <w:szCs w:val="28"/>
+        </w:rPr>
+        <w:fldChar w:fldCharType="end"/>
+      </w:r>
+      <w:r>
+        <w:rPr>
+          <w:rFonts w:ascii="Times New Roman" w:hAnsi="Times New Roman" w:cs="Times New Roman"/>
+          <w:i w:val="0"/>
+          <w:color w:val="000000" w:themeColor="text1"/>
+          <w:sz w:val="28"/>
+          <w:szCs w:val="28"/>
+        </w:rPr>
+        <w:t xml:space="preserve"> – файловая система</w:t>
+      </w:r>
+    </w:p>
+    <w:p>
+      <w:pPr>
+        <w:keepNext/>
         <w:ind w:left="1080"/>
-        <w:rPr>
-          <w:rFonts w:ascii="Times New Roman" w:hAnsi="Times New Roman" w:cs="Times New Roman"/>
-          <w:sz w:val="28"/>
-          <w:szCs w:val="28"/>
-        </w:rPr>
+        <w:jc w:val="both"/>
       </w:pPr>
       <w:r>
         <w:rPr>
@@ -2229,11 +4225,107 @@
     </w:p>
     <w:p>
       <w:pPr>
+        <w:pStyle w:val="ac"/>
+        <w:jc w:val="center"/>
+        <w:rPr>
+          <w:rFonts w:ascii="Times New Roman" w:hAnsi="Times New Roman" w:cs="Times New Roman"/>
+          <w:i w:val="0"/>
+          <w:color w:val="000000" w:themeColor="text1"/>
+          <w:sz w:val="28"/>
+          <w:szCs w:val="28"/>
+        </w:rPr>
+      </w:pPr>
+      <w:r>
+        <w:rPr>
+          <w:rFonts w:ascii="Times New Roman" w:hAnsi="Times New Roman" w:cs="Times New Roman"/>
+          <w:i w:val="0"/>
+          <w:color w:val="000000" w:themeColor="text1"/>
+          <w:sz w:val="28"/>
+          <w:szCs w:val="28"/>
+        </w:rPr>
+        <w:t xml:space="preserve">Рисунок </w:t>
+      </w:r>
+      <w:r>
+        <w:rPr>
+          <w:rFonts w:ascii="Times New Roman" w:hAnsi="Times New Roman" w:cs="Times New Roman"/>
+          <w:i w:val="0"/>
+          <w:color w:val="000000" w:themeColor="text1"/>
+          <w:sz w:val="28"/>
+          <w:szCs w:val="28"/>
+        </w:rPr>
+        <w:fldChar w:fldCharType="begin"/>
+      </w:r>
+      <w:r>
+        <w:rPr>
+          <w:rFonts w:ascii="Times New Roman" w:hAnsi="Times New Roman" w:cs="Times New Roman"/>
+          <w:i w:val="0"/>
+          <w:color w:val="000000" w:themeColor="text1"/>
+          <w:sz w:val="28"/>
+          <w:szCs w:val="28"/>
+        </w:rPr>
+        <w:instrText xml:space="preserve"> SEQ Рисунок \* ARABIC </w:instrText>
+      </w:r>
+      <w:r>
+        <w:rPr>
+          <w:rFonts w:ascii="Times New Roman" w:hAnsi="Times New Roman" w:cs="Times New Roman"/>
+          <w:i w:val="0"/>
+          <w:color w:val="000000" w:themeColor="text1"/>
+          <w:sz w:val="28"/>
+          <w:szCs w:val="28"/>
+        </w:rPr>
+        <w:fldChar w:fldCharType="separate"/>
+      </w:r>
+      <w:r>
+        <w:rPr>
+          <w:rFonts w:ascii="Times New Roman" w:hAnsi="Times New Roman" w:cs="Times New Roman"/>
+          <w:i w:val="0"/>
+          <w:noProof/>
+          <w:color w:val="000000" w:themeColor="text1"/>
+          <w:sz w:val="28"/>
+          <w:szCs w:val="28"/>
+        </w:rPr>
+        <w:t>14</w:t>
+      </w:r>
+      <w:r>
+        <w:rPr>
+          <w:rFonts w:ascii="Times New Roman" w:hAnsi="Times New Roman" w:cs="Times New Roman"/>
+          <w:i w:val="0"/>
+          <w:color w:val="000000" w:themeColor="text1"/>
+          <w:sz w:val="28"/>
+          <w:szCs w:val="28"/>
+        </w:rPr>
+        <w:fldChar w:fldCharType="end"/>
+      </w:r>
+      <w:r>
+        <w:rPr>
+          <w:rFonts w:ascii="Times New Roman" w:hAnsi="Times New Roman" w:cs="Times New Roman"/>
+          <w:i w:val="0"/>
+          <w:color w:val="000000" w:themeColor="text1"/>
+          <w:sz w:val="28"/>
+          <w:szCs w:val="28"/>
+        </w:rPr>
+        <w:t xml:space="preserve"> – каталог файловой системы </w:t>
+      </w:r>
+      <w:r>
+        <w:rPr>
+          <w:rFonts w:ascii="Times New Roman" w:hAnsi="Times New Roman" w:cs="Times New Roman"/>
+          <w:i w:val="0"/>
+          <w:color w:val="000000" w:themeColor="text1"/>
+          <w:sz w:val="28"/>
+          <w:szCs w:val="28"/>
+          <w:lang w:val="en-US"/>
+        </w:rPr>
+        <w:t>users</w:t>
+      </w:r>
+    </w:p>
+    <w:p>
+      <w:pPr>
         <w:pStyle w:val="a7"/>
         <w:numPr>
           <w:ilvl w:val="0"/>
           <w:numId w:val="14"/>
         </w:numPr>
+        <w:jc w:val="both"/>
         <w:rPr>
           <w:rFonts w:ascii="Times New Roman" w:hAnsi="Times New Roman" w:cs="Times New Roman"/>
           <w:sz w:val="28"/>
@@ -2256,6 +4348,7 @@
         </w:rPr>
         <w:t xml:space="preserve">Создадим несколько новых пользователей с заданными параметрами. Пароль для тестовых пользователей зададим </w:t>
       </w:r>
+      <w:proofErr w:type="spellStart"/>
       <w:r>
         <w:rPr>
           <w:rFonts w:ascii="Times New Roman" w:hAnsi="Times New Roman" w:cs="Times New Roman"/>
@@ -2263,7 +4356,25 @@
           <w:szCs w:val="28"/>
           <w:lang w:val="en-US"/>
         </w:rPr>
-        <w:t>BStdS23x</w:t>
+        <w:t>BStdS</w:t>
+      </w:r>
+      <w:proofErr w:type="spellEnd"/>
+      <w:r>
+        <w:rPr>
+          <w:rFonts w:ascii="Times New Roman" w:hAnsi="Times New Roman" w:cs="Times New Roman"/>
+          <w:sz w:val="28"/>
+          <w:szCs w:val="28"/>
+        </w:rPr>
+        <w:t>23</w:t>
+      </w:r>
+      <w:r>
+        <w:rPr>
+          <w:rFonts w:ascii="Times New Roman" w:hAnsi="Times New Roman" w:cs="Times New Roman"/>
+          <w:sz w:val="28"/>
+          <w:szCs w:val="28"/>
+          <w:lang w:val="en-US"/>
+        </w:rPr>
+        <w:t>x</w:t>
       </w:r>
       <w:r>
         <w:rPr>
@@ -2277,12 +4388,9 @@
     <w:p>
       <w:pPr>
         <w:pStyle w:val="a7"/>
-        <w:ind w:left="1080"/>
-        <w:rPr>
-          <w:rFonts w:ascii="Times New Roman" w:hAnsi="Times New Roman" w:cs="Times New Roman"/>
-          <w:sz w:val="28"/>
-          <w:szCs w:val="28"/>
-        </w:rPr>
+        <w:keepNext/>
+        <w:ind w:left="1080" w:hanging="513"/>
+        <w:jc w:val="both"/>
       </w:pPr>
       <w:r>
         <w:rPr>
@@ -2330,8 +4438,93 @@
     </w:p>
     <w:p>
       <w:pPr>
+        <w:pStyle w:val="ac"/>
+        <w:jc w:val="center"/>
+        <w:rPr>
+          <w:rFonts w:ascii="Times New Roman" w:hAnsi="Times New Roman" w:cs="Times New Roman"/>
+          <w:i w:val="0"/>
+          <w:color w:val="000000" w:themeColor="text1"/>
+          <w:sz w:val="28"/>
+          <w:szCs w:val="28"/>
+        </w:rPr>
+      </w:pPr>
+      <w:r>
+        <w:rPr>
+          <w:rFonts w:ascii="Times New Roman" w:hAnsi="Times New Roman" w:cs="Times New Roman"/>
+          <w:i w:val="0"/>
+          <w:color w:val="000000" w:themeColor="text1"/>
+          <w:sz w:val="28"/>
+          <w:szCs w:val="28"/>
+        </w:rPr>
+        <w:t xml:space="preserve">Рисунок </w:t>
+      </w:r>
+      <w:r>
+        <w:rPr>
+          <w:rFonts w:ascii="Times New Roman" w:hAnsi="Times New Roman" w:cs="Times New Roman"/>
+          <w:i w:val="0"/>
+          <w:color w:val="000000" w:themeColor="text1"/>
+          <w:sz w:val="28"/>
+          <w:szCs w:val="28"/>
+        </w:rPr>
+        <w:fldChar w:fldCharType="begin"/>
+      </w:r>
+      <w:r>
+        <w:rPr>
+          <w:rFonts w:ascii="Times New Roman" w:hAnsi="Times New Roman" w:cs="Times New Roman"/>
+          <w:i w:val="0"/>
+          <w:color w:val="000000" w:themeColor="text1"/>
+          <w:sz w:val="28"/>
+          <w:szCs w:val="28"/>
+        </w:rPr>
+        <w:instrText xml:space="preserve"> SEQ Рисунок \* ARABIC </w:instrText>
+      </w:r>
+      <w:r>
+        <w:rPr>
+          <w:rFonts w:ascii="Times New Roman" w:hAnsi="Times New Roman" w:cs="Times New Roman"/>
+          <w:i w:val="0"/>
+          <w:color w:val="000000" w:themeColor="text1"/>
+          <w:sz w:val="28"/>
+          <w:szCs w:val="28"/>
+        </w:rPr>
+        <w:fldChar w:fldCharType="separate"/>
+      </w:r>
+      <w:r>
+        <w:rPr>
+          <w:rFonts w:ascii="Times New Roman" w:hAnsi="Times New Roman" w:cs="Times New Roman"/>
+          <w:i w:val="0"/>
+          <w:noProof/>
+          <w:color w:val="000000" w:themeColor="text1"/>
+          <w:sz w:val="28"/>
+          <w:szCs w:val="28"/>
+        </w:rPr>
+        <w:t>15</w:t>
+      </w:r>
+      <w:r>
+        <w:rPr>
+          <w:rFonts w:ascii="Times New Roman" w:hAnsi="Times New Roman" w:cs="Times New Roman"/>
+          <w:i w:val="0"/>
+          <w:color w:val="000000" w:themeColor="text1"/>
+          <w:sz w:val="28"/>
+          <w:szCs w:val="28"/>
+        </w:rPr>
+        <w:fldChar w:fldCharType="end"/>
+      </w:r>
+      <w:r>
+        <w:rPr>
+          <w:rFonts w:ascii="Times New Roman" w:hAnsi="Times New Roman" w:cs="Times New Roman"/>
+          <w:i w:val="0"/>
+          <w:color w:val="000000" w:themeColor="text1"/>
+          <w:sz w:val="28"/>
+          <w:szCs w:val="28"/>
+        </w:rPr>
+        <w:t xml:space="preserve"> – создание новых пользователей с заданными параметрами</w:t>
+      </w:r>
+    </w:p>
+    <w:p>
+      <w:pPr>
         <w:pStyle w:val="a7"/>
         <w:ind w:left="1080"/>
+        <w:jc w:val="both"/>
         <w:rPr>
           <w:rFonts w:ascii="Times New Roman" w:hAnsi="Times New Roman" w:cs="Times New Roman"/>
           <w:sz w:val="28"/>
@@ -2350,12 +4543,9 @@
     <w:p>
       <w:pPr>
         <w:pStyle w:val="a7"/>
+        <w:keepNext/>
         <w:ind w:left="1080"/>
-        <w:rPr>
-          <w:rFonts w:ascii="Times New Roman" w:hAnsi="Times New Roman" w:cs="Times New Roman"/>
-          <w:sz w:val="28"/>
-          <w:szCs w:val="28"/>
-        </w:rPr>
+        <w:jc w:val="both"/>
       </w:pPr>
       <w:r>
         <w:rPr>
@@ -2364,6 +4554,7 @@
           <w:sz w:val="28"/>
           <w:szCs w:val="28"/>
         </w:rPr>
+        <w:lastRenderedPageBreak/>
         <w:drawing>
           <wp:inline distT="0" distB="0" distL="0" distR="0" wp14:anchorId="6C539FF5" wp14:editId="5F2C7DF3">
             <wp:extent cx="4448796" cy="876422"/>
@@ -2403,8 +4594,105 @@
     </w:p>
     <w:p>
       <w:pPr>
+        <w:pStyle w:val="ac"/>
+        <w:jc w:val="center"/>
+        <w:rPr>
+          <w:rFonts w:ascii="Times New Roman" w:hAnsi="Times New Roman" w:cs="Times New Roman"/>
+          <w:i w:val="0"/>
+          <w:color w:val="000000" w:themeColor="text1"/>
+          <w:sz w:val="28"/>
+          <w:szCs w:val="28"/>
+        </w:rPr>
+      </w:pPr>
+      <w:r>
+        <w:rPr>
+          <w:rFonts w:ascii="Times New Roman" w:hAnsi="Times New Roman" w:cs="Times New Roman"/>
+          <w:i w:val="0"/>
+          <w:color w:val="000000" w:themeColor="text1"/>
+          <w:sz w:val="28"/>
+          <w:szCs w:val="28"/>
+        </w:rPr>
+        <w:t xml:space="preserve">Рисунок </w:t>
+      </w:r>
+      <w:r>
+        <w:rPr>
+          <w:rFonts w:ascii="Times New Roman" w:hAnsi="Times New Roman" w:cs="Times New Roman"/>
+          <w:i w:val="0"/>
+          <w:color w:val="000000" w:themeColor="text1"/>
+          <w:sz w:val="28"/>
+          <w:szCs w:val="28"/>
+        </w:rPr>
+        <w:fldChar w:fldCharType="begin"/>
+      </w:r>
+      <w:r>
+        <w:rPr>
+          <w:rFonts w:ascii="Times New Roman" w:hAnsi="Times New Roman" w:cs="Times New Roman"/>
+          <w:i w:val="0"/>
+          <w:color w:val="000000" w:themeColor="text1"/>
+          <w:sz w:val="28"/>
+          <w:szCs w:val="28"/>
+        </w:rPr>
+        <w:instrText xml:space="preserve"> SEQ Рисунок \* ARABIC </w:instrText>
+      </w:r>
+      <w:r>
+        <w:rPr>
+          <w:rFonts w:ascii="Times New Roman" w:hAnsi="Times New Roman" w:cs="Times New Roman"/>
+          <w:i w:val="0"/>
+          <w:color w:val="000000" w:themeColor="text1"/>
+          <w:sz w:val="28"/>
+          <w:szCs w:val="28"/>
+        </w:rPr>
+        <w:fldChar w:fldCharType="separate"/>
+      </w:r>
+      <w:r>
+        <w:rPr>
+          <w:rFonts w:ascii="Times New Roman" w:hAnsi="Times New Roman" w:cs="Times New Roman"/>
+          <w:i w:val="0"/>
+          <w:noProof/>
+          <w:color w:val="000000" w:themeColor="text1"/>
+          <w:sz w:val="28"/>
+          <w:szCs w:val="28"/>
+        </w:rPr>
+        <w:t>16</w:t>
+      </w:r>
+      <w:r>
+        <w:rPr>
+          <w:rFonts w:ascii="Times New Roman" w:hAnsi="Times New Roman" w:cs="Times New Roman"/>
+          <w:i w:val="0"/>
+          <w:color w:val="000000" w:themeColor="text1"/>
+          <w:sz w:val="28"/>
+          <w:szCs w:val="28"/>
+        </w:rPr>
+        <w:fldChar w:fldCharType="end"/>
+      </w:r>
+      <w:r>
+        <w:rPr>
+          <w:rFonts w:ascii="Times New Roman" w:hAnsi="Times New Roman" w:cs="Times New Roman"/>
+          <w:i w:val="0"/>
+          <w:color w:val="000000" w:themeColor="text1"/>
+          <w:sz w:val="28"/>
+          <w:szCs w:val="28"/>
+        </w:rPr>
+        <w:t xml:space="preserve"> – создание простого </w:t>
+      </w:r>
+      <w:proofErr w:type="spellStart"/>
+      <w:r>
+        <w:rPr>
+          <w:rFonts w:ascii="Times New Roman" w:hAnsi="Times New Roman" w:cs="Times New Roman"/>
+          <w:i w:val="0"/>
+          <w:color w:val="000000" w:themeColor="text1"/>
+          <w:sz w:val="28"/>
+          <w:szCs w:val="28"/>
+        </w:rPr>
+        <w:t>пользоватиеля</w:t>
+      </w:r>
+      <w:proofErr w:type="spellEnd"/>
+    </w:p>
+    <w:p>
+      <w:pPr>
         <w:pStyle w:val="a7"/>
         <w:ind w:left="1080"/>
+        <w:jc w:val="both"/>
         <w:rPr>
           <w:rFonts w:ascii="Times New Roman" w:hAnsi="Times New Roman" w:cs="Times New Roman"/>
           <w:sz w:val="28"/>
@@ -2423,12 +4711,9 @@
     <w:p>
       <w:pPr>
         <w:pStyle w:val="a7"/>
-        <w:ind w:left="1080"/>
-        <w:rPr>
-          <w:rFonts w:ascii="Times New Roman" w:hAnsi="Times New Roman" w:cs="Times New Roman"/>
-          <w:sz w:val="28"/>
-          <w:szCs w:val="28"/>
-        </w:rPr>
+        <w:keepNext/>
+        <w:ind w:left="1080" w:hanging="796"/>
+        <w:jc w:val="both"/>
       </w:pPr>
       <w:r>
         <w:rPr>
@@ -2476,32 +4761,132 @@
     </w:p>
     <w:p>
       <w:pPr>
+        <w:pStyle w:val="ac"/>
+        <w:jc w:val="center"/>
+        <w:rPr>
+          <w:rFonts w:ascii="Times New Roman" w:hAnsi="Times New Roman" w:cs="Times New Roman"/>
+          <w:i w:val="0"/>
+          <w:color w:val="000000" w:themeColor="text1"/>
+          <w:sz w:val="28"/>
+          <w:szCs w:val="28"/>
+        </w:rPr>
+      </w:pPr>
+      <w:r>
+        <w:rPr>
+          <w:rFonts w:ascii="Times New Roman" w:hAnsi="Times New Roman" w:cs="Times New Roman"/>
+          <w:i w:val="0"/>
+          <w:color w:val="000000" w:themeColor="text1"/>
+          <w:sz w:val="28"/>
+          <w:szCs w:val="28"/>
+        </w:rPr>
+        <w:t xml:space="preserve">Рисунок </w:t>
+      </w:r>
+      <w:r>
+        <w:rPr>
+          <w:rFonts w:ascii="Times New Roman" w:hAnsi="Times New Roman" w:cs="Times New Roman"/>
+          <w:i w:val="0"/>
+          <w:color w:val="000000" w:themeColor="text1"/>
+          <w:sz w:val="28"/>
+          <w:szCs w:val="28"/>
+        </w:rPr>
+        <w:fldChar w:fldCharType="begin"/>
+      </w:r>
+      <w:r>
+        <w:rPr>
+          <w:rFonts w:ascii="Times New Roman" w:hAnsi="Times New Roman" w:cs="Times New Roman"/>
+          <w:i w:val="0"/>
+          <w:color w:val="000000" w:themeColor="text1"/>
+          <w:sz w:val="28"/>
+          <w:szCs w:val="28"/>
+        </w:rPr>
+        <w:instrText xml:space="preserve"> SEQ Рисунок \* ARABIC </w:instrText>
+      </w:r>
+      <w:r>
+        <w:rPr>
+          <w:rFonts w:ascii="Times New Roman" w:hAnsi="Times New Roman" w:cs="Times New Roman"/>
+          <w:i w:val="0"/>
+          <w:color w:val="000000" w:themeColor="text1"/>
+          <w:sz w:val="28"/>
+          <w:szCs w:val="28"/>
+        </w:rPr>
+        <w:fldChar w:fldCharType="separate"/>
+      </w:r>
+      <w:r>
+        <w:rPr>
+          <w:rFonts w:ascii="Times New Roman" w:hAnsi="Times New Roman" w:cs="Times New Roman"/>
+          <w:i w:val="0"/>
+          <w:noProof/>
+          <w:color w:val="000000" w:themeColor="text1"/>
+          <w:sz w:val="28"/>
+          <w:szCs w:val="28"/>
+        </w:rPr>
+        <w:t>17</w:t>
+      </w:r>
+      <w:r>
+        <w:rPr>
+          <w:rFonts w:ascii="Times New Roman" w:hAnsi="Times New Roman" w:cs="Times New Roman"/>
+          <w:i w:val="0"/>
+          <w:color w:val="000000" w:themeColor="text1"/>
+          <w:sz w:val="28"/>
+          <w:szCs w:val="28"/>
+        </w:rPr>
+        <w:fldChar w:fldCharType="end"/>
+      </w:r>
+      <w:r>
+        <w:rPr>
+          <w:rFonts w:ascii="Times New Roman" w:hAnsi="Times New Roman" w:cs="Times New Roman"/>
+          <w:i w:val="0"/>
+          <w:color w:val="000000" w:themeColor="text1"/>
+          <w:sz w:val="28"/>
+          <w:szCs w:val="28"/>
+        </w:rPr>
+        <w:t xml:space="preserve"> – создание администратора</w:t>
+      </w:r>
+    </w:p>
+    <w:p>
+      <w:pPr>
         <w:pStyle w:val="a7"/>
         <w:ind w:left="1080"/>
-        <w:rPr>
-          <w:rFonts w:ascii="Times New Roman" w:hAnsi="Times New Roman" w:cs="Times New Roman"/>
-          <w:sz w:val="28"/>
-          <w:szCs w:val="28"/>
-        </w:rPr>
-      </w:pPr>
-      <w:r>
-        <w:rPr>
-          <w:rFonts w:ascii="Times New Roman" w:hAnsi="Times New Roman" w:cs="Times New Roman"/>
-          <w:sz w:val="28"/>
-          <w:szCs w:val="28"/>
-        </w:rPr>
-        <w:t>Создадим группу developers (подробнее о создании групп будет рассказано далее) с GID 1200:</w:t>
+        <w:jc w:val="both"/>
+        <w:rPr>
+          <w:rFonts w:ascii="Times New Roman" w:hAnsi="Times New Roman" w:cs="Times New Roman"/>
+          <w:sz w:val="28"/>
+          <w:szCs w:val="28"/>
+        </w:rPr>
+      </w:pPr>
+      <w:r>
+        <w:rPr>
+          <w:rFonts w:ascii="Times New Roman" w:hAnsi="Times New Roman" w:cs="Times New Roman"/>
+          <w:sz w:val="28"/>
+          <w:szCs w:val="28"/>
+        </w:rPr>
+        <w:t xml:space="preserve">Создадим группу </w:t>
+      </w:r>
+      <w:proofErr w:type="spellStart"/>
+      <w:r>
+        <w:rPr>
+          <w:rFonts w:ascii="Times New Roman" w:hAnsi="Times New Roman" w:cs="Times New Roman"/>
+          <w:sz w:val="28"/>
+          <w:szCs w:val="28"/>
+        </w:rPr>
+        <w:t>developers</w:t>
+      </w:r>
+      <w:proofErr w:type="spellEnd"/>
+      <w:r>
+        <w:rPr>
+          <w:rFonts w:ascii="Times New Roman" w:hAnsi="Times New Roman" w:cs="Times New Roman"/>
+          <w:sz w:val="28"/>
+          <w:szCs w:val="28"/>
+        </w:rPr>
+        <w:t xml:space="preserve"> (подробнее о создании групп будет рассказано далее) с GID 1200:</w:t>
       </w:r>
     </w:p>
     <w:p>
       <w:pPr>
         <w:pStyle w:val="a7"/>
+        <w:keepNext/>
         <w:ind w:left="1080"/>
-        <w:rPr>
-          <w:rFonts w:ascii="Times New Roman" w:hAnsi="Times New Roman" w:cs="Times New Roman"/>
-          <w:sz w:val="28"/>
-          <w:szCs w:val="28"/>
-        </w:rPr>
+        <w:jc w:val="both"/>
       </w:pPr>
       <w:r>
         <w:rPr>
@@ -2549,8 +4934,93 @@
     </w:p>
     <w:p>
       <w:pPr>
+        <w:pStyle w:val="ac"/>
+        <w:jc w:val="center"/>
+        <w:rPr>
+          <w:rFonts w:ascii="Times New Roman" w:hAnsi="Times New Roman" w:cs="Times New Roman"/>
+          <w:i w:val="0"/>
+          <w:color w:val="000000" w:themeColor="text1"/>
+          <w:sz w:val="28"/>
+          <w:szCs w:val="28"/>
+        </w:rPr>
+      </w:pPr>
+      <w:r>
+        <w:rPr>
+          <w:rFonts w:ascii="Times New Roman" w:hAnsi="Times New Roman" w:cs="Times New Roman"/>
+          <w:i w:val="0"/>
+          <w:color w:val="000000" w:themeColor="text1"/>
+          <w:sz w:val="28"/>
+          <w:szCs w:val="28"/>
+        </w:rPr>
+        <w:t xml:space="preserve">Рисунок </w:t>
+      </w:r>
+      <w:r>
+        <w:rPr>
+          <w:rFonts w:ascii="Times New Roman" w:hAnsi="Times New Roman" w:cs="Times New Roman"/>
+          <w:i w:val="0"/>
+          <w:color w:val="000000" w:themeColor="text1"/>
+          <w:sz w:val="28"/>
+          <w:szCs w:val="28"/>
+        </w:rPr>
+        <w:fldChar w:fldCharType="begin"/>
+      </w:r>
+      <w:r>
+        <w:rPr>
+          <w:rFonts w:ascii="Times New Roman" w:hAnsi="Times New Roman" w:cs="Times New Roman"/>
+          <w:i w:val="0"/>
+          <w:color w:val="000000" w:themeColor="text1"/>
+          <w:sz w:val="28"/>
+          <w:szCs w:val="28"/>
+        </w:rPr>
+        <w:instrText xml:space="preserve"> SEQ Рисунок \* ARABIC </w:instrText>
+      </w:r>
+      <w:r>
+        <w:rPr>
+          <w:rFonts w:ascii="Times New Roman" w:hAnsi="Times New Roman" w:cs="Times New Roman"/>
+          <w:i w:val="0"/>
+          <w:color w:val="000000" w:themeColor="text1"/>
+          <w:sz w:val="28"/>
+          <w:szCs w:val="28"/>
+        </w:rPr>
+        <w:fldChar w:fldCharType="separate"/>
+      </w:r>
+      <w:r>
+        <w:rPr>
+          <w:rFonts w:ascii="Times New Roman" w:hAnsi="Times New Roman" w:cs="Times New Roman"/>
+          <w:i w:val="0"/>
+          <w:noProof/>
+          <w:color w:val="000000" w:themeColor="text1"/>
+          <w:sz w:val="28"/>
+          <w:szCs w:val="28"/>
+        </w:rPr>
+        <w:t>18</w:t>
+      </w:r>
+      <w:r>
+        <w:rPr>
+          <w:rFonts w:ascii="Times New Roman" w:hAnsi="Times New Roman" w:cs="Times New Roman"/>
+          <w:i w:val="0"/>
+          <w:color w:val="000000" w:themeColor="text1"/>
+          <w:sz w:val="28"/>
+          <w:szCs w:val="28"/>
+        </w:rPr>
+        <w:fldChar w:fldCharType="end"/>
+      </w:r>
+      <w:r>
+        <w:rPr>
+          <w:rFonts w:ascii="Times New Roman" w:hAnsi="Times New Roman" w:cs="Times New Roman"/>
+          <w:i w:val="0"/>
+          <w:color w:val="000000" w:themeColor="text1"/>
+          <w:sz w:val="28"/>
+          <w:szCs w:val="28"/>
+        </w:rPr>
+        <w:t xml:space="preserve"> – создание группы</w:t>
+      </w:r>
+    </w:p>
+    <w:p>
+      <w:pPr>
         <w:pStyle w:val="a7"/>
         <w:ind w:left="1080"/>
+        <w:jc w:val="both"/>
         <w:rPr>
           <w:rFonts w:ascii="Times New Roman" w:hAnsi="Times New Roman" w:cs="Times New Roman"/>
           <w:sz w:val="28"/>
@@ -2569,12 +5039,9 @@
     <w:p>
       <w:pPr>
         <w:pStyle w:val="a7"/>
-        <w:ind w:left="1080"/>
-        <w:rPr>
-          <w:rFonts w:ascii="Times New Roman" w:hAnsi="Times New Roman" w:cs="Times New Roman"/>
-          <w:sz w:val="28"/>
-          <w:szCs w:val="28"/>
-        </w:rPr>
+        <w:keepNext/>
+        <w:ind w:left="1080" w:hanging="654"/>
+        <w:jc w:val="both"/>
       </w:pPr>
       <w:r>
         <w:rPr>
@@ -2583,7 +5050,6 @@
           <w:sz w:val="28"/>
           <w:szCs w:val="28"/>
         </w:rPr>
-        <w:lastRenderedPageBreak/>
         <w:drawing>
           <wp:inline distT="0" distB="0" distL="0" distR="0" wp14:anchorId="09125224" wp14:editId="1EE5D9B7">
             <wp:extent cx="5458587" cy="771633"/>
@@ -2623,8 +5089,93 @@
     </w:p>
     <w:p>
       <w:pPr>
+        <w:pStyle w:val="ac"/>
+        <w:jc w:val="center"/>
+        <w:rPr>
+          <w:rFonts w:ascii="Times New Roman" w:hAnsi="Times New Roman" w:cs="Times New Roman"/>
+          <w:i w:val="0"/>
+          <w:color w:val="000000" w:themeColor="text1"/>
+          <w:sz w:val="28"/>
+          <w:szCs w:val="28"/>
+        </w:rPr>
+      </w:pPr>
+      <w:r>
+        <w:rPr>
+          <w:rFonts w:ascii="Times New Roman" w:hAnsi="Times New Roman" w:cs="Times New Roman"/>
+          <w:i w:val="0"/>
+          <w:color w:val="000000" w:themeColor="text1"/>
+          <w:sz w:val="28"/>
+          <w:szCs w:val="28"/>
+        </w:rPr>
+        <w:t xml:space="preserve">Рисунок </w:t>
+      </w:r>
+      <w:r>
+        <w:rPr>
+          <w:rFonts w:ascii="Times New Roman" w:hAnsi="Times New Roman" w:cs="Times New Roman"/>
+          <w:i w:val="0"/>
+          <w:color w:val="000000" w:themeColor="text1"/>
+          <w:sz w:val="28"/>
+          <w:szCs w:val="28"/>
+        </w:rPr>
+        <w:fldChar w:fldCharType="begin"/>
+      </w:r>
+      <w:r>
+        <w:rPr>
+          <w:rFonts w:ascii="Times New Roman" w:hAnsi="Times New Roman" w:cs="Times New Roman"/>
+          <w:i w:val="0"/>
+          <w:color w:val="000000" w:themeColor="text1"/>
+          <w:sz w:val="28"/>
+          <w:szCs w:val="28"/>
+        </w:rPr>
+        <w:instrText xml:space="preserve"> SEQ Рисунок \* ARABIC </w:instrText>
+      </w:r>
+      <w:r>
+        <w:rPr>
+          <w:rFonts w:ascii="Times New Roman" w:hAnsi="Times New Roman" w:cs="Times New Roman"/>
+          <w:i w:val="0"/>
+          <w:color w:val="000000" w:themeColor="text1"/>
+          <w:sz w:val="28"/>
+          <w:szCs w:val="28"/>
+        </w:rPr>
+        <w:fldChar w:fldCharType="separate"/>
+      </w:r>
+      <w:r>
+        <w:rPr>
+          <w:rFonts w:ascii="Times New Roman" w:hAnsi="Times New Roman" w:cs="Times New Roman"/>
+          <w:i w:val="0"/>
+          <w:noProof/>
+          <w:color w:val="000000" w:themeColor="text1"/>
+          <w:sz w:val="28"/>
+          <w:szCs w:val="28"/>
+        </w:rPr>
+        <w:t>19</w:t>
+      </w:r>
+      <w:r>
+        <w:rPr>
+          <w:rFonts w:ascii="Times New Roman" w:hAnsi="Times New Roman" w:cs="Times New Roman"/>
+          <w:i w:val="0"/>
+          <w:color w:val="000000" w:themeColor="text1"/>
+          <w:sz w:val="28"/>
+          <w:szCs w:val="28"/>
+        </w:rPr>
+        <w:fldChar w:fldCharType="end"/>
+      </w:r>
+      <w:r>
+        <w:rPr>
+          <w:rFonts w:ascii="Times New Roman" w:hAnsi="Times New Roman" w:cs="Times New Roman"/>
+          <w:i w:val="0"/>
+          <w:color w:val="000000" w:themeColor="text1"/>
+          <w:sz w:val="28"/>
+          <w:szCs w:val="28"/>
+        </w:rPr>
+        <w:t xml:space="preserve"> – создание пользователя</w:t>
+      </w:r>
+    </w:p>
+    <w:p>
+      <w:pPr>
         <w:pStyle w:val="a7"/>
         <w:ind w:left="1080"/>
+        <w:jc w:val="both"/>
         <w:rPr>
           <w:rFonts w:ascii="Times New Roman" w:hAnsi="Times New Roman" w:cs="Times New Roman"/>
           <w:sz w:val="28"/>
@@ -2750,6 +5301,7 @@
       <w:pPr>
         <w:pStyle w:val="a7"/>
         <w:ind w:left="1080"/>
+        <w:jc w:val="both"/>
         <w:rPr>
           <w:rFonts w:ascii="Times New Roman" w:hAnsi="Times New Roman" w:cs="Times New Roman"/>
           <w:sz w:val="28"/>
@@ -2764,6 +5316,7 @@
         </w:rPr>
         <w:t>Ответ</w:t>
       </w:r>
+      <w:proofErr w:type="gramStart"/>
       <w:r>
         <w:rPr>
           <w:rFonts w:ascii="Times New Roman" w:hAnsi="Times New Roman" w:cs="Times New Roman"/>
@@ -2786,8 +5339,45 @@
           <w:sz w:val="28"/>
           <w:szCs w:val="28"/>
         </w:rPr>
-        <w:t>Для пользователя user3 была выбрана оболочка /bin/bash</w:t>
-      </w:r>
+        <w:t>Для</w:t>
+      </w:r>
+      <w:proofErr w:type="gramEnd"/>
+      <w:r>
+        <w:rPr>
+          <w:rFonts w:ascii="Times New Roman" w:hAnsi="Times New Roman" w:cs="Times New Roman"/>
+          <w:sz w:val="28"/>
+          <w:szCs w:val="28"/>
+        </w:rPr>
+        <w:t xml:space="preserve"> пользователя user3 была выбрана оболочка /</w:t>
+      </w:r>
+      <w:proofErr w:type="spellStart"/>
+      <w:r>
+        <w:rPr>
+          <w:rFonts w:ascii="Times New Roman" w:hAnsi="Times New Roman" w:cs="Times New Roman"/>
+          <w:sz w:val="28"/>
+          <w:szCs w:val="28"/>
+        </w:rPr>
+        <w:t>bin</w:t>
+      </w:r>
+      <w:proofErr w:type="spellEnd"/>
+      <w:r>
+        <w:rPr>
+          <w:rFonts w:ascii="Times New Roman" w:hAnsi="Times New Roman" w:cs="Times New Roman"/>
+          <w:sz w:val="28"/>
+          <w:szCs w:val="28"/>
+        </w:rPr>
+        <w:t>/</w:t>
+      </w:r>
+      <w:proofErr w:type="spellStart"/>
+      <w:r>
+        <w:rPr>
+          <w:rFonts w:ascii="Times New Roman" w:hAnsi="Times New Roman" w:cs="Times New Roman"/>
+          <w:sz w:val="28"/>
+          <w:szCs w:val="28"/>
+        </w:rPr>
+        <w:t>bash</w:t>
+      </w:r>
+      <w:proofErr w:type="spellEnd"/>
       <w:r>
         <w:rPr>
           <w:rFonts w:ascii="Times New Roman" w:hAnsi="Times New Roman" w:cs="Times New Roman"/>
@@ -2802,7 +5392,43 @@
           <w:sz w:val="28"/>
           <w:szCs w:val="28"/>
         </w:rPr>
-        <w:t xml:space="preserve"> команде создания пользователя явно указан параметр -s /bin/bash, который задает командную оболочку для пользователя.</w:t>
+        <w:t xml:space="preserve"> команде создания пользователя явно указан параметр -s /</w:t>
+      </w:r>
+      <w:proofErr w:type="spellStart"/>
+      <w:r>
+        <w:rPr>
+          <w:rFonts w:ascii="Times New Roman" w:hAnsi="Times New Roman" w:cs="Times New Roman"/>
+          <w:sz w:val="28"/>
+          <w:szCs w:val="28"/>
+        </w:rPr>
+        <w:t>bin</w:t>
+      </w:r>
+      <w:proofErr w:type="spellEnd"/>
+      <w:r>
+        <w:rPr>
+          <w:rFonts w:ascii="Times New Roman" w:hAnsi="Times New Roman" w:cs="Times New Roman"/>
+          <w:sz w:val="28"/>
+          <w:szCs w:val="28"/>
+        </w:rPr>
+        <w:t>/</w:t>
+      </w:r>
+      <w:proofErr w:type="spellStart"/>
+      <w:r>
+        <w:rPr>
+          <w:rFonts w:ascii="Times New Roman" w:hAnsi="Times New Roman" w:cs="Times New Roman"/>
+          <w:sz w:val="28"/>
+          <w:szCs w:val="28"/>
+        </w:rPr>
+        <w:t>bash</w:t>
+      </w:r>
+      <w:proofErr w:type="spellEnd"/>
+      <w:r>
+        <w:rPr>
+          <w:rFonts w:ascii="Times New Roman" w:hAnsi="Times New Roman" w:cs="Times New Roman"/>
+          <w:sz w:val="28"/>
+          <w:szCs w:val="28"/>
+        </w:rPr>
+        <w:t>, который задает командную оболочку для пользователя.</w:t>
       </w:r>
     </w:p>
     <w:p>
@@ -2812,25 +5438,171 @@
           <w:ilvl w:val="0"/>
           <w:numId w:val="14"/>
         </w:numPr>
-        <w:rPr>
-          <w:rFonts w:ascii="Times New Roman" w:hAnsi="Times New Roman" w:cs="Times New Roman"/>
-          <w:sz w:val="28"/>
-          <w:szCs w:val="28"/>
-        </w:rPr>
-      </w:pPr>
-      <w:r>
-        <w:rPr>
-          <w:rFonts w:ascii="Times New Roman" w:hAnsi="Times New Roman" w:cs="Times New Roman"/>
-          <w:sz w:val="28"/>
-          <w:szCs w:val="28"/>
-        </w:rPr>
-        <w:t>Команда adduser – это Perl-скрипт для команд useradd и usermod, убедиться в этом поможет команда file /usr/sbin/adduser. У этого скрипта есть свои конфигурационные файлы:</w:t>
+        <w:jc w:val="both"/>
+        <w:rPr>
+          <w:rFonts w:ascii="Times New Roman" w:hAnsi="Times New Roman" w:cs="Times New Roman"/>
+          <w:sz w:val="28"/>
+          <w:szCs w:val="28"/>
+        </w:rPr>
+      </w:pPr>
+      <w:r>
+        <w:rPr>
+          <w:rFonts w:ascii="Times New Roman" w:hAnsi="Times New Roman" w:cs="Times New Roman"/>
+          <w:sz w:val="28"/>
+          <w:szCs w:val="28"/>
+        </w:rPr>
+        <w:t xml:space="preserve">Команда </w:t>
+      </w:r>
+      <w:proofErr w:type="spellStart"/>
+      <w:r>
+        <w:rPr>
+          <w:rFonts w:ascii="Times New Roman" w:hAnsi="Times New Roman" w:cs="Times New Roman"/>
+          <w:sz w:val="28"/>
+          <w:szCs w:val="28"/>
+        </w:rPr>
+        <w:t>adduser</w:t>
+      </w:r>
+      <w:proofErr w:type="spellEnd"/>
+      <w:r>
+        <w:rPr>
+          <w:rFonts w:ascii="Times New Roman" w:hAnsi="Times New Roman" w:cs="Times New Roman"/>
+          <w:sz w:val="28"/>
+          <w:szCs w:val="28"/>
+        </w:rPr>
+        <w:t xml:space="preserve"> – это </w:t>
+      </w:r>
+      <w:proofErr w:type="spellStart"/>
+      <w:r>
+        <w:rPr>
+          <w:rFonts w:ascii="Times New Roman" w:hAnsi="Times New Roman" w:cs="Times New Roman"/>
+          <w:sz w:val="28"/>
+          <w:szCs w:val="28"/>
+        </w:rPr>
+        <w:t>Perl</w:t>
+      </w:r>
+      <w:proofErr w:type="spellEnd"/>
+      <w:r>
+        <w:rPr>
+          <w:rFonts w:ascii="Times New Roman" w:hAnsi="Times New Roman" w:cs="Times New Roman"/>
+          <w:sz w:val="28"/>
+          <w:szCs w:val="28"/>
+        </w:rPr>
+        <w:t xml:space="preserve">-скрипт для команд </w:t>
+      </w:r>
+      <w:proofErr w:type="spellStart"/>
+      <w:r>
+        <w:rPr>
+          <w:rFonts w:ascii="Times New Roman" w:hAnsi="Times New Roman" w:cs="Times New Roman"/>
+          <w:sz w:val="28"/>
+          <w:szCs w:val="28"/>
+        </w:rPr>
+        <w:t>useradd</w:t>
+      </w:r>
+      <w:proofErr w:type="spellEnd"/>
+      <w:r>
+        <w:rPr>
+          <w:rFonts w:ascii="Times New Roman" w:hAnsi="Times New Roman" w:cs="Times New Roman"/>
+          <w:sz w:val="28"/>
+          <w:szCs w:val="28"/>
+        </w:rPr>
+        <w:t xml:space="preserve"> и </w:t>
+      </w:r>
+      <w:proofErr w:type="spellStart"/>
+      <w:r>
+        <w:rPr>
+          <w:rFonts w:ascii="Times New Roman" w:hAnsi="Times New Roman" w:cs="Times New Roman"/>
+          <w:sz w:val="28"/>
+          <w:szCs w:val="28"/>
+        </w:rPr>
+        <w:t>usermod</w:t>
+      </w:r>
+      <w:proofErr w:type="spellEnd"/>
+      <w:r>
+        <w:rPr>
+          <w:rFonts w:ascii="Times New Roman" w:hAnsi="Times New Roman" w:cs="Times New Roman"/>
+          <w:sz w:val="28"/>
+          <w:szCs w:val="28"/>
+        </w:rPr>
+        <w:t xml:space="preserve">, убедиться в этом поможет команда </w:t>
+      </w:r>
+      <w:proofErr w:type="spellStart"/>
+      <w:r>
+        <w:rPr>
+          <w:rFonts w:ascii="Times New Roman" w:hAnsi="Times New Roman" w:cs="Times New Roman"/>
+          <w:sz w:val="28"/>
+          <w:szCs w:val="28"/>
+        </w:rPr>
+        <w:t>file</w:t>
+      </w:r>
+      <w:proofErr w:type="spellEnd"/>
+      <w:r>
+        <w:rPr>
+          <w:rFonts w:ascii="Times New Roman" w:hAnsi="Times New Roman" w:cs="Times New Roman"/>
+          <w:sz w:val="28"/>
+          <w:szCs w:val="28"/>
+        </w:rPr>
+        <w:t xml:space="preserve"> /</w:t>
+      </w:r>
+      <w:proofErr w:type="spellStart"/>
+      <w:r>
+        <w:rPr>
+          <w:rFonts w:ascii="Times New Roman" w:hAnsi="Times New Roman" w:cs="Times New Roman"/>
+          <w:sz w:val="28"/>
+          <w:szCs w:val="28"/>
+        </w:rPr>
+        <w:t>usr</w:t>
+      </w:r>
+      <w:proofErr w:type="spellEnd"/>
+      <w:r>
+        <w:rPr>
+          <w:rFonts w:ascii="Times New Roman" w:hAnsi="Times New Roman" w:cs="Times New Roman"/>
+          <w:sz w:val="28"/>
+          <w:szCs w:val="28"/>
+        </w:rPr>
+        <w:t>/</w:t>
+      </w:r>
+      <w:proofErr w:type="spellStart"/>
+      <w:r>
+        <w:rPr>
+          <w:rFonts w:ascii="Times New Roman" w:hAnsi="Times New Roman" w:cs="Times New Roman"/>
+          <w:sz w:val="28"/>
+          <w:szCs w:val="28"/>
+        </w:rPr>
+        <w:t>sbin</w:t>
+      </w:r>
+      <w:proofErr w:type="spellEnd"/>
+      <w:r>
+        <w:rPr>
+          <w:rFonts w:ascii="Times New Roman" w:hAnsi="Times New Roman" w:cs="Times New Roman"/>
+          <w:sz w:val="28"/>
+          <w:szCs w:val="28"/>
+        </w:rPr>
+        <w:t>/</w:t>
+      </w:r>
+      <w:proofErr w:type="spellStart"/>
+      <w:r>
+        <w:rPr>
+          <w:rFonts w:ascii="Times New Roman" w:hAnsi="Times New Roman" w:cs="Times New Roman"/>
+          <w:sz w:val="28"/>
+          <w:szCs w:val="28"/>
+        </w:rPr>
+        <w:t>adduser</w:t>
+      </w:r>
+      <w:proofErr w:type="spellEnd"/>
+      <w:r>
+        <w:rPr>
+          <w:rFonts w:ascii="Times New Roman" w:hAnsi="Times New Roman" w:cs="Times New Roman"/>
+          <w:sz w:val="28"/>
+          <w:szCs w:val="28"/>
+        </w:rPr>
+        <w:t>. У этого скрипта есть свои конфигурационные файлы:</w:t>
       </w:r>
     </w:p>
     <w:p>
       <w:pPr>
         <w:pStyle w:val="a7"/>
         <w:ind w:left="1080"/>
+        <w:jc w:val="both"/>
         <w:rPr>
           <w:rFonts w:ascii="Times New Roman" w:hAnsi="Times New Roman" w:cs="Times New Roman"/>
           <w:sz w:val="28"/>
@@ -2851,13 +5623,50 @@
           <w:sz w:val="28"/>
           <w:szCs w:val="28"/>
         </w:rPr>
-        <w:t xml:space="preserve">/etc/adduser.conf – основной конфигурационный файл; </w:t>
+        <w:t>/</w:t>
+      </w:r>
+      <w:proofErr w:type="spellStart"/>
+      <w:r>
+        <w:rPr>
+          <w:rFonts w:ascii="Times New Roman" w:hAnsi="Times New Roman" w:cs="Times New Roman"/>
+          <w:sz w:val="28"/>
+          <w:szCs w:val="28"/>
+        </w:rPr>
+        <w:t>etc</w:t>
+      </w:r>
+      <w:proofErr w:type="spellEnd"/>
+      <w:r>
+        <w:rPr>
+          <w:rFonts w:ascii="Times New Roman" w:hAnsi="Times New Roman" w:cs="Times New Roman"/>
+          <w:sz w:val="28"/>
+          <w:szCs w:val="28"/>
+        </w:rPr>
+        <w:t>/</w:t>
+      </w:r>
+      <w:proofErr w:type="spellStart"/>
+      <w:r>
+        <w:rPr>
+          <w:rFonts w:ascii="Times New Roman" w:hAnsi="Times New Roman" w:cs="Times New Roman"/>
+          <w:sz w:val="28"/>
+          <w:szCs w:val="28"/>
+        </w:rPr>
+        <w:t>adduser.conf</w:t>
+      </w:r>
+      <w:proofErr w:type="spellEnd"/>
+      <w:r>
+        <w:rPr>
+          <w:rFonts w:ascii="Times New Roman" w:hAnsi="Times New Roman" w:cs="Times New Roman"/>
+          <w:sz w:val="28"/>
+          <w:szCs w:val="28"/>
+        </w:rPr>
+        <w:t xml:space="preserve"> – основной конфигурационный файл; </w:t>
       </w:r>
     </w:p>
     <w:p>
       <w:pPr>
         <w:pStyle w:val="a7"/>
         <w:ind w:left="1080"/>
+        <w:jc w:val="both"/>
         <w:rPr>
           <w:rFonts w:ascii="Times New Roman" w:hAnsi="Times New Roman" w:cs="Times New Roman"/>
           <w:sz w:val="28"/>
@@ -2878,18 +5687,204 @@
           <w:sz w:val="28"/>
           <w:szCs w:val="28"/>
         </w:rPr>
-        <w:t>/usr/local/sbin/adduser.local – по своей сути является скриптом sh для настройки нового пользователя. Если этот файл существует, то он будет запущен сразу после создания учётной записи пользователя, чтобы выполнить необходимые локальные настройки. Команда adduser в отличие от useradd по умолчанию назначает пользователю командную оболочку /bin/bash (параметр DSHELL). В параметре EXTRA_GROUPS указываются дополнительные группы, в которые должен быть включен новый пользователь. При использовании useradd группы надо указывать явно с помощью параметра -G.</w:t>
+        <w:t>/</w:t>
+      </w:r>
+      <w:proofErr w:type="spellStart"/>
+      <w:r>
+        <w:rPr>
+          <w:rFonts w:ascii="Times New Roman" w:hAnsi="Times New Roman" w:cs="Times New Roman"/>
+          <w:sz w:val="28"/>
+          <w:szCs w:val="28"/>
+        </w:rPr>
+        <w:t>usr</w:t>
+      </w:r>
+      <w:proofErr w:type="spellEnd"/>
+      <w:r>
+        <w:rPr>
+          <w:rFonts w:ascii="Times New Roman" w:hAnsi="Times New Roman" w:cs="Times New Roman"/>
+          <w:sz w:val="28"/>
+          <w:szCs w:val="28"/>
+        </w:rPr>
+        <w:t>/</w:t>
+      </w:r>
+      <w:proofErr w:type="spellStart"/>
+      <w:r>
+        <w:rPr>
+          <w:rFonts w:ascii="Times New Roman" w:hAnsi="Times New Roman" w:cs="Times New Roman"/>
+          <w:sz w:val="28"/>
+          <w:szCs w:val="28"/>
+        </w:rPr>
+        <w:t>local</w:t>
+      </w:r>
+      <w:proofErr w:type="spellEnd"/>
+      <w:r>
+        <w:rPr>
+          <w:rFonts w:ascii="Times New Roman" w:hAnsi="Times New Roman" w:cs="Times New Roman"/>
+          <w:sz w:val="28"/>
+          <w:szCs w:val="28"/>
+        </w:rPr>
+        <w:t>/</w:t>
+      </w:r>
+      <w:proofErr w:type="spellStart"/>
+      <w:r>
+        <w:rPr>
+          <w:rFonts w:ascii="Times New Roman" w:hAnsi="Times New Roman" w:cs="Times New Roman"/>
+          <w:sz w:val="28"/>
+          <w:szCs w:val="28"/>
+        </w:rPr>
+        <w:t>sbin</w:t>
+      </w:r>
+      <w:proofErr w:type="spellEnd"/>
+      <w:r>
+        <w:rPr>
+          <w:rFonts w:ascii="Times New Roman" w:hAnsi="Times New Roman" w:cs="Times New Roman"/>
+          <w:sz w:val="28"/>
+          <w:szCs w:val="28"/>
+        </w:rPr>
+        <w:t>/</w:t>
+      </w:r>
+      <w:proofErr w:type="spellStart"/>
+      <w:r>
+        <w:rPr>
+          <w:rFonts w:ascii="Times New Roman" w:hAnsi="Times New Roman" w:cs="Times New Roman"/>
+          <w:sz w:val="28"/>
+          <w:szCs w:val="28"/>
+        </w:rPr>
+        <w:t>adduser.local</w:t>
+      </w:r>
+      <w:proofErr w:type="spellEnd"/>
+      <w:r>
+        <w:rPr>
+          <w:rFonts w:ascii="Times New Roman" w:hAnsi="Times New Roman" w:cs="Times New Roman"/>
+          <w:sz w:val="28"/>
+          <w:szCs w:val="28"/>
+        </w:rPr>
+        <w:t xml:space="preserve"> – по своей сути является скриптом </w:t>
+      </w:r>
+      <w:proofErr w:type="spellStart"/>
+      <w:r>
+        <w:rPr>
+          <w:rFonts w:ascii="Times New Roman" w:hAnsi="Times New Roman" w:cs="Times New Roman"/>
+          <w:sz w:val="28"/>
+          <w:szCs w:val="28"/>
+        </w:rPr>
+        <w:t>sh</w:t>
+      </w:r>
+      <w:proofErr w:type="spellEnd"/>
+      <w:r>
+        <w:rPr>
+          <w:rFonts w:ascii="Times New Roman" w:hAnsi="Times New Roman" w:cs="Times New Roman"/>
+          <w:sz w:val="28"/>
+          <w:szCs w:val="28"/>
+        </w:rPr>
+        <w:t xml:space="preserve"> для настройки нового пользователя. Если этот файл существует, то он будет запущен сразу после создания учётной записи пользователя, чтобы выполнить необходимые локальные настройки. Команда </w:t>
+      </w:r>
+      <w:proofErr w:type="spellStart"/>
+      <w:r>
+        <w:rPr>
+          <w:rFonts w:ascii="Times New Roman" w:hAnsi="Times New Roman" w:cs="Times New Roman"/>
+          <w:sz w:val="28"/>
+          <w:szCs w:val="28"/>
+        </w:rPr>
+        <w:t>adduser</w:t>
+      </w:r>
+      <w:proofErr w:type="spellEnd"/>
+      <w:r>
+        <w:rPr>
+          <w:rFonts w:ascii="Times New Roman" w:hAnsi="Times New Roman" w:cs="Times New Roman"/>
+          <w:sz w:val="28"/>
+          <w:szCs w:val="28"/>
+        </w:rPr>
+        <w:t xml:space="preserve"> в отличие от </w:t>
+      </w:r>
+      <w:proofErr w:type="spellStart"/>
+      <w:r>
+        <w:rPr>
+          <w:rFonts w:ascii="Times New Roman" w:hAnsi="Times New Roman" w:cs="Times New Roman"/>
+          <w:sz w:val="28"/>
+          <w:szCs w:val="28"/>
+        </w:rPr>
+        <w:t>useradd</w:t>
+      </w:r>
+      <w:proofErr w:type="spellEnd"/>
+      <w:r>
+        <w:rPr>
+          <w:rFonts w:ascii="Times New Roman" w:hAnsi="Times New Roman" w:cs="Times New Roman"/>
+          <w:sz w:val="28"/>
+          <w:szCs w:val="28"/>
+        </w:rPr>
+        <w:t xml:space="preserve"> по умолчанию назначает пользователю </w:t>
+      </w:r>
+      <w:r>
+        <w:rPr>
+          <w:rFonts w:ascii="Times New Roman" w:hAnsi="Times New Roman" w:cs="Times New Roman"/>
+          <w:sz w:val="28"/>
+          <w:szCs w:val="28"/>
+        </w:rPr>
+        <w:lastRenderedPageBreak/>
+        <w:t>командную оболочку /</w:t>
+      </w:r>
+      <w:proofErr w:type="spellStart"/>
+      <w:r>
+        <w:rPr>
+          <w:rFonts w:ascii="Times New Roman" w:hAnsi="Times New Roman" w:cs="Times New Roman"/>
+          <w:sz w:val="28"/>
+          <w:szCs w:val="28"/>
+        </w:rPr>
+        <w:t>bin</w:t>
+      </w:r>
+      <w:proofErr w:type="spellEnd"/>
+      <w:r>
+        <w:rPr>
+          <w:rFonts w:ascii="Times New Roman" w:hAnsi="Times New Roman" w:cs="Times New Roman"/>
+          <w:sz w:val="28"/>
+          <w:szCs w:val="28"/>
+        </w:rPr>
+        <w:t>/</w:t>
+      </w:r>
+      <w:proofErr w:type="spellStart"/>
+      <w:r>
+        <w:rPr>
+          <w:rFonts w:ascii="Times New Roman" w:hAnsi="Times New Roman" w:cs="Times New Roman"/>
+          <w:sz w:val="28"/>
+          <w:szCs w:val="28"/>
+        </w:rPr>
+        <w:t>bash</w:t>
+      </w:r>
+      <w:proofErr w:type="spellEnd"/>
+      <w:r>
+        <w:rPr>
+          <w:rFonts w:ascii="Times New Roman" w:hAnsi="Times New Roman" w:cs="Times New Roman"/>
+          <w:sz w:val="28"/>
+          <w:szCs w:val="28"/>
+        </w:rPr>
+        <w:t xml:space="preserve"> (параметр DSHELL). В параметре EXTRA_GROUPS указываются дополнительные группы, в которые должен быть включен новый пользователь. При использовании </w:t>
+      </w:r>
+      <w:proofErr w:type="spellStart"/>
+      <w:r>
+        <w:rPr>
+          <w:rFonts w:ascii="Times New Roman" w:hAnsi="Times New Roman" w:cs="Times New Roman"/>
+          <w:sz w:val="28"/>
+          <w:szCs w:val="28"/>
+        </w:rPr>
+        <w:t>useradd</w:t>
+      </w:r>
+      <w:proofErr w:type="spellEnd"/>
+      <w:r>
+        <w:rPr>
+          <w:rFonts w:ascii="Times New Roman" w:hAnsi="Times New Roman" w:cs="Times New Roman"/>
+          <w:sz w:val="28"/>
+          <w:szCs w:val="28"/>
+        </w:rPr>
+        <w:t xml:space="preserve"> группы надо указывать явно с помощью параметра -G.</w:t>
       </w:r>
     </w:p>
     <w:p>
       <w:pPr>
         <w:pStyle w:val="a7"/>
+        <w:keepNext/>
         <w:ind w:left="1080"/>
-        <w:rPr>
-          <w:rFonts w:ascii="Times New Roman" w:hAnsi="Times New Roman" w:cs="Times New Roman"/>
-          <w:sz w:val="28"/>
-          <w:szCs w:val="28"/>
-        </w:rPr>
+        <w:jc w:val="both"/>
       </w:pPr>
       <w:r>
         <w:rPr>
@@ -2937,36 +5932,157 @@
     </w:p>
     <w:p>
       <w:pPr>
+        <w:pStyle w:val="ac"/>
+        <w:jc w:val="center"/>
+        <w:rPr>
+          <w:rFonts w:ascii="Times New Roman" w:hAnsi="Times New Roman" w:cs="Times New Roman"/>
+          <w:i w:val="0"/>
+          <w:color w:val="000000" w:themeColor="text1"/>
+          <w:sz w:val="28"/>
+          <w:szCs w:val="28"/>
+        </w:rPr>
+      </w:pPr>
+      <w:r>
+        <w:rPr>
+          <w:rFonts w:ascii="Times New Roman" w:hAnsi="Times New Roman" w:cs="Times New Roman"/>
+          <w:i w:val="0"/>
+          <w:color w:val="000000" w:themeColor="text1"/>
+          <w:sz w:val="28"/>
+          <w:szCs w:val="28"/>
+        </w:rPr>
+        <w:t xml:space="preserve">Рисунок </w:t>
+      </w:r>
+      <w:r>
+        <w:rPr>
+          <w:rFonts w:ascii="Times New Roman" w:hAnsi="Times New Roman" w:cs="Times New Roman"/>
+          <w:i w:val="0"/>
+          <w:color w:val="000000" w:themeColor="text1"/>
+          <w:sz w:val="28"/>
+          <w:szCs w:val="28"/>
+        </w:rPr>
+        <w:fldChar w:fldCharType="begin"/>
+      </w:r>
+      <w:r>
+        <w:rPr>
+          <w:rFonts w:ascii="Times New Roman" w:hAnsi="Times New Roman" w:cs="Times New Roman"/>
+          <w:i w:val="0"/>
+          <w:color w:val="000000" w:themeColor="text1"/>
+          <w:sz w:val="28"/>
+          <w:szCs w:val="28"/>
+        </w:rPr>
+        <w:instrText xml:space="preserve"> SEQ Рисунок \* ARABIC </w:instrText>
+      </w:r>
+      <w:r>
+        <w:rPr>
+          <w:rFonts w:ascii="Times New Roman" w:hAnsi="Times New Roman" w:cs="Times New Roman"/>
+          <w:i w:val="0"/>
+          <w:color w:val="000000" w:themeColor="text1"/>
+          <w:sz w:val="28"/>
+          <w:szCs w:val="28"/>
+        </w:rPr>
+        <w:fldChar w:fldCharType="separate"/>
+      </w:r>
+      <w:r>
+        <w:rPr>
+          <w:rFonts w:ascii="Times New Roman" w:hAnsi="Times New Roman" w:cs="Times New Roman"/>
+          <w:i w:val="0"/>
+          <w:noProof/>
+          <w:color w:val="000000" w:themeColor="text1"/>
+          <w:sz w:val="28"/>
+          <w:szCs w:val="28"/>
+        </w:rPr>
+        <w:t>20</w:t>
+      </w:r>
+      <w:r>
+        <w:rPr>
+          <w:rFonts w:ascii="Times New Roman" w:hAnsi="Times New Roman" w:cs="Times New Roman"/>
+          <w:i w:val="0"/>
+          <w:color w:val="000000" w:themeColor="text1"/>
+          <w:sz w:val="28"/>
+          <w:szCs w:val="28"/>
+        </w:rPr>
+        <w:fldChar w:fldCharType="end"/>
+      </w:r>
+      <w:r>
+        <w:rPr>
+          <w:rFonts w:ascii="Times New Roman" w:hAnsi="Times New Roman" w:cs="Times New Roman"/>
+          <w:i w:val="0"/>
+          <w:color w:val="000000" w:themeColor="text1"/>
+          <w:sz w:val="28"/>
+          <w:szCs w:val="28"/>
+        </w:rPr>
+        <w:t xml:space="preserve"> - </w:t>
+      </w:r>
+      <w:r>
+        <w:rPr>
+          <w:rFonts w:ascii="Times New Roman" w:hAnsi="Times New Roman" w:cs="Times New Roman"/>
+          <w:i w:val="0"/>
+          <w:color w:val="000000" w:themeColor="text1"/>
+          <w:sz w:val="28"/>
+          <w:szCs w:val="28"/>
+        </w:rPr>
+        <w:t xml:space="preserve">Команда </w:t>
+      </w:r>
+      <w:proofErr w:type="spellStart"/>
+      <w:r>
+        <w:rPr>
+          <w:rFonts w:ascii="Times New Roman" w:hAnsi="Times New Roman" w:cs="Times New Roman"/>
+          <w:i w:val="0"/>
+          <w:color w:val="000000" w:themeColor="text1"/>
+          <w:sz w:val="28"/>
+          <w:szCs w:val="28"/>
+        </w:rPr>
+        <w:t>adduser</w:t>
+      </w:r>
+      <w:proofErr w:type="spellEnd"/>
+    </w:p>
+    <w:p>
+      <w:pPr>
         <w:pStyle w:val="a7"/>
         <w:numPr>
           <w:ilvl w:val="0"/>
           <w:numId w:val="14"/>
         </w:numPr>
-        <w:rPr>
-          <w:rFonts w:ascii="Times New Roman" w:hAnsi="Times New Roman" w:cs="Times New Roman"/>
-          <w:sz w:val="28"/>
-          <w:szCs w:val="28"/>
-        </w:rPr>
-      </w:pPr>
-      <w:r>
-        <w:rPr>
-          <w:rFonts w:ascii="Times New Roman" w:hAnsi="Times New Roman" w:cs="Times New Roman"/>
-          <w:sz w:val="28"/>
-          <w:szCs w:val="28"/>
-        </w:rPr>
-        <w:lastRenderedPageBreak/>
-        <w:t>При запуске adduser запрашивает дополнительную информацию о пользователе</w:t>
+        <w:jc w:val="both"/>
+        <w:rPr>
+          <w:rFonts w:ascii="Times New Roman" w:hAnsi="Times New Roman" w:cs="Times New Roman"/>
+          <w:sz w:val="28"/>
+          <w:szCs w:val="28"/>
+        </w:rPr>
+      </w:pPr>
+      <w:r>
+        <w:rPr>
+          <w:rFonts w:ascii="Times New Roman" w:hAnsi="Times New Roman" w:cs="Times New Roman"/>
+          <w:sz w:val="28"/>
+          <w:szCs w:val="28"/>
+        </w:rPr>
+        <w:t xml:space="preserve">При запуске </w:t>
+      </w:r>
+      <w:proofErr w:type="spellStart"/>
+      <w:r>
+        <w:rPr>
+          <w:rFonts w:ascii="Times New Roman" w:hAnsi="Times New Roman" w:cs="Times New Roman"/>
+          <w:sz w:val="28"/>
+          <w:szCs w:val="28"/>
+        </w:rPr>
+        <w:t>adduser</w:t>
+      </w:r>
+      <w:proofErr w:type="spellEnd"/>
+      <w:r>
+        <w:rPr>
+          <w:rFonts w:ascii="Times New Roman" w:hAnsi="Times New Roman" w:cs="Times New Roman"/>
+          <w:sz w:val="28"/>
+          <w:szCs w:val="28"/>
+        </w:rPr>
+        <w:t xml:space="preserve"> запрашивает дополнительную информацию о пользователе</w:t>
       </w:r>
     </w:p>
     <w:p>
       <w:pPr>
         <w:pStyle w:val="a7"/>
-        <w:ind w:left="1080"/>
-        <w:rPr>
-          <w:rFonts w:ascii="Times New Roman" w:hAnsi="Times New Roman" w:cs="Times New Roman"/>
-          <w:sz w:val="28"/>
-          <w:szCs w:val="28"/>
-        </w:rPr>
+        <w:keepNext/>
+        <w:ind w:left="1080" w:hanging="938"/>
+        <w:jc w:val="both"/>
       </w:pPr>
       <w:r>
         <w:rPr>
@@ -3014,11 +6130,148 @@
     </w:p>
     <w:p>
       <w:pPr>
+        <w:pStyle w:val="ac"/>
+        <w:jc w:val="center"/>
+        <w:rPr>
+          <w:rFonts w:ascii="Times New Roman" w:hAnsi="Times New Roman" w:cs="Times New Roman"/>
+          <w:i w:val="0"/>
+          <w:color w:val="000000" w:themeColor="text1"/>
+          <w:sz w:val="28"/>
+          <w:szCs w:val="28"/>
+        </w:rPr>
+      </w:pPr>
+      <w:r>
+        <w:rPr>
+          <w:rFonts w:ascii="Times New Roman" w:hAnsi="Times New Roman" w:cs="Times New Roman"/>
+          <w:i w:val="0"/>
+          <w:color w:val="000000" w:themeColor="text1"/>
+          <w:sz w:val="28"/>
+          <w:szCs w:val="28"/>
+        </w:rPr>
+        <w:t xml:space="preserve">Рисунок </w:t>
+      </w:r>
+      <w:r>
+        <w:rPr>
+          <w:rFonts w:ascii="Times New Roman" w:hAnsi="Times New Roman" w:cs="Times New Roman"/>
+          <w:i w:val="0"/>
+          <w:color w:val="000000" w:themeColor="text1"/>
+          <w:sz w:val="28"/>
+          <w:szCs w:val="28"/>
+        </w:rPr>
+        <w:fldChar w:fldCharType="begin"/>
+      </w:r>
+      <w:r>
+        <w:rPr>
+          <w:rFonts w:ascii="Times New Roman" w:hAnsi="Times New Roman" w:cs="Times New Roman"/>
+          <w:i w:val="0"/>
+          <w:color w:val="000000" w:themeColor="text1"/>
+          <w:sz w:val="28"/>
+          <w:szCs w:val="28"/>
+        </w:rPr>
+        <w:instrText xml:space="preserve"> SEQ Рисунок \* ARABIC </w:instrText>
+      </w:r>
+      <w:r>
+        <w:rPr>
+          <w:rFonts w:ascii="Times New Roman" w:hAnsi="Times New Roman" w:cs="Times New Roman"/>
+          <w:i w:val="0"/>
+          <w:color w:val="000000" w:themeColor="text1"/>
+          <w:sz w:val="28"/>
+          <w:szCs w:val="28"/>
+        </w:rPr>
+        <w:fldChar w:fldCharType="separate"/>
+      </w:r>
+      <w:r>
+        <w:rPr>
+          <w:rFonts w:ascii="Times New Roman" w:hAnsi="Times New Roman" w:cs="Times New Roman"/>
+          <w:i w:val="0"/>
+          <w:noProof/>
+          <w:color w:val="000000" w:themeColor="text1"/>
+          <w:sz w:val="28"/>
+          <w:szCs w:val="28"/>
+        </w:rPr>
+        <w:t>21</w:t>
+      </w:r>
+      <w:r>
+        <w:rPr>
+          <w:rFonts w:ascii="Times New Roman" w:hAnsi="Times New Roman" w:cs="Times New Roman"/>
+          <w:i w:val="0"/>
+          <w:color w:val="000000" w:themeColor="text1"/>
+          <w:sz w:val="28"/>
+          <w:szCs w:val="28"/>
+        </w:rPr>
+        <w:fldChar w:fldCharType="end"/>
+      </w:r>
+      <w:r>
+        <w:rPr>
+          <w:rFonts w:ascii="Times New Roman" w:hAnsi="Times New Roman" w:cs="Times New Roman"/>
+          <w:i w:val="0"/>
+          <w:color w:val="000000" w:themeColor="text1"/>
+          <w:sz w:val="28"/>
+          <w:szCs w:val="28"/>
+        </w:rPr>
+        <w:t xml:space="preserve"> </w:t>
+      </w:r>
+      <w:r>
+        <w:rPr>
+          <w:rFonts w:ascii="Times New Roman" w:hAnsi="Times New Roman" w:cs="Times New Roman"/>
+          <w:i w:val="0"/>
+          <w:color w:val="000000" w:themeColor="text1"/>
+          <w:sz w:val="28"/>
+          <w:szCs w:val="28"/>
+        </w:rPr>
+        <w:t>–</w:t>
+      </w:r>
+      <w:r>
+        <w:rPr>
+          <w:rFonts w:ascii="Times New Roman" w:hAnsi="Times New Roman" w:cs="Times New Roman"/>
+          <w:i w:val="0"/>
+          <w:color w:val="000000" w:themeColor="text1"/>
+          <w:sz w:val="28"/>
+          <w:szCs w:val="28"/>
+        </w:rPr>
+        <w:t xml:space="preserve"> </w:t>
+      </w:r>
+      <w:r>
+        <w:rPr>
+          <w:rFonts w:ascii="Times New Roman" w:hAnsi="Times New Roman" w:cs="Times New Roman"/>
+          <w:i w:val="0"/>
+          <w:color w:val="000000" w:themeColor="text1"/>
+          <w:sz w:val="28"/>
+          <w:szCs w:val="28"/>
+        </w:rPr>
+        <w:t xml:space="preserve">запрос </w:t>
+      </w:r>
+      <w:proofErr w:type="spellStart"/>
+      <w:r>
+        <w:rPr>
+          <w:rFonts w:ascii="Times New Roman" w:hAnsi="Times New Roman" w:cs="Times New Roman"/>
+          <w:i w:val="0"/>
+          <w:color w:val="000000" w:themeColor="text1"/>
+          <w:sz w:val="28"/>
+          <w:szCs w:val="28"/>
+        </w:rPr>
+        <w:t>доп</w:t>
+      </w:r>
+      <w:proofErr w:type="spellEnd"/>
+      <w:r>
+        <w:rPr>
+          <w:rFonts w:ascii="Times New Roman" w:hAnsi="Times New Roman" w:cs="Times New Roman"/>
+          <w:i w:val="0"/>
+          <w:color w:val="000000" w:themeColor="text1"/>
+          <w:sz w:val="28"/>
+          <w:szCs w:val="28"/>
+        </w:rPr>
+        <w:t xml:space="preserve"> информации о пользователе</w:t>
+      </w:r>
+    </w:p>
+    <w:p>
+      <w:pPr>
         <w:pStyle w:val="a7"/>
         <w:numPr>
           <w:ilvl w:val="0"/>
           <w:numId w:val="14"/>
         </w:numPr>
+        <w:jc w:val="both"/>
         <w:rPr>
           <w:rFonts w:ascii="Times New Roman" w:hAnsi="Times New Roman" w:cs="Times New Roman"/>
           <w:sz w:val="28"/>
@@ -3037,12 +6290,9 @@
     <w:p>
       <w:pPr>
         <w:pStyle w:val="a7"/>
+        <w:keepNext/>
         <w:ind w:left="1080"/>
-        <w:rPr>
-          <w:rFonts w:ascii="Times New Roman" w:hAnsi="Times New Roman" w:cs="Times New Roman"/>
-          <w:sz w:val="28"/>
-          <w:szCs w:val="28"/>
-        </w:rPr>
+        <w:jc w:val="both"/>
       </w:pPr>
       <w:r>
         <w:rPr>
@@ -3051,6 +6301,7 @@
           <w:sz w:val="28"/>
           <w:szCs w:val="28"/>
         </w:rPr>
+        <w:lastRenderedPageBreak/>
         <w:drawing>
           <wp:inline distT="0" distB="0" distL="0" distR="0" wp14:anchorId="76A65F75" wp14:editId="67A8F1C7">
             <wp:extent cx="4039164" cy="724001"/>
@@ -3090,35 +6341,218 @@
     </w:p>
     <w:p>
       <w:pPr>
+        <w:pStyle w:val="ac"/>
+        <w:jc w:val="center"/>
+        <w:rPr>
+          <w:rFonts w:ascii="Times New Roman" w:hAnsi="Times New Roman" w:cs="Times New Roman"/>
+          <w:i w:val="0"/>
+          <w:color w:val="000000" w:themeColor="text1"/>
+          <w:sz w:val="28"/>
+          <w:szCs w:val="28"/>
+        </w:rPr>
+      </w:pPr>
+      <w:r>
+        <w:rPr>
+          <w:rFonts w:ascii="Times New Roman" w:hAnsi="Times New Roman" w:cs="Times New Roman"/>
+          <w:i w:val="0"/>
+          <w:color w:val="000000" w:themeColor="text1"/>
+          <w:sz w:val="28"/>
+          <w:szCs w:val="28"/>
+        </w:rPr>
+        <w:t xml:space="preserve">Рисунок </w:t>
+      </w:r>
+      <w:r>
+        <w:rPr>
+          <w:rFonts w:ascii="Times New Roman" w:hAnsi="Times New Roman" w:cs="Times New Roman"/>
+          <w:i w:val="0"/>
+          <w:color w:val="000000" w:themeColor="text1"/>
+          <w:sz w:val="28"/>
+          <w:szCs w:val="28"/>
+        </w:rPr>
+        <w:fldChar w:fldCharType="begin"/>
+      </w:r>
+      <w:r>
+        <w:rPr>
+          <w:rFonts w:ascii="Times New Roman" w:hAnsi="Times New Roman" w:cs="Times New Roman"/>
+          <w:i w:val="0"/>
+          <w:color w:val="000000" w:themeColor="text1"/>
+          <w:sz w:val="28"/>
+          <w:szCs w:val="28"/>
+        </w:rPr>
+        <w:instrText xml:space="preserve"> SEQ Рисунок \* ARABIC </w:instrText>
+      </w:r>
+      <w:r>
+        <w:rPr>
+          <w:rFonts w:ascii="Times New Roman" w:hAnsi="Times New Roman" w:cs="Times New Roman"/>
+          <w:i w:val="0"/>
+          <w:color w:val="000000" w:themeColor="text1"/>
+          <w:sz w:val="28"/>
+          <w:szCs w:val="28"/>
+        </w:rPr>
+        <w:fldChar w:fldCharType="separate"/>
+      </w:r>
+      <w:r>
+        <w:rPr>
+          <w:rFonts w:ascii="Times New Roman" w:hAnsi="Times New Roman" w:cs="Times New Roman"/>
+          <w:i w:val="0"/>
+          <w:noProof/>
+          <w:color w:val="000000" w:themeColor="text1"/>
+          <w:sz w:val="28"/>
+          <w:szCs w:val="28"/>
+        </w:rPr>
+        <w:t>22</w:t>
+      </w:r>
+      <w:r>
+        <w:rPr>
+          <w:rFonts w:ascii="Times New Roman" w:hAnsi="Times New Roman" w:cs="Times New Roman"/>
+          <w:i w:val="0"/>
+          <w:color w:val="000000" w:themeColor="text1"/>
+          <w:sz w:val="28"/>
+          <w:szCs w:val="28"/>
+        </w:rPr>
+        <w:fldChar w:fldCharType="end"/>
+      </w:r>
+      <w:r>
+        <w:rPr>
+          <w:rFonts w:ascii="Times New Roman" w:hAnsi="Times New Roman" w:cs="Times New Roman"/>
+          <w:i w:val="0"/>
+          <w:color w:val="000000" w:themeColor="text1"/>
+          <w:sz w:val="28"/>
+          <w:szCs w:val="28"/>
+        </w:rPr>
+        <w:t xml:space="preserve"> – использование ключа -</w:t>
+      </w:r>
+      <w:r>
+        <w:rPr>
+          <w:rFonts w:ascii="Times New Roman" w:hAnsi="Times New Roman" w:cs="Times New Roman"/>
+          <w:i w:val="0"/>
+          <w:color w:val="000000" w:themeColor="text1"/>
+          <w:sz w:val="28"/>
+          <w:szCs w:val="28"/>
+          <w:lang w:val="en-US"/>
+        </w:rPr>
+        <w:t>g</w:t>
+      </w:r>
+    </w:p>
+    <w:p>
+      <w:pPr>
         <w:pStyle w:val="a7"/>
         <w:numPr>
           <w:ilvl w:val="0"/>
           <w:numId w:val="14"/>
         </w:numPr>
-        <w:rPr>
-          <w:rFonts w:ascii="Times New Roman" w:hAnsi="Times New Roman" w:cs="Times New Roman"/>
-          <w:sz w:val="28"/>
-          <w:szCs w:val="28"/>
-        </w:rPr>
-      </w:pPr>
-      <w:r>
-        <w:rPr>
-          <w:rFonts w:ascii="Times New Roman" w:hAnsi="Times New Roman" w:cs="Times New Roman"/>
-          <w:sz w:val="28"/>
-          <w:szCs w:val="28"/>
-        </w:rPr>
-        <w:t>Командой usermod можно добавить пользователя в дополнительную группу. Добавим пользователя user3 в группы developers и adm. Когда мы используем ключ - G, нам необходимо перечислить все текущие группы пользователя, кроме группы по умолчанию, и добавить к этому списку все группы, в которые его необходимо включить. В противном случае пользователь будет исключен из всех текущих групп, т.к. они не были перечислены. Но если в дополнение к ключу -G использовать ключ -a, то можно будет не указывать список текущих групп, и пользователь не будет из них исключен. Для наглядности сделаем это в 2 этапа. У пользователя user3 сейчас нет ни одной дополнительной группы, и мы применим ключ -G для добавления его в группу developers, а затем добавим его еще и в группу adm, воспользовавшись ключами -a и -G:</w:t>
+        <w:jc w:val="both"/>
+        <w:rPr>
+          <w:rFonts w:ascii="Times New Roman" w:hAnsi="Times New Roman" w:cs="Times New Roman"/>
+          <w:sz w:val="28"/>
+          <w:szCs w:val="28"/>
+        </w:rPr>
+      </w:pPr>
+      <w:r>
+        <w:rPr>
+          <w:rFonts w:ascii="Times New Roman" w:hAnsi="Times New Roman" w:cs="Times New Roman"/>
+          <w:sz w:val="28"/>
+          <w:szCs w:val="28"/>
+        </w:rPr>
+        <w:t xml:space="preserve">Командой </w:t>
+      </w:r>
+      <w:proofErr w:type="spellStart"/>
+      <w:r>
+        <w:rPr>
+          <w:rFonts w:ascii="Times New Roman" w:hAnsi="Times New Roman" w:cs="Times New Roman"/>
+          <w:sz w:val="28"/>
+          <w:szCs w:val="28"/>
+        </w:rPr>
+        <w:t>usermod</w:t>
+      </w:r>
+      <w:proofErr w:type="spellEnd"/>
+      <w:r>
+        <w:rPr>
+          <w:rFonts w:ascii="Times New Roman" w:hAnsi="Times New Roman" w:cs="Times New Roman"/>
+          <w:sz w:val="28"/>
+          <w:szCs w:val="28"/>
+        </w:rPr>
+        <w:t xml:space="preserve"> можно добавить пользователя в дополнительную группу. Добавим пользователя user3 в группы </w:t>
+      </w:r>
+      <w:proofErr w:type="spellStart"/>
+      <w:r>
+        <w:rPr>
+          <w:rFonts w:ascii="Times New Roman" w:hAnsi="Times New Roman" w:cs="Times New Roman"/>
+          <w:sz w:val="28"/>
+          <w:szCs w:val="28"/>
+        </w:rPr>
+        <w:t>developers</w:t>
+      </w:r>
+      <w:proofErr w:type="spellEnd"/>
+      <w:r>
+        <w:rPr>
+          <w:rFonts w:ascii="Times New Roman" w:hAnsi="Times New Roman" w:cs="Times New Roman"/>
+          <w:sz w:val="28"/>
+          <w:szCs w:val="28"/>
+        </w:rPr>
+        <w:t xml:space="preserve"> и </w:t>
+      </w:r>
+      <w:proofErr w:type="spellStart"/>
+      <w:r>
+        <w:rPr>
+          <w:rFonts w:ascii="Times New Roman" w:hAnsi="Times New Roman" w:cs="Times New Roman"/>
+          <w:sz w:val="28"/>
+          <w:szCs w:val="28"/>
+        </w:rPr>
+        <w:t>adm</w:t>
+      </w:r>
+      <w:proofErr w:type="spellEnd"/>
+      <w:r>
+        <w:rPr>
+          <w:rFonts w:ascii="Times New Roman" w:hAnsi="Times New Roman" w:cs="Times New Roman"/>
+          <w:sz w:val="28"/>
+          <w:szCs w:val="28"/>
+        </w:rPr>
+        <w:t xml:space="preserve">. Когда мы используем ключ - G, нам необходимо перечислить все текущие группы пользователя, кроме группы по умолчанию, и добавить к этому списку все группы, в которые его необходимо включить. В противном случае пользователь будет исключен из всех текущих групп, т.к. они не были перечислены. Но если в дополнение к ключу -G использовать ключ -a, то можно будет не указывать список текущих групп, и пользователь не будет из них исключен. Для наглядности сделаем это в 2 этапа. У пользователя user3 сейчас нет ни одной дополнительной группы, и мы применим ключ -G для добавления его в группу </w:t>
+      </w:r>
+      <w:proofErr w:type="spellStart"/>
+      <w:r>
+        <w:rPr>
+          <w:rFonts w:ascii="Times New Roman" w:hAnsi="Times New Roman" w:cs="Times New Roman"/>
+          <w:sz w:val="28"/>
+          <w:szCs w:val="28"/>
+        </w:rPr>
+        <w:t>developers</w:t>
+      </w:r>
+      <w:proofErr w:type="spellEnd"/>
+      <w:r>
+        <w:rPr>
+          <w:rFonts w:ascii="Times New Roman" w:hAnsi="Times New Roman" w:cs="Times New Roman"/>
+          <w:sz w:val="28"/>
+          <w:szCs w:val="28"/>
+        </w:rPr>
+        <w:t xml:space="preserve">, а затем добавим его еще и в группу </w:t>
+      </w:r>
+      <w:proofErr w:type="spellStart"/>
+      <w:r>
+        <w:rPr>
+          <w:rFonts w:ascii="Times New Roman" w:hAnsi="Times New Roman" w:cs="Times New Roman"/>
+          <w:sz w:val="28"/>
+          <w:szCs w:val="28"/>
+        </w:rPr>
+        <w:t>adm</w:t>
+      </w:r>
+      <w:proofErr w:type="spellEnd"/>
+      <w:r>
+        <w:rPr>
+          <w:rFonts w:ascii="Times New Roman" w:hAnsi="Times New Roman" w:cs="Times New Roman"/>
+          <w:sz w:val="28"/>
+          <w:szCs w:val="28"/>
+        </w:rPr>
+        <w:t>, воспользовавшись ключами -a и -G:</w:t>
       </w:r>
     </w:p>
     <w:p>
       <w:pPr>
         <w:pStyle w:val="a7"/>
-        <w:ind w:left="1080"/>
-        <w:rPr>
-          <w:rFonts w:ascii="Times New Roman" w:hAnsi="Times New Roman" w:cs="Times New Roman"/>
-          <w:sz w:val="28"/>
-          <w:szCs w:val="28"/>
-        </w:rPr>
+        <w:keepNext/>
+        <w:ind w:left="1080" w:hanging="1080"/>
+        <w:jc w:val="both"/>
       </w:pPr>
       <w:r>
         <w:rPr>
@@ -3166,11 +6600,108 @@
     </w:p>
     <w:p>
       <w:pPr>
+        <w:pStyle w:val="ac"/>
+        <w:jc w:val="center"/>
+        <w:rPr>
+          <w:rFonts w:ascii="Times New Roman" w:hAnsi="Times New Roman" w:cs="Times New Roman"/>
+          <w:i w:val="0"/>
+          <w:color w:val="000000" w:themeColor="text1"/>
+          <w:sz w:val="28"/>
+          <w:szCs w:val="28"/>
+        </w:rPr>
+      </w:pPr>
+      <w:r>
+        <w:rPr>
+          <w:rFonts w:ascii="Times New Roman" w:hAnsi="Times New Roman" w:cs="Times New Roman"/>
+          <w:i w:val="0"/>
+          <w:color w:val="000000" w:themeColor="text1"/>
+          <w:sz w:val="28"/>
+          <w:szCs w:val="28"/>
+        </w:rPr>
+        <w:t xml:space="preserve">Рисунок </w:t>
+      </w:r>
+      <w:r>
+        <w:rPr>
+          <w:rFonts w:ascii="Times New Roman" w:hAnsi="Times New Roman" w:cs="Times New Roman"/>
+          <w:i w:val="0"/>
+          <w:color w:val="000000" w:themeColor="text1"/>
+          <w:sz w:val="28"/>
+          <w:szCs w:val="28"/>
+        </w:rPr>
+        <w:fldChar w:fldCharType="begin"/>
+      </w:r>
+      <w:r>
+        <w:rPr>
+          <w:rFonts w:ascii="Times New Roman" w:hAnsi="Times New Roman" w:cs="Times New Roman"/>
+          <w:i w:val="0"/>
+          <w:color w:val="000000" w:themeColor="text1"/>
+          <w:sz w:val="28"/>
+          <w:szCs w:val="28"/>
+        </w:rPr>
+        <w:instrText xml:space="preserve"> SEQ Рисунок \* ARABIC </w:instrText>
+      </w:r>
+      <w:r>
+        <w:rPr>
+          <w:rFonts w:ascii="Times New Roman" w:hAnsi="Times New Roman" w:cs="Times New Roman"/>
+          <w:i w:val="0"/>
+          <w:color w:val="000000" w:themeColor="text1"/>
+          <w:sz w:val="28"/>
+          <w:szCs w:val="28"/>
+        </w:rPr>
+        <w:fldChar w:fldCharType="separate"/>
+      </w:r>
+      <w:r>
+        <w:rPr>
+          <w:rFonts w:ascii="Times New Roman" w:hAnsi="Times New Roman" w:cs="Times New Roman"/>
+          <w:i w:val="0"/>
+          <w:noProof/>
+          <w:color w:val="000000" w:themeColor="text1"/>
+          <w:sz w:val="28"/>
+          <w:szCs w:val="28"/>
+        </w:rPr>
+        <w:t>23</w:t>
+      </w:r>
+      <w:r>
+        <w:rPr>
+          <w:rFonts w:ascii="Times New Roman" w:hAnsi="Times New Roman" w:cs="Times New Roman"/>
+          <w:i w:val="0"/>
+          <w:color w:val="000000" w:themeColor="text1"/>
+          <w:sz w:val="28"/>
+          <w:szCs w:val="28"/>
+        </w:rPr>
+        <w:fldChar w:fldCharType="end"/>
+      </w:r>
+      <w:r>
+        <w:rPr>
+          <w:rFonts w:ascii="Times New Roman" w:hAnsi="Times New Roman" w:cs="Times New Roman"/>
+          <w:i w:val="0"/>
+          <w:color w:val="000000" w:themeColor="text1"/>
+          <w:sz w:val="28"/>
+          <w:szCs w:val="28"/>
+        </w:rPr>
+        <w:t xml:space="preserve"> - </w:t>
+      </w:r>
+      <w:proofErr w:type="spellStart"/>
+      <w:r>
+        <w:rPr>
+          <w:rFonts w:ascii="Times New Roman" w:hAnsi="Times New Roman" w:cs="Times New Roman"/>
+          <w:i w:val="0"/>
+          <w:color w:val="000000" w:themeColor="text1"/>
+          <w:sz w:val="28"/>
+          <w:szCs w:val="28"/>
+        </w:rPr>
+        <w:t>usermod</w:t>
+      </w:r>
+      <w:proofErr w:type="spellEnd"/>
+    </w:p>
+    <w:p>
+      <w:pPr>
         <w:pStyle w:val="a7"/>
         <w:numPr>
           <w:ilvl w:val="0"/>
           <w:numId w:val="14"/>
         </w:numPr>
+        <w:jc w:val="both"/>
         <w:rPr>
           <w:rFonts w:ascii="Times New Roman" w:hAnsi="Times New Roman" w:cs="Times New Roman"/>
           <w:sz w:val="28"/>
@@ -3189,12 +6720,9 @@
     <w:p>
       <w:pPr>
         <w:pStyle w:val="a7"/>
-        <w:ind w:left="1080"/>
-        <w:rPr>
-          <w:rFonts w:ascii="Times New Roman" w:hAnsi="Times New Roman" w:cs="Times New Roman"/>
-          <w:sz w:val="28"/>
-          <w:szCs w:val="28"/>
-        </w:rPr>
+        <w:keepNext/>
+        <w:ind w:left="1080" w:hanging="1080"/>
+        <w:jc w:val="both"/>
       </w:pPr>
       <w:r>
         <w:rPr>
@@ -3203,7 +6731,6 @@
           <w:sz w:val="28"/>
           <w:szCs w:val="28"/>
         </w:rPr>
-        <w:lastRenderedPageBreak/>
         <w:drawing>
           <wp:inline distT="0" distB="0" distL="0" distR="0" wp14:anchorId="44ED53D6" wp14:editId="5FB62217">
             <wp:extent cx="5849166" cy="1009791"/>
@@ -3243,25 +6770,138 @@
     </w:p>
     <w:p>
       <w:pPr>
+        <w:pStyle w:val="ac"/>
+        <w:jc w:val="center"/>
+        <w:rPr>
+          <w:rFonts w:ascii="Times New Roman" w:hAnsi="Times New Roman" w:cs="Times New Roman"/>
+          <w:i w:val="0"/>
+          <w:color w:val="000000" w:themeColor="text1"/>
+          <w:sz w:val="28"/>
+          <w:szCs w:val="28"/>
+        </w:rPr>
+      </w:pPr>
+      <w:r>
+        <w:rPr>
+          <w:rFonts w:ascii="Times New Roman" w:hAnsi="Times New Roman" w:cs="Times New Roman"/>
+          <w:i w:val="0"/>
+          <w:color w:val="000000" w:themeColor="text1"/>
+          <w:sz w:val="28"/>
+          <w:szCs w:val="28"/>
+        </w:rPr>
+        <w:t xml:space="preserve">Рисунок </w:t>
+      </w:r>
+      <w:r>
+        <w:rPr>
+          <w:rFonts w:ascii="Times New Roman" w:hAnsi="Times New Roman" w:cs="Times New Roman"/>
+          <w:i w:val="0"/>
+          <w:color w:val="000000" w:themeColor="text1"/>
+          <w:sz w:val="28"/>
+          <w:szCs w:val="28"/>
+        </w:rPr>
+        <w:fldChar w:fldCharType="begin"/>
+      </w:r>
+      <w:r>
+        <w:rPr>
+          <w:rFonts w:ascii="Times New Roman" w:hAnsi="Times New Roman" w:cs="Times New Roman"/>
+          <w:i w:val="0"/>
+          <w:color w:val="000000" w:themeColor="text1"/>
+          <w:sz w:val="28"/>
+          <w:szCs w:val="28"/>
+        </w:rPr>
+        <w:instrText xml:space="preserve"> SEQ Рисунок \* ARABIC </w:instrText>
+      </w:r>
+      <w:r>
+        <w:rPr>
+          <w:rFonts w:ascii="Times New Roman" w:hAnsi="Times New Roman" w:cs="Times New Roman"/>
+          <w:i w:val="0"/>
+          <w:color w:val="000000" w:themeColor="text1"/>
+          <w:sz w:val="28"/>
+          <w:szCs w:val="28"/>
+        </w:rPr>
+        <w:fldChar w:fldCharType="separate"/>
+      </w:r>
+      <w:r>
+        <w:rPr>
+          <w:rFonts w:ascii="Times New Roman" w:hAnsi="Times New Roman" w:cs="Times New Roman"/>
+          <w:i w:val="0"/>
+          <w:noProof/>
+          <w:color w:val="000000" w:themeColor="text1"/>
+          <w:sz w:val="28"/>
+          <w:szCs w:val="28"/>
+        </w:rPr>
+        <w:t>24</w:t>
+      </w:r>
+      <w:r>
+        <w:rPr>
+          <w:rFonts w:ascii="Times New Roman" w:hAnsi="Times New Roman" w:cs="Times New Roman"/>
+          <w:i w:val="0"/>
+          <w:color w:val="000000" w:themeColor="text1"/>
+          <w:sz w:val="28"/>
+          <w:szCs w:val="28"/>
+        </w:rPr>
+        <w:fldChar w:fldCharType="end"/>
+      </w:r>
+      <w:r>
+        <w:rPr>
+          <w:rFonts w:ascii="Times New Roman" w:hAnsi="Times New Roman" w:cs="Times New Roman"/>
+          <w:i w:val="0"/>
+          <w:color w:val="000000" w:themeColor="text1"/>
+          <w:sz w:val="28"/>
+          <w:szCs w:val="28"/>
+        </w:rPr>
+        <w:t xml:space="preserve"> – исключение пользователя</w:t>
+      </w:r>
+    </w:p>
+    <w:p>
+      <w:pPr>
         <w:pStyle w:val="a7"/>
         <w:numPr>
           <w:ilvl w:val="0"/>
           <w:numId w:val="14"/>
         </w:numPr>
-        <w:rPr>
-          <w:rFonts w:ascii="Times New Roman" w:hAnsi="Times New Roman" w:cs="Times New Roman"/>
-          <w:sz w:val="28"/>
-          <w:szCs w:val="28"/>
-        </w:rPr>
-      </w:pPr>
-      <w:r>
-        <w:rPr>
-          <w:rFonts w:ascii="Times New Roman" w:hAnsi="Times New Roman" w:cs="Times New Roman"/>
-          <w:sz w:val="28"/>
-          <w:szCs w:val="28"/>
-        </w:rPr>
-        <w:t>Исключить пользователя из группы в явном виде также можно командой deluser и синтаксис команды в таком случае будет: deluser</w:t>
-      </w:r>
+        <w:jc w:val="both"/>
+        <w:rPr>
+          <w:rFonts w:ascii="Times New Roman" w:hAnsi="Times New Roman" w:cs="Times New Roman"/>
+          <w:sz w:val="28"/>
+          <w:szCs w:val="28"/>
+        </w:rPr>
+      </w:pPr>
+      <w:r>
+        <w:rPr>
+          <w:rFonts w:ascii="Times New Roman" w:hAnsi="Times New Roman" w:cs="Times New Roman"/>
+          <w:sz w:val="28"/>
+          <w:szCs w:val="28"/>
+        </w:rPr>
+        <w:t xml:space="preserve">Исключить пользователя из группы в явном виде также можно командой </w:t>
+      </w:r>
+      <w:proofErr w:type="spellStart"/>
+      <w:r>
+        <w:rPr>
+          <w:rFonts w:ascii="Times New Roman" w:hAnsi="Times New Roman" w:cs="Times New Roman"/>
+          <w:sz w:val="28"/>
+          <w:szCs w:val="28"/>
+        </w:rPr>
+        <w:t>deluser</w:t>
+      </w:r>
+      <w:proofErr w:type="spellEnd"/>
+      <w:r>
+        <w:rPr>
+          <w:rFonts w:ascii="Times New Roman" w:hAnsi="Times New Roman" w:cs="Times New Roman"/>
+          <w:sz w:val="28"/>
+          <w:szCs w:val="28"/>
+        </w:rPr>
+        <w:t xml:space="preserve"> и синтаксис команды в таком случае будет: </w:t>
+      </w:r>
+      <w:proofErr w:type="spellStart"/>
+      <w:r>
+        <w:rPr>
+          <w:rFonts w:ascii="Times New Roman" w:hAnsi="Times New Roman" w:cs="Times New Roman"/>
+          <w:sz w:val="28"/>
+          <w:szCs w:val="28"/>
+        </w:rPr>
+        <w:t>deluser</w:t>
+      </w:r>
+      <w:proofErr w:type="spellEnd"/>
       <w:r>
         <w:rPr>
           <w:rFonts w:ascii="Times New Roman" w:hAnsi="Times New Roman" w:cs="Times New Roman"/>
@@ -3314,12 +6954,9 @@
     <w:p>
       <w:pPr>
         <w:pStyle w:val="a7"/>
+        <w:keepNext/>
         <w:ind w:left="1080"/>
-        <w:rPr>
-          <w:rFonts w:ascii="Times New Roman" w:hAnsi="Times New Roman" w:cs="Times New Roman"/>
-          <w:sz w:val="28"/>
-          <w:szCs w:val="28"/>
-        </w:rPr>
+        <w:jc w:val="both"/>
       </w:pPr>
       <w:r>
         <w:rPr>
@@ -3328,6 +6965,7 @@
           <w:sz w:val="28"/>
           <w:szCs w:val="28"/>
         </w:rPr>
+        <w:lastRenderedPageBreak/>
         <w:drawing>
           <wp:inline distT="0" distB="0" distL="0" distR="0" wp14:anchorId="1367FBB3" wp14:editId="172FB834">
             <wp:extent cx="4525006" cy="1171739"/>
@@ -3367,11 +7005,96 @@
     </w:p>
     <w:p>
       <w:pPr>
+        <w:pStyle w:val="ac"/>
+        <w:jc w:val="center"/>
+        <w:rPr>
+          <w:rFonts w:ascii="Times New Roman" w:hAnsi="Times New Roman" w:cs="Times New Roman"/>
+          <w:i w:val="0"/>
+          <w:color w:val="000000" w:themeColor="text1"/>
+          <w:sz w:val="28"/>
+          <w:szCs w:val="28"/>
+        </w:rPr>
+      </w:pPr>
+      <w:r>
+        <w:rPr>
+          <w:rFonts w:ascii="Times New Roman" w:hAnsi="Times New Roman" w:cs="Times New Roman"/>
+          <w:i w:val="0"/>
+          <w:color w:val="000000" w:themeColor="text1"/>
+          <w:sz w:val="28"/>
+          <w:szCs w:val="28"/>
+        </w:rPr>
+        <w:t xml:space="preserve">Рисунок </w:t>
+      </w:r>
+      <w:r>
+        <w:rPr>
+          <w:rFonts w:ascii="Times New Roman" w:hAnsi="Times New Roman" w:cs="Times New Roman"/>
+          <w:i w:val="0"/>
+          <w:color w:val="000000" w:themeColor="text1"/>
+          <w:sz w:val="28"/>
+          <w:szCs w:val="28"/>
+        </w:rPr>
+        <w:fldChar w:fldCharType="begin"/>
+      </w:r>
+      <w:r>
+        <w:rPr>
+          <w:rFonts w:ascii="Times New Roman" w:hAnsi="Times New Roman" w:cs="Times New Roman"/>
+          <w:i w:val="0"/>
+          <w:color w:val="000000" w:themeColor="text1"/>
+          <w:sz w:val="28"/>
+          <w:szCs w:val="28"/>
+        </w:rPr>
+        <w:instrText xml:space="preserve"> SEQ Рисунок \* ARABIC </w:instrText>
+      </w:r>
+      <w:r>
+        <w:rPr>
+          <w:rFonts w:ascii="Times New Roman" w:hAnsi="Times New Roman" w:cs="Times New Roman"/>
+          <w:i w:val="0"/>
+          <w:color w:val="000000" w:themeColor="text1"/>
+          <w:sz w:val="28"/>
+          <w:szCs w:val="28"/>
+        </w:rPr>
+        <w:fldChar w:fldCharType="separate"/>
+      </w:r>
+      <w:r>
+        <w:rPr>
+          <w:rFonts w:ascii="Times New Roman" w:hAnsi="Times New Roman" w:cs="Times New Roman"/>
+          <w:i w:val="0"/>
+          <w:noProof/>
+          <w:color w:val="000000" w:themeColor="text1"/>
+          <w:sz w:val="28"/>
+          <w:szCs w:val="28"/>
+        </w:rPr>
+        <w:t>25</w:t>
+      </w:r>
+      <w:r>
+        <w:rPr>
+          <w:rFonts w:ascii="Times New Roman" w:hAnsi="Times New Roman" w:cs="Times New Roman"/>
+          <w:i w:val="0"/>
+          <w:color w:val="000000" w:themeColor="text1"/>
+          <w:sz w:val="28"/>
+          <w:szCs w:val="28"/>
+        </w:rPr>
+        <w:fldChar w:fldCharType="end"/>
+      </w:r>
+      <w:r>
+        <w:rPr>
+          <w:rFonts w:ascii="Times New Roman" w:hAnsi="Times New Roman" w:cs="Times New Roman"/>
+          <w:i w:val="0"/>
+          <w:color w:val="000000" w:themeColor="text1"/>
+          <w:sz w:val="28"/>
+          <w:szCs w:val="28"/>
+        </w:rPr>
+        <w:t xml:space="preserve"> – исключение пользователя</w:t>
+      </w:r>
+    </w:p>
+    <w:p>
+      <w:pPr>
         <w:pStyle w:val="a7"/>
         <w:numPr>
           <w:ilvl w:val="0"/>
           <w:numId w:val="14"/>
         </w:numPr>
+        <w:jc w:val="both"/>
         <w:rPr>
           <w:rFonts w:ascii="Times New Roman" w:hAnsi="Times New Roman" w:cs="Times New Roman"/>
           <w:sz w:val="28"/>
@@ -3416,8 +7139,36 @@
           <w:sz w:val="28"/>
           <w:szCs w:val="28"/>
         </w:rPr>
-        <w:t>командой cp -rp</w:t>
-      </w:r>
+        <w:t xml:space="preserve">командой </w:t>
+      </w:r>
+      <w:proofErr w:type="spellStart"/>
+      <w:r>
+        <w:rPr>
+          <w:rFonts w:ascii="Times New Roman" w:hAnsi="Times New Roman" w:cs="Times New Roman"/>
+          <w:sz w:val="28"/>
+          <w:szCs w:val="28"/>
+        </w:rPr>
+        <w:t>cp</w:t>
+      </w:r>
+      <w:proofErr w:type="spellEnd"/>
+      <w:r>
+        <w:rPr>
+          <w:rFonts w:ascii="Times New Roman" w:hAnsi="Times New Roman" w:cs="Times New Roman"/>
+          <w:sz w:val="28"/>
+          <w:szCs w:val="28"/>
+        </w:rPr>
+        <w:t xml:space="preserve"> -</w:t>
+      </w:r>
+      <w:proofErr w:type="spellStart"/>
+      <w:r>
+        <w:rPr>
+          <w:rFonts w:ascii="Times New Roman" w:hAnsi="Times New Roman" w:cs="Times New Roman"/>
+          <w:sz w:val="28"/>
+          <w:szCs w:val="28"/>
+        </w:rPr>
+        <w:t>rp</w:t>
+      </w:r>
+      <w:proofErr w:type="spellEnd"/>
       <w:r>
         <w:rPr>
           <w:rFonts w:ascii="Times New Roman" w:hAnsi="Times New Roman" w:cs="Times New Roman"/>
@@ -3453,12 +7204,9 @@
     </w:p>
     <w:p>
       <w:pPr>
+        <w:keepNext/>
         <w:ind w:left="720"/>
-        <w:rPr>
-          <w:rFonts w:ascii="Times New Roman" w:hAnsi="Times New Roman" w:cs="Times New Roman"/>
-          <w:sz w:val="28"/>
-          <w:szCs w:val="28"/>
-        </w:rPr>
+        <w:jc w:val="both"/>
       </w:pPr>
       <w:r>
         <w:rPr>
@@ -3506,34 +7254,152 @@
     </w:p>
     <w:p>
       <w:pPr>
+        <w:pStyle w:val="ac"/>
+        <w:jc w:val="center"/>
+        <w:rPr>
+          <w:rFonts w:ascii="Times New Roman" w:hAnsi="Times New Roman" w:cs="Times New Roman"/>
+          <w:i w:val="0"/>
+          <w:color w:val="000000" w:themeColor="text1"/>
+          <w:sz w:val="28"/>
+          <w:szCs w:val="28"/>
+        </w:rPr>
+      </w:pPr>
+      <w:r>
+        <w:rPr>
+          <w:rFonts w:ascii="Times New Roman" w:hAnsi="Times New Roman" w:cs="Times New Roman"/>
+          <w:i w:val="0"/>
+          <w:color w:val="000000" w:themeColor="text1"/>
+          <w:sz w:val="28"/>
+          <w:szCs w:val="28"/>
+        </w:rPr>
+        <w:t xml:space="preserve">Рисунок </w:t>
+      </w:r>
+      <w:r>
+        <w:rPr>
+          <w:rFonts w:ascii="Times New Roman" w:hAnsi="Times New Roman" w:cs="Times New Roman"/>
+          <w:i w:val="0"/>
+          <w:color w:val="000000" w:themeColor="text1"/>
+          <w:sz w:val="28"/>
+          <w:szCs w:val="28"/>
+        </w:rPr>
+        <w:fldChar w:fldCharType="begin"/>
+      </w:r>
+      <w:r>
+        <w:rPr>
+          <w:rFonts w:ascii="Times New Roman" w:hAnsi="Times New Roman" w:cs="Times New Roman"/>
+          <w:i w:val="0"/>
+          <w:color w:val="000000" w:themeColor="text1"/>
+          <w:sz w:val="28"/>
+          <w:szCs w:val="28"/>
+        </w:rPr>
+        <w:instrText xml:space="preserve"> SEQ Рисунок \* ARABIC </w:instrText>
+      </w:r>
+      <w:r>
+        <w:rPr>
+          <w:rFonts w:ascii="Times New Roman" w:hAnsi="Times New Roman" w:cs="Times New Roman"/>
+          <w:i w:val="0"/>
+          <w:color w:val="000000" w:themeColor="text1"/>
+          <w:sz w:val="28"/>
+          <w:szCs w:val="28"/>
+        </w:rPr>
+        <w:fldChar w:fldCharType="separate"/>
+      </w:r>
+      <w:r>
+        <w:rPr>
+          <w:rFonts w:ascii="Times New Roman" w:hAnsi="Times New Roman" w:cs="Times New Roman"/>
+          <w:i w:val="0"/>
+          <w:noProof/>
+          <w:color w:val="000000" w:themeColor="text1"/>
+          <w:sz w:val="28"/>
+          <w:szCs w:val="28"/>
+        </w:rPr>
+        <w:t>26</w:t>
+      </w:r>
+      <w:r>
+        <w:rPr>
+          <w:rFonts w:ascii="Times New Roman" w:hAnsi="Times New Roman" w:cs="Times New Roman"/>
+          <w:i w:val="0"/>
+          <w:color w:val="000000" w:themeColor="text1"/>
+          <w:sz w:val="28"/>
+          <w:szCs w:val="28"/>
+        </w:rPr>
+        <w:fldChar w:fldCharType="end"/>
+      </w:r>
+      <w:r>
+        <w:rPr>
+          <w:rFonts w:ascii="Times New Roman" w:hAnsi="Times New Roman" w:cs="Times New Roman"/>
+          <w:i w:val="0"/>
+          <w:color w:val="000000" w:themeColor="text1"/>
+          <w:sz w:val="28"/>
+          <w:szCs w:val="28"/>
+        </w:rPr>
+        <w:t xml:space="preserve"> – резервная копия каталога</w:t>
+      </w:r>
+    </w:p>
+    <w:p>
+      <w:pPr>
         <w:pStyle w:val="a7"/>
         <w:numPr>
           <w:ilvl w:val="0"/>
           <w:numId w:val="14"/>
         </w:numPr>
-        <w:rPr>
-          <w:rFonts w:ascii="Times New Roman" w:hAnsi="Times New Roman" w:cs="Times New Roman"/>
-          <w:sz w:val="28"/>
-          <w:szCs w:val="28"/>
-        </w:rPr>
-      </w:pPr>
-      <w:r>
-        <w:rPr>
-          <w:rFonts w:ascii="Times New Roman" w:hAnsi="Times New Roman" w:cs="Times New Roman"/>
-          <w:sz w:val="28"/>
-          <w:szCs w:val="28"/>
-        </w:rPr>
-        <w:t>Для изменения домашнего каталога пользователя необходим ключ -d. Для создания нового домашнего каталога необходимо просто указать полный путь до него. Зададим новый каталог /home/new_dir для пользователя user3</w:t>
-      </w:r>
-    </w:p>
-    <w:p>
-      <w:pPr>
+        <w:jc w:val="both"/>
+        <w:rPr>
+          <w:rFonts w:ascii="Times New Roman" w:hAnsi="Times New Roman" w:cs="Times New Roman"/>
+          <w:sz w:val="28"/>
+          <w:szCs w:val="28"/>
+        </w:rPr>
+      </w:pPr>
+      <w:r>
+        <w:rPr>
+          <w:rFonts w:ascii="Times New Roman" w:hAnsi="Times New Roman" w:cs="Times New Roman"/>
+          <w:sz w:val="28"/>
+          <w:szCs w:val="28"/>
+        </w:rPr>
+        <w:t>Для изменения домашнего каталога пользователя необходим ключ -d. Для создания нового домашнего каталога необходимо просто указать полный путь до него. Зададим новый каталог /</w:t>
+      </w:r>
+      <w:proofErr w:type="spellStart"/>
+      <w:r>
+        <w:rPr>
+          <w:rFonts w:ascii="Times New Roman" w:hAnsi="Times New Roman" w:cs="Times New Roman"/>
+          <w:sz w:val="28"/>
+          <w:szCs w:val="28"/>
+        </w:rPr>
+        <w:t>home</w:t>
+      </w:r>
+      <w:proofErr w:type="spellEnd"/>
+      <w:r>
+        <w:rPr>
+          <w:rFonts w:ascii="Times New Roman" w:hAnsi="Times New Roman" w:cs="Times New Roman"/>
+          <w:sz w:val="28"/>
+          <w:szCs w:val="28"/>
+        </w:rPr>
+        <w:t>/</w:t>
+      </w:r>
+      <w:proofErr w:type="spellStart"/>
+      <w:r>
+        <w:rPr>
+          <w:rFonts w:ascii="Times New Roman" w:hAnsi="Times New Roman" w:cs="Times New Roman"/>
+          <w:sz w:val="28"/>
+          <w:szCs w:val="28"/>
+        </w:rPr>
+        <w:t>new_dir</w:t>
+      </w:r>
+      <w:proofErr w:type="spellEnd"/>
+      <w:r>
+        <w:rPr>
+          <w:rFonts w:ascii="Times New Roman" w:hAnsi="Times New Roman" w:cs="Times New Roman"/>
+          <w:sz w:val="28"/>
+          <w:szCs w:val="28"/>
+        </w:rPr>
+        <w:t xml:space="preserve"> для пользователя user3</w:t>
+      </w:r>
+    </w:p>
+    <w:p>
+      <w:pPr>
+        <w:keepNext/>
         <w:ind w:left="720"/>
-        <w:rPr>
-          <w:rFonts w:ascii="Times New Roman" w:hAnsi="Times New Roman" w:cs="Times New Roman"/>
-          <w:sz w:val="28"/>
-          <w:szCs w:val="28"/>
-        </w:rPr>
+        <w:jc w:val="both"/>
       </w:pPr>
       <w:r>
         <w:rPr>
@@ -3581,20 +7447,177 @@
     </w:p>
     <w:p>
       <w:pPr>
+        <w:pStyle w:val="ac"/>
+        <w:jc w:val="center"/>
+        <w:rPr>
+          <w:rFonts w:ascii="Times New Roman" w:hAnsi="Times New Roman" w:cs="Times New Roman"/>
+          <w:i w:val="0"/>
+          <w:color w:val="000000" w:themeColor="text1"/>
+          <w:sz w:val="28"/>
+          <w:szCs w:val="28"/>
+        </w:rPr>
+      </w:pPr>
+      <w:r>
+        <w:rPr>
+          <w:rFonts w:ascii="Times New Roman" w:hAnsi="Times New Roman" w:cs="Times New Roman"/>
+          <w:i w:val="0"/>
+          <w:color w:val="000000" w:themeColor="text1"/>
+          <w:sz w:val="28"/>
+          <w:szCs w:val="28"/>
+        </w:rPr>
+        <w:t xml:space="preserve">Рисунок </w:t>
+      </w:r>
+      <w:r>
+        <w:rPr>
+          <w:rFonts w:ascii="Times New Roman" w:hAnsi="Times New Roman" w:cs="Times New Roman"/>
+          <w:i w:val="0"/>
+          <w:color w:val="000000" w:themeColor="text1"/>
+          <w:sz w:val="28"/>
+          <w:szCs w:val="28"/>
+        </w:rPr>
+        <w:fldChar w:fldCharType="begin"/>
+      </w:r>
+      <w:r>
+        <w:rPr>
+          <w:rFonts w:ascii="Times New Roman" w:hAnsi="Times New Roman" w:cs="Times New Roman"/>
+          <w:i w:val="0"/>
+          <w:color w:val="000000" w:themeColor="text1"/>
+          <w:sz w:val="28"/>
+          <w:szCs w:val="28"/>
+        </w:rPr>
+        <w:instrText xml:space="preserve"> SEQ Рисунок \* ARABIC </w:instrText>
+      </w:r>
+      <w:r>
+        <w:rPr>
+          <w:rFonts w:ascii="Times New Roman" w:hAnsi="Times New Roman" w:cs="Times New Roman"/>
+          <w:i w:val="0"/>
+          <w:color w:val="000000" w:themeColor="text1"/>
+          <w:sz w:val="28"/>
+          <w:szCs w:val="28"/>
+        </w:rPr>
+        <w:fldChar w:fldCharType="separate"/>
+      </w:r>
+      <w:r>
+        <w:rPr>
+          <w:rFonts w:ascii="Times New Roman" w:hAnsi="Times New Roman" w:cs="Times New Roman"/>
+          <w:i w:val="0"/>
+          <w:noProof/>
+          <w:color w:val="000000" w:themeColor="text1"/>
+          <w:sz w:val="28"/>
+          <w:szCs w:val="28"/>
+        </w:rPr>
+        <w:t>27</w:t>
+      </w:r>
+      <w:r>
+        <w:rPr>
+          <w:rFonts w:ascii="Times New Roman" w:hAnsi="Times New Roman" w:cs="Times New Roman"/>
+          <w:i w:val="0"/>
+          <w:color w:val="000000" w:themeColor="text1"/>
+          <w:sz w:val="28"/>
+          <w:szCs w:val="28"/>
+        </w:rPr>
+        <w:fldChar w:fldCharType="end"/>
+      </w:r>
+      <w:r>
+        <w:rPr>
+          <w:rFonts w:ascii="Times New Roman" w:hAnsi="Times New Roman" w:cs="Times New Roman"/>
+          <w:i w:val="0"/>
+          <w:color w:val="000000" w:themeColor="text1"/>
+          <w:sz w:val="28"/>
+          <w:szCs w:val="28"/>
+        </w:rPr>
+        <w:t xml:space="preserve"> – изменение каталога</w:t>
+      </w:r>
+    </w:p>
+    <w:p>
+      <w:pPr>
         <w:ind w:left="720"/>
-        <w:rPr>
-          <w:rFonts w:ascii="Times New Roman" w:hAnsi="Times New Roman" w:cs="Times New Roman"/>
-          <w:sz w:val="28"/>
-          <w:szCs w:val="28"/>
-        </w:rPr>
-      </w:pPr>
-      <w:r>
-        <w:rPr>
-          <w:rFonts w:ascii="Times New Roman" w:hAnsi="Times New Roman" w:cs="Times New Roman"/>
-          <w:sz w:val="28"/>
-          <w:szCs w:val="28"/>
-        </w:rPr>
-        <w:t>Как видим, в конфигурационный файл /etc/passwd были внесены изменения, был создан новый каталог /home/new-dir, файлы из старого каталога были скопированы в новый, а старый каталог удалился.</w:t>
+        <w:jc w:val="both"/>
+        <w:rPr>
+          <w:rFonts w:ascii="Times New Roman" w:hAnsi="Times New Roman" w:cs="Times New Roman"/>
+          <w:sz w:val="28"/>
+          <w:szCs w:val="28"/>
+        </w:rPr>
+      </w:pPr>
+      <w:r>
+        <w:rPr>
+          <w:rFonts w:ascii="Times New Roman" w:hAnsi="Times New Roman" w:cs="Times New Roman"/>
+          <w:sz w:val="28"/>
+          <w:szCs w:val="28"/>
+        </w:rPr>
+        <w:t>Как видим, в конфигурационный файл /</w:t>
+      </w:r>
+      <w:proofErr w:type="spellStart"/>
+      <w:r>
+        <w:rPr>
+          <w:rFonts w:ascii="Times New Roman" w:hAnsi="Times New Roman" w:cs="Times New Roman"/>
+          <w:sz w:val="28"/>
+          <w:szCs w:val="28"/>
+        </w:rPr>
+        <w:t>etc</w:t>
+      </w:r>
+      <w:proofErr w:type="spellEnd"/>
+      <w:r>
+        <w:rPr>
+          <w:rFonts w:ascii="Times New Roman" w:hAnsi="Times New Roman" w:cs="Times New Roman"/>
+          <w:sz w:val="28"/>
+          <w:szCs w:val="28"/>
+        </w:rPr>
+        <w:t>/</w:t>
+      </w:r>
+      <w:proofErr w:type="spellStart"/>
+      <w:r>
+        <w:rPr>
+          <w:rFonts w:ascii="Times New Roman" w:hAnsi="Times New Roman" w:cs="Times New Roman"/>
+          <w:sz w:val="28"/>
+          <w:szCs w:val="28"/>
+        </w:rPr>
+        <w:t>passwd</w:t>
+      </w:r>
+      <w:proofErr w:type="spellEnd"/>
+      <w:r>
+        <w:rPr>
+          <w:rFonts w:ascii="Times New Roman" w:hAnsi="Times New Roman" w:cs="Times New Roman"/>
+          <w:sz w:val="28"/>
+          <w:szCs w:val="28"/>
+        </w:rPr>
+        <w:t xml:space="preserve"> были внесены изменения, был создан новый каталог /</w:t>
+      </w:r>
+      <w:proofErr w:type="spellStart"/>
+      <w:r>
+        <w:rPr>
+          <w:rFonts w:ascii="Times New Roman" w:hAnsi="Times New Roman" w:cs="Times New Roman"/>
+          <w:sz w:val="28"/>
+          <w:szCs w:val="28"/>
+        </w:rPr>
+        <w:t>home</w:t>
+      </w:r>
+      <w:proofErr w:type="spellEnd"/>
+      <w:r>
+        <w:rPr>
+          <w:rFonts w:ascii="Times New Roman" w:hAnsi="Times New Roman" w:cs="Times New Roman"/>
+          <w:sz w:val="28"/>
+          <w:szCs w:val="28"/>
+        </w:rPr>
+        <w:t>/</w:t>
+      </w:r>
+      <w:proofErr w:type="spellStart"/>
+      <w:r>
+        <w:rPr>
+          <w:rFonts w:ascii="Times New Roman" w:hAnsi="Times New Roman" w:cs="Times New Roman"/>
+          <w:sz w:val="28"/>
+          <w:szCs w:val="28"/>
+        </w:rPr>
+        <w:t>new-dir</w:t>
+      </w:r>
+      <w:proofErr w:type="spellEnd"/>
+      <w:r>
+        <w:rPr>
+          <w:rFonts w:ascii="Times New Roman" w:hAnsi="Times New Roman" w:cs="Times New Roman"/>
+          <w:sz w:val="28"/>
+          <w:szCs w:val="28"/>
+        </w:rPr>
+        <w:t>, файлы из старого каталога были скопированы в новый, а старый каталог удалился.</w:t>
       </w:r>
     </w:p>
     <w:p>
@@ -3604,39 +7627,83 @@
           <w:ilvl w:val="0"/>
           <w:numId w:val="14"/>
         </w:numPr>
-        <w:rPr>
-          <w:rFonts w:ascii="Times New Roman" w:hAnsi="Times New Roman" w:cs="Times New Roman"/>
-          <w:sz w:val="28"/>
-          <w:szCs w:val="28"/>
-        </w:rPr>
-      </w:pPr>
-      <w:r>
-        <w:rPr>
-          <w:rFonts w:ascii="Times New Roman" w:hAnsi="Times New Roman" w:cs="Times New Roman"/>
+        <w:jc w:val="both"/>
+        <w:rPr>
+          <w:rFonts w:ascii="Times New Roman" w:hAnsi="Times New Roman" w:cs="Times New Roman"/>
+          <w:sz w:val="28"/>
+          <w:szCs w:val="28"/>
+        </w:rPr>
+      </w:pPr>
+      <w:r>
+        <w:rPr>
+          <w:rFonts w:ascii="Times New Roman" w:hAnsi="Times New Roman" w:cs="Times New Roman"/>
+          <w:sz w:val="28"/>
+          <w:szCs w:val="28"/>
+        </w:rPr>
+        <w:t>Изменить оболочку пользователя можно ключом -s. Список доступных оболочек хранится в файле /</w:t>
+      </w:r>
+      <w:proofErr w:type="spellStart"/>
+      <w:r>
+        <w:rPr>
+          <w:rFonts w:ascii="Times New Roman" w:hAnsi="Times New Roman" w:cs="Times New Roman"/>
+          <w:sz w:val="28"/>
+          <w:szCs w:val="28"/>
+        </w:rPr>
+        <w:t>etc</w:t>
+      </w:r>
+      <w:proofErr w:type="spellEnd"/>
+      <w:r>
+        <w:rPr>
+          <w:rFonts w:ascii="Times New Roman" w:hAnsi="Times New Roman" w:cs="Times New Roman"/>
+          <w:sz w:val="28"/>
+          <w:szCs w:val="28"/>
+        </w:rPr>
+        <w:t>/</w:t>
+      </w:r>
+      <w:proofErr w:type="spellStart"/>
+      <w:r>
+        <w:rPr>
+          <w:rFonts w:ascii="Times New Roman" w:hAnsi="Times New Roman" w:cs="Times New Roman"/>
+          <w:sz w:val="28"/>
+          <w:szCs w:val="28"/>
+        </w:rPr>
+        <w:t>shells</w:t>
+      </w:r>
+      <w:proofErr w:type="spellEnd"/>
+      <w:r>
+        <w:rPr>
+          <w:rFonts w:ascii="Times New Roman" w:hAnsi="Times New Roman" w:cs="Times New Roman"/>
+          <w:sz w:val="28"/>
+          <w:szCs w:val="28"/>
+        </w:rPr>
+        <w:t xml:space="preserve">. Назначим пользователю user3 оболочку </w:t>
+      </w:r>
+      <w:proofErr w:type="spellStart"/>
+      <w:r>
+        <w:rPr>
+          <w:rFonts w:ascii="Times New Roman" w:hAnsi="Times New Roman" w:cs="Times New Roman"/>
+          <w:sz w:val="28"/>
+          <w:szCs w:val="28"/>
+        </w:rPr>
+        <w:t>bash</w:t>
+      </w:r>
+      <w:proofErr w:type="spellEnd"/>
+    </w:p>
+    <w:p>
+      <w:pPr>
+        <w:pStyle w:val="a7"/>
+        <w:keepNext/>
+        <w:ind w:left="1080" w:firstLine="480"/>
+        <w:jc w:val="both"/>
+      </w:pPr>
+      <w:r>
+        <w:rPr>
+          <w:rFonts w:ascii="Times New Roman" w:hAnsi="Times New Roman" w:cs="Times New Roman"/>
+          <w:noProof/>
           <w:sz w:val="28"/>
           <w:szCs w:val="28"/>
         </w:rPr>
         <w:lastRenderedPageBreak/>
-        <w:t>Изменить оболочку пользователя можно ключом -s. Список доступных оболочек хранится в файле /etc/shells. Назначим пользователю user3 оболочку bash</w:t>
-      </w:r>
-    </w:p>
-    <w:p>
-      <w:pPr>
-        <w:pStyle w:val="a7"/>
-        <w:ind w:left="1080"/>
-        <w:rPr>
-          <w:rFonts w:ascii="Times New Roman" w:hAnsi="Times New Roman" w:cs="Times New Roman"/>
-          <w:sz w:val="28"/>
-          <w:szCs w:val="28"/>
-        </w:rPr>
-      </w:pPr>
-      <w:r>
-        <w:rPr>
-          <w:rFonts w:ascii="Times New Roman" w:hAnsi="Times New Roman" w:cs="Times New Roman"/>
-          <w:noProof/>
-          <w:sz w:val="28"/>
-          <w:szCs w:val="28"/>
-        </w:rPr>
         <w:drawing>
           <wp:inline distT="0" distB="0" distL="0" distR="0" wp14:anchorId="712BBF0D" wp14:editId="364D460B">
             <wp:extent cx="3839111" cy="1981477"/>
@@ -3676,11 +7743,96 @@
     </w:p>
     <w:p>
       <w:pPr>
+        <w:pStyle w:val="ac"/>
+        <w:jc w:val="center"/>
+        <w:rPr>
+          <w:rFonts w:ascii="Times New Roman" w:hAnsi="Times New Roman" w:cs="Times New Roman"/>
+          <w:i w:val="0"/>
+          <w:color w:val="000000" w:themeColor="text1"/>
+          <w:sz w:val="28"/>
+          <w:szCs w:val="28"/>
+        </w:rPr>
+      </w:pPr>
+      <w:r>
+        <w:rPr>
+          <w:rFonts w:ascii="Times New Roman" w:hAnsi="Times New Roman" w:cs="Times New Roman"/>
+          <w:i w:val="0"/>
+          <w:color w:val="000000" w:themeColor="text1"/>
+          <w:sz w:val="28"/>
+          <w:szCs w:val="28"/>
+        </w:rPr>
+        <w:t xml:space="preserve">Рисунок </w:t>
+      </w:r>
+      <w:r>
+        <w:rPr>
+          <w:rFonts w:ascii="Times New Roman" w:hAnsi="Times New Roman" w:cs="Times New Roman"/>
+          <w:i w:val="0"/>
+          <w:color w:val="000000" w:themeColor="text1"/>
+          <w:sz w:val="28"/>
+          <w:szCs w:val="28"/>
+        </w:rPr>
+        <w:fldChar w:fldCharType="begin"/>
+      </w:r>
+      <w:r>
+        <w:rPr>
+          <w:rFonts w:ascii="Times New Roman" w:hAnsi="Times New Roman" w:cs="Times New Roman"/>
+          <w:i w:val="0"/>
+          <w:color w:val="000000" w:themeColor="text1"/>
+          <w:sz w:val="28"/>
+          <w:szCs w:val="28"/>
+        </w:rPr>
+        <w:instrText xml:space="preserve"> SEQ Рисунок \* ARABIC </w:instrText>
+      </w:r>
+      <w:r>
+        <w:rPr>
+          <w:rFonts w:ascii="Times New Roman" w:hAnsi="Times New Roman" w:cs="Times New Roman"/>
+          <w:i w:val="0"/>
+          <w:color w:val="000000" w:themeColor="text1"/>
+          <w:sz w:val="28"/>
+          <w:szCs w:val="28"/>
+        </w:rPr>
+        <w:fldChar w:fldCharType="separate"/>
+      </w:r>
+      <w:r>
+        <w:rPr>
+          <w:rFonts w:ascii="Times New Roman" w:hAnsi="Times New Roman" w:cs="Times New Roman"/>
+          <w:i w:val="0"/>
+          <w:noProof/>
+          <w:color w:val="000000" w:themeColor="text1"/>
+          <w:sz w:val="28"/>
+          <w:szCs w:val="28"/>
+        </w:rPr>
+        <w:t>28</w:t>
+      </w:r>
+      <w:r>
+        <w:rPr>
+          <w:rFonts w:ascii="Times New Roman" w:hAnsi="Times New Roman" w:cs="Times New Roman"/>
+          <w:i w:val="0"/>
+          <w:color w:val="000000" w:themeColor="text1"/>
+          <w:sz w:val="28"/>
+          <w:szCs w:val="28"/>
+        </w:rPr>
+        <w:fldChar w:fldCharType="end"/>
+      </w:r>
+      <w:r>
+        <w:rPr>
+          <w:rFonts w:ascii="Times New Roman" w:hAnsi="Times New Roman" w:cs="Times New Roman"/>
+          <w:i w:val="0"/>
+          <w:color w:val="000000" w:themeColor="text1"/>
+          <w:sz w:val="28"/>
+          <w:szCs w:val="28"/>
+        </w:rPr>
+        <w:t xml:space="preserve"> – изменение оболочки</w:t>
+      </w:r>
+    </w:p>
+    <w:p>
+      <w:pPr>
         <w:pStyle w:val="a7"/>
         <w:numPr>
           <w:ilvl w:val="0"/>
           <w:numId w:val="14"/>
         </w:numPr>
+        <w:jc w:val="both"/>
         <w:rPr>
           <w:rFonts w:ascii="Times New Roman" w:hAnsi="Times New Roman" w:cs="Times New Roman"/>
           <w:sz w:val="28"/>
@@ -3699,12 +7851,9 @@
     <w:p>
       <w:pPr>
         <w:pStyle w:val="a7"/>
-        <w:ind w:left="1080"/>
-        <w:rPr>
-          <w:rFonts w:ascii="Times New Roman" w:hAnsi="Times New Roman" w:cs="Times New Roman"/>
-          <w:sz w:val="28"/>
-          <w:szCs w:val="28"/>
-        </w:rPr>
+        <w:keepNext/>
+        <w:ind w:left="1080" w:firstLine="196"/>
+        <w:jc w:val="both"/>
       </w:pPr>
       <w:r>
         <w:rPr>
@@ -3752,35 +7901,140 @@
     </w:p>
     <w:p>
       <w:pPr>
+        <w:pStyle w:val="ac"/>
+        <w:jc w:val="center"/>
+        <w:rPr>
+          <w:rFonts w:ascii="Times New Roman" w:hAnsi="Times New Roman" w:cs="Times New Roman"/>
+          <w:i w:val="0"/>
+          <w:color w:val="000000" w:themeColor="text1"/>
+          <w:sz w:val="28"/>
+          <w:szCs w:val="28"/>
+        </w:rPr>
+      </w:pPr>
+      <w:r>
+        <w:rPr>
+          <w:rFonts w:ascii="Times New Roman" w:hAnsi="Times New Roman" w:cs="Times New Roman"/>
+          <w:i w:val="0"/>
+          <w:color w:val="000000" w:themeColor="text1"/>
+          <w:sz w:val="28"/>
+          <w:szCs w:val="28"/>
+        </w:rPr>
+        <w:t xml:space="preserve">Рисунок </w:t>
+      </w:r>
+      <w:r>
+        <w:rPr>
+          <w:rFonts w:ascii="Times New Roman" w:hAnsi="Times New Roman" w:cs="Times New Roman"/>
+          <w:i w:val="0"/>
+          <w:color w:val="000000" w:themeColor="text1"/>
+          <w:sz w:val="28"/>
+          <w:szCs w:val="28"/>
+        </w:rPr>
+        <w:fldChar w:fldCharType="begin"/>
+      </w:r>
+      <w:r>
+        <w:rPr>
+          <w:rFonts w:ascii="Times New Roman" w:hAnsi="Times New Roman" w:cs="Times New Roman"/>
+          <w:i w:val="0"/>
+          <w:color w:val="000000" w:themeColor="text1"/>
+          <w:sz w:val="28"/>
+          <w:szCs w:val="28"/>
+        </w:rPr>
+        <w:instrText xml:space="preserve"> SEQ Рисунок \* ARABIC </w:instrText>
+      </w:r>
+      <w:r>
+        <w:rPr>
+          <w:rFonts w:ascii="Times New Roman" w:hAnsi="Times New Roman" w:cs="Times New Roman"/>
+          <w:i w:val="0"/>
+          <w:color w:val="000000" w:themeColor="text1"/>
+          <w:sz w:val="28"/>
+          <w:szCs w:val="28"/>
+        </w:rPr>
+        <w:fldChar w:fldCharType="separate"/>
+      </w:r>
+      <w:r>
+        <w:rPr>
+          <w:rFonts w:ascii="Times New Roman" w:hAnsi="Times New Roman" w:cs="Times New Roman"/>
+          <w:i w:val="0"/>
+          <w:noProof/>
+          <w:color w:val="000000" w:themeColor="text1"/>
+          <w:sz w:val="28"/>
+          <w:szCs w:val="28"/>
+        </w:rPr>
+        <w:t>29</w:t>
+      </w:r>
+      <w:r>
+        <w:rPr>
+          <w:rFonts w:ascii="Times New Roman" w:hAnsi="Times New Roman" w:cs="Times New Roman"/>
+          <w:i w:val="0"/>
+          <w:color w:val="000000" w:themeColor="text1"/>
+          <w:sz w:val="28"/>
+          <w:szCs w:val="28"/>
+        </w:rPr>
+        <w:fldChar w:fldCharType="end"/>
+      </w:r>
+      <w:r>
+        <w:rPr>
+          <w:rFonts w:ascii="Times New Roman" w:hAnsi="Times New Roman" w:cs="Times New Roman"/>
+          <w:i w:val="0"/>
+          <w:color w:val="000000" w:themeColor="text1"/>
+          <w:sz w:val="28"/>
+          <w:szCs w:val="28"/>
+        </w:rPr>
+        <w:t xml:space="preserve"> – изменение </w:t>
+      </w:r>
+      <w:proofErr w:type="spellStart"/>
+      <w:r>
+        <w:rPr>
+          <w:rFonts w:ascii="Times New Roman" w:hAnsi="Times New Roman" w:cs="Times New Roman"/>
+          <w:i w:val="0"/>
+          <w:color w:val="000000" w:themeColor="text1"/>
+          <w:sz w:val="28"/>
+          <w:szCs w:val="28"/>
+          <w:lang w:val="en-US"/>
+        </w:rPr>
+        <w:t>uid</w:t>
+      </w:r>
+      <w:proofErr w:type="spellEnd"/>
+    </w:p>
+    <w:p>
+      <w:pPr>
         <w:pStyle w:val="a7"/>
         <w:numPr>
           <w:ilvl w:val="0"/>
           <w:numId w:val="14"/>
         </w:numPr>
-        <w:rPr>
-          <w:rFonts w:ascii="Times New Roman" w:hAnsi="Times New Roman" w:cs="Times New Roman"/>
-          <w:sz w:val="28"/>
-          <w:szCs w:val="28"/>
-        </w:rPr>
-      </w:pPr>
-      <w:r>
-        <w:rPr>
-          <w:rFonts w:ascii="Times New Roman" w:hAnsi="Times New Roman" w:cs="Times New Roman"/>
-          <w:sz w:val="28"/>
-          <w:szCs w:val="28"/>
-        </w:rPr>
-        <w:t>Изменить имя пользователя можно ключом -l (строчная L). Изменим имя пользователя admin1 на admin</w:t>
-      </w:r>
+        <w:jc w:val="both"/>
+        <w:rPr>
+          <w:rFonts w:ascii="Times New Roman" w:hAnsi="Times New Roman" w:cs="Times New Roman"/>
+          <w:sz w:val="28"/>
+          <w:szCs w:val="28"/>
+        </w:rPr>
+      </w:pPr>
+      <w:r>
+        <w:rPr>
+          <w:rFonts w:ascii="Times New Roman" w:hAnsi="Times New Roman" w:cs="Times New Roman"/>
+          <w:sz w:val="28"/>
+          <w:szCs w:val="28"/>
+        </w:rPr>
+        <w:t xml:space="preserve">Изменить имя пользователя можно ключом -l (строчная L). Изменим имя пользователя admin1 на </w:t>
+      </w:r>
+      <w:proofErr w:type="spellStart"/>
+      <w:r>
+        <w:rPr>
+          <w:rFonts w:ascii="Times New Roman" w:hAnsi="Times New Roman" w:cs="Times New Roman"/>
+          <w:sz w:val="28"/>
+          <w:szCs w:val="28"/>
+        </w:rPr>
+        <w:t>admin</w:t>
+      </w:r>
+      <w:proofErr w:type="spellEnd"/>
     </w:p>
     <w:p>
       <w:pPr>
         <w:pStyle w:val="a7"/>
-        <w:ind w:left="1080"/>
-        <w:rPr>
-          <w:rFonts w:ascii="Times New Roman" w:hAnsi="Times New Roman" w:cs="Times New Roman"/>
-          <w:sz w:val="28"/>
-          <w:szCs w:val="28"/>
-        </w:rPr>
+        <w:keepNext/>
+        <w:ind w:left="1080" w:firstLine="196"/>
+        <w:jc w:val="both"/>
       </w:pPr>
       <w:r>
         <w:rPr>
@@ -3828,8 +8082,93 @@
     </w:p>
     <w:p>
       <w:pPr>
+        <w:pStyle w:val="ac"/>
+        <w:jc w:val="center"/>
+        <w:rPr>
+          <w:rFonts w:ascii="Times New Roman" w:hAnsi="Times New Roman" w:cs="Times New Roman"/>
+          <w:i w:val="0"/>
+          <w:color w:val="000000" w:themeColor="text1"/>
+          <w:sz w:val="28"/>
+          <w:szCs w:val="28"/>
+        </w:rPr>
+      </w:pPr>
+      <w:r>
+        <w:rPr>
+          <w:rFonts w:ascii="Times New Roman" w:hAnsi="Times New Roman" w:cs="Times New Roman"/>
+          <w:i w:val="0"/>
+          <w:color w:val="000000" w:themeColor="text1"/>
+          <w:sz w:val="28"/>
+          <w:szCs w:val="28"/>
+        </w:rPr>
+        <w:t xml:space="preserve">Рисунок </w:t>
+      </w:r>
+      <w:r>
+        <w:rPr>
+          <w:rFonts w:ascii="Times New Roman" w:hAnsi="Times New Roman" w:cs="Times New Roman"/>
+          <w:i w:val="0"/>
+          <w:color w:val="000000" w:themeColor="text1"/>
+          <w:sz w:val="28"/>
+          <w:szCs w:val="28"/>
+        </w:rPr>
+        <w:fldChar w:fldCharType="begin"/>
+      </w:r>
+      <w:r>
+        <w:rPr>
+          <w:rFonts w:ascii="Times New Roman" w:hAnsi="Times New Roman" w:cs="Times New Roman"/>
+          <w:i w:val="0"/>
+          <w:color w:val="000000" w:themeColor="text1"/>
+          <w:sz w:val="28"/>
+          <w:szCs w:val="28"/>
+        </w:rPr>
+        <w:instrText xml:space="preserve"> SEQ Рисунок \* ARABIC </w:instrText>
+      </w:r>
+      <w:r>
+        <w:rPr>
+          <w:rFonts w:ascii="Times New Roman" w:hAnsi="Times New Roman" w:cs="Times New Roman"/>
+          <w:i w:val="0"/>
+          <w:color w:val="000000" w:themeColor="text1"/>
+          <w:sz w:val="28"/>
+          <w:szCs w:val="28"/>
+        </w:rPr>
+        <w:fldChar w:fldCharType="separate"/>
+      </w:r>
+      <w:r>
+        <w:rPr>
+          <w:rFonts w:ascii="Times New Roman" w:hAnsi="Times New Roman" w:cs="Times New Roman"/>
+          <w:i w:val="0"/>
+          <w:noProof/>
+          <w:color w:val="000000" w:themeColor="text1"/>
+          <w:sz w:val="28"/>
+          <w:szCs w:val="28"/>
+        </w:rPr>
+        <w:t>30</w:t>
+      </w:r>
+      <w:r>
+        <w:rPr>
+          <w:rFonts w:ascii="Times New Roman" w:hAnsi="Times New Roman" w:cs="Times New Roman"/>
+          <w:i w:val="0"/>
+          <w:color w:val="000000" w:themeColor="text1"/>
+          <w:sz w:val="28"/>
+          <w:szCs w:val="28"/>
+        </w:rPr>
+        <w:fldChar w:fldCharType="end"/>
+      </w:r>
+      <w:r>
+        <w:rPr>
+          <w:rFonts w:ascii="Times New Roman" w:hAnsi="Times New Roman" w:cs="Times New Roman"/>
+          <w:i w:val="0"/>
+          <w:color w:val="000000" w:themeColor="text1"/>
+          <w:sz w:val="28"/>
+          <w:szCs w:val="28"/>
+        </w:rPr>
+        <w:t xml:space="preserve"> – изменение имени</w:t>
+      </w:r>
+    </w:p>
+    <w:p>
+      <w:pPr>
         <w:pStyle w:val="a7"/>
         <w:ind w:left="1080"/>
+        <w:jc w:val="both"/>
         <w:rPr>
           <w:rFonts w:ascii="Times New Roman" w:hAnsi="Times New Roman" w:cs="Times New Roman"/>
           <w:sz w:val="28"/>
@@ -3852,6 +8191,7 @@
           <w:ilvl w:val="0"/>
           <w:numId w:val="14"/>
         </w:numPr>
+        <w:jc w:val="both"/>
         <w:rPr>
           <w:rFonts w:ascii="Times New Roman" w:hAnsi="Times New Roman" w:cs="Times New Roman"/>
           <w:sz w:val="28"/>
@@ -3870,12 +8210,9 @@
     <w:p>
       <w:pPr>
         <w:pStyle w:val="a7"/>
-        <w:ind w:left="1080"/>
-        <w:rPr>
-          <w:rFonts w:ascii="Times New Roman" w:hAnsi="Times New Roman" w:cs="Times New Roman"/>
-          <w:sz w:val="28"/>
-          <w:szCs w:val="28"/>
-        </w:rPr>
+        <w:keepNext/>
+        <w:ind w:left="1080" w:hanging="654"/>
+        <w:jc w:val="both"/>
       </w:pPr>
       <w:r>
         <w:rPr>
@@ -3923,35 +8260,153 @@
     </w:p>
     <w:p>
       <w:pPr>
+        <w:pStyle w:val="ac"/>
+        <w:jc w:val="center"/>
+        <w:rPr>
+          <w:rFonts w:ascii="Times New Roman" w:hAnsi="Times New Roman" w:cs="Times New Roman"/>
+          <w:i w:val="0"/>
+          <w:color w:val="000000" w:themeColor="text1"/>
+          <w:sz w:val="28"/>
+          <w:szCs w:val="28"/>
+        </w:rPr>
+      </w:pPr>
+      <w:r>
+        <w:rPr>
+          <w:rFonts w:ascii="Times New Roman" w:hAnsi="Times New Roman" w:cs="Times New Roman"/>
+          <w:i w:val="0"/>
+          <w:color w:val="000000" w:themeColor="text1"/>
+          <w:sz w:val="28"/>
+          <w:szCs w:val="28"/>
+        </w:rPr>
+        <w:t xml:space="preserve">Рисунок </w:t>
+      </w:r>
+      <w:r>
+        <w:rPr>
+          <w:rFonts w:ascii="Times New Roman" w:hAnsi="Times New Roman" w:cs="Times New Roman"/>
+          <w:i w:val="0"/>
+          <w:color w:val="000000" w:themeColor="text1"/>
+          <w:sz w:val="28"/>
+          <w:szCs w:val="28"/>
+        </w:rPr>
+        <w:fldChar w:fldCharType="begin"/>
+      </w:r>
+      <w:r>
+        <w:rPr>
+          <w:rFonts w:ascii="Times New Roman" w:hAnsi="Times New Roman" w:cs="Times New Roman"/>
+          <w:i w:val="0"/>
+          <w:color w:val="000000" w:themeColor="text1"/>
+          <w:sz w:val="28"/>
+          <w:szCs w:val="28"/>
+        </w:rPr>
+        <w:instrText xml:space="preserve"> SEQ Рисунок \* ARABIC </w:instrText>
+      </w:r>
+      <w:r>
+        <w:rPr>
+          <w:rFonts w:ascii="Times New Roman" w:hAnsi="Times New Roman" w:cs="Times New Roman"/>
+          <w:i w:val="0"/>
+          <w:color w:val="000000" w:themeColor="text1"/>
+          <w:sz w:val="28"/>
+          <w:szCs w:val="28"/>
+        </w:rPr>
+        <w:fldChar w:fldCharType="separate"/>
+      </w:r>
+      <w:r>
+        <w:rPr>
+          <w:rFonts w:ascii="Times New Roman" w:hAnsi="Times New Roman" w:cs="Times New Roman"/>
+          <w:i w:val="0"/>
+          <w:noProof/>
+          <w:color w:val="000000" w:themeColor="text1"/>
+          <w:sz w:val="28"/>
+          <w:szCs w:val="28"/>
+        </w:rPr>
+        <w:t>31</w:t>
+      </w:r>
+      <w:r>
+        <w:rPr>
+          <w:rFonts w:ascii="Times New Roman" w:hAnsi="Times New Roman" w:cs="Times New Roman"/>
+          <w:i w:val="0"/>
+          <w:color w:val="000000" w:themeColor="text1"/>
+          <w:sz w:val="28"/>
+          <w:szCs w:val="28"/>
+        </w:rPr>
+        <w:fldChar w:fldCharType="end"/>
+      </w:r>
+      <w:r>
+        <w:rPr>
+          <w:rFonts w:ascii="Times New Roman" w:hAnsi="Times New Roman" w:cs="Times New Roman"/>
+          <w:i w:val="0"/>
+          <w:color w:val="000000" w:themeColor="text1"/>
+          <w:sz w:val="28"/>
+          <w:szCs w:val="28"/>
+        </w:rPr>
+        <w:t xml:space="preserve"> – изменение имени каталога</w:t>
+      </w:r>
+    </w:p>
+    <w:p>
+      <w:pPr>
         <w:pStyle w:val="a7"/>
         <w:numPr>
           <w:ilvl w:val="0"/>
           <w:numId w:val="14"/>
         </w:numPr>
-        <w:rPr>
-          <w:rFonts w:ascii="Times New Roman" w:hAnsi="Times New Roman" w:cs="Times New Roman"/>
-          <w:sz w:val="28"/>
-          <w:szCs w:val="28"/>
-        </w:rPr>
-      </w:pPr>
-      <w:r>
-        <w:rPr>
-          <w:rFonts w:ascii="Times New Roman" w:hAnsi="Times New Roman" w:cs="Times New Roman"/>
-          <w:sz w:val="28"/>
-          <w:szCs w:val="28"/>
-        </w:rPr>
-        <w:t>Чтобы блокировать пользователю вход по паролю, необходимо воспользоваться ключом -L. При этом перед зашифрованным паролем пользователя в файле /etc/shadow добавляется восклицательный знак. Заблокируем пользователя user3</w:t>
+        <w:jc w:val="both"/>
+        <w:rPr>
+          <w:rFonts w:ascii="Times New Roman" w:hAnsi="Times New Roman" w:cs="Times New Roman"/>
+          <w:sz w:val="28"/>
+          <w:szCs w:val="28"/>
+        </w:rPr>
+      </w:pPr>
+      <w:r>
+        <w:rPr>
+          <w:rFonts w:ascii="Times New Roman" w:hAnsi="Times New Roman" w:cs="Times New Roman"/>
+          <w:sz w:val="28"/>
+          <w:szCs w:val="28"/>
+        </w:rPr>
+        <w:t>Чтобы блокировать пользователю вход по паролю, необходимо воспользоваться ключом -L. При этом перед зашифрованным паролем пользователя в файле /</w:t>
+      </w:r>
+      <w:proofErr w:type="spellStart"/>
+      <w:r>
+        <w:rPr>
+          <w:rFonts w:ascii="Times New Roman" w:hAnsi="Times New Roman" w:cs="Times New Roman"/>
+          <w:sz w:val="28"/>
+          <w:szCs w:val="28"/>
+        </w:rPr>
+        <w:t>etc</w:t>
+      </w:r>
+      <w:proofErr w:type="spellEnd"/>
+      <w:r>
+        <w:rPr>
+          <w:rFonts w:ascii="Times New Roman" w:hAnsi="Times New Roman" w:cs="Times New Roman"/>
+          <w:sz w:val="28"/>
+          <w:szCs w:val="28"/>
+        </w:rPr>
+        <w:t>/</w:t>
+      </w:r>
+      <w:proofErr w:type="spellStart"/>
+      <w:r>
+        <w:rPr>
+          <w:rFonts w:ascii="Times New Roman" w:hAnsi="Times New Roman" w:cs="Times New Roman"/>
+          <w:sz w:val="28"/>
+          <w:szCs w:val="28"/>
+        </w:rPr>
+        <w:t>shadow</w:t>
+      </w:r>
+      <w:proofErr w:type="spellEnd"/>
+      <w:r>
+        <w:rPr>
+          <w:rFonts w:ascii="Times New Roman" w:hAnsi="Times New Roman" w:cs="Times New Roman"/>
+          <w:sz w:val="28"/>
+          <w:szCs w:val="28"/>
+        </w:rPr>
+        <w:t xml:space="preserve"> добавляется восклицательный знак. Заблокируем пользователя user3</w:t>
       </w:r>
     </w:p>
     <w:p>
       <w:pPr>
         <w:pStyle w:val="a7"/>
+        <w:keepNext/>
         <w:ind w:left="1080"/>
-        <w:rPr>
-          <w:rFonts w:ascii="Times New Roman" w:hAnsi="Times New Roman" w:cs="Times New Roman"/>
-          <w:sz w:val="28"/>
-          <w:szCs w:val="28"/>
-        </w:rPr>
+        <w:jc w:val="both"/>
       </w:pPr>
       <w:r>
         <w:rPr>
@@ -3960,6 +8415,7 @@
           <w:sz w:val="28"/>
           <w:szCs w:val="28"/>
         </w:rPr>
+        <w:lastRenderedPageBreak/>
         <w:drawing>
           <wp:inline distT="0" distB="0" distL="0" distR="0" wp14:anchorId="20F5407F" wp14:editId="7BB80D5E">
             <wp:extent cx="4010585" cy="1124107"/>
@@ -3999,36 +8455,209 @@
     </w:p>
     <w:p>
       <w:pPr>
+        <w:pStyle w:val="ac"/>
+        <w:jc w:val="center"/>
+        <w:rPr>
+          <w:rFonts w:ascii="Times New Roman" w:hAnsi="Times New Roman" w:cs="Times New Roman"/>
+          <w:color w:val="000000" w:themeColor="text1"/>
+          <w:sz w:val="28"/>
+          <w:szCs w:val="28"/>
+        </w:rPr>
+      </w:pPr>
+      <w:r>
+        <w:rPr>
+          <w:rFonts w:ascii="Times New Roman" w:hAnsi="Times New Roman" w:cs="Times New Roman"/>
+          <w:color w:val="000000" w:themeColor="text1"/>
+          <w:sz w:val="28"/>
+          <w:szCs w:val="28"/>
+        </w:rPr>
+        <w:t xml:space="preserve">Рисунок </w:t>
+      </w:r>
+      <w:r>
+        <w:rPr>
+          <w:rFonts w:ascii="Times New Roman" w:hAnsi="Times New Roman" w:cs="Times New Roman"/>
+          <w:color w:val="000000" w:themeColor="text1"/>
+          <w:sz w:val="28"/>
+          <w:szCs w:val="28"/>
+        </w:rPr>
+        <w:fldChar w:fldCharType="begin"/>
+      </w:r>
+      <w:r>
+        <w:rPr>
+          <w:rFonts w:ascii="Times New Roman" w:hAnsi="Times New Roman" w:cs="Times New Roman"/>
+          <w:color w:val="000000" w:themeColor="text1"/>
+          <w:sz w:val="28"/>
+          <w:szCs w:val="28"/>
+        </w:rPr>
+        <w:instrText xml:space="preserve"> SEQ Рисунок \* ARABIC </w:instrText>
+      </w:r>
+      <w:r>
+        <w:rPr>
+          <w:rFonts w:ascii="Times New Roman" w:hAnsi="Times New Roman" w:cs="Times New Roman"/>
+          <w:color w:val="000000" w:themeColor="text1"/>
+          <w:sz w:val="28"/>
+          <w:szCs w:val="28"/>
+        </w:rPr>
+        <w:fldChar w:fldCharType="separate"/>
+      </w:r>
+      <w:r>
+        <w:rPr>
+          <w:rFonts w:ascii="Times New Roman" w:hAnsi="Times New Roman" w:cs="Times New Roman"/>
+          <w:noProof/>
+          <w:color w:val="000000" w:themeColor="text1"/>
+          <w:sz w:val="28"/>
+          <w:szCs w:val="28"/>
+        </w:rPr>
+        <w:t>32</w:t>
+      </w:r>
+      <w:r>
+        <w:rPr>
+          <w:rFonts w:ascii="Times New Roman" w:hAnsi="Times New Roman" w:cs="Times New Roman"/>
+          <w:color w:val="000000" w:themeColor="text1"/>
+          <w:sz w:val="28"/>
+          <w:szCs w:val="28"/>
+        </w:rPr>
+        <w:fldChar w:fldCharType="end"/>
+      </w:r>
+      <w:r>
+        <w:rPr>
+          <w:rFonts w:ascii="Times New Roman" w:hAnsi="Times New Roman" w:cs="Times New Roman"/>
+          <w:color w:val="000000" w:themeColor="text1"/>
+          <w:sz w:val="28"/>
+          <w:szCs w:val="28"/>
+        </w:rPr>
+        <w:t xml:space="preserve"> – блокировка пользователя</w:t>
+      </w:r>
+    </w:p>
+    <w:p>
+      <w:pPr>
         <w:pStyle w:val="a7"/>
         <w:numPr>
           <w:ilvl w:val="0"/>
           <w:numId w:val="14"/>
         </w:numPr>
-        <w:rPr>
-          <w:rFonts w:ascii="Times New Roman" w:hAnsi="Times New Roman" w:cs="Times New Roman"/>
-          <w:sz w:val="28"/>
-          <w:szCs w:val="28"/>
-        </w:rPr>
-      </w:pPr>
-      <w:r>
-        <w:rPr>
-          <w:rFonts w:ascii="Times New Roman" w:hAnsi="Times New Roman" w:cs="Times New Roman"/>
-          <w:sz w:val="28"/>
-          <w:szCs w:val="28"/>
-        </w:rPr>
-        <w:lastRenderedPageBreak/>
-        <w:t>Еще пользователя можно заблокировать командой sudo passwd -l username, а вывести информацию о состоянии учетной записи командой sudo passwd -S username</w:t>
-      </w:r>
+        <w:jc w:val="both"/>
+        <w:rPr>
+          <w:rFonts w:ascii="Times New Roman" w:hAnsi="Times New Roman" w:cs="Times New Roman"/>
+          <w:sz w:val="28"/>
+          <w:szCs w:val="28"/>
+        </w:rPr>
+      </w:pPr>
+      <w:r>
+        <w:rPr>
+          <w:rFonts w:ascii="Times New Roman" w:hAnsi="Times New Roman" w:cs="Times New Roman"/>
+          <w:sz w:val="28"/>
+          <w:szCs w:val="28"/>
+        </w:rPr>
+        <w:t xml:space="preserve">Еще пользователя можно заблокировать командой </w:t>
+      </w:r>
+      <w:proofErr w:type="spellStart"/>
+      <w:r>
+        <w:rPr>
+          <w:rFonts w:ascii="Times New Roman" w:hAnsi="Times New Roman" w:cs="Times New Roman"/>
+          <w:sz w:val="28"/>
+          <w:szCs w:val="28"/>
+        </w:rPr>
+        <w:t>sudo</w:t>
+      </w:r>
+      <w:proofErr w:type="spellEnd"/>
+      <w:r>
+        <w:rPr>
+          <w:rFonts w:ascii="Times New Roman" w:hAnsi="Times New Roman" w:cs="Times New Roman"/>
+          <w:sz w:val="28"/>
+          <w:szCs w:val="28"/>
+        </w:rPr>
+        <w:t xml:space="preserve"> </w:t>
+      </w:r>
+      <w:proofErr w:type="spellStart"/>
+      <w:r>
+        <w:rPr>
+          <w:rFonts w:ascii="Times New Roman" w:hAnsi="Times New Roman" w:cs="Times New Roman"/>
+          <w:sz w:val="28"/>
+          <w:szCs w:val="28"/>
+        </w:rPr>
+        <w:t>passwd</w:t>
+      </w:r>
+      <w:proofErr w:type="spellEnd"/>
+      <w:r>
+        <w:rPr>
+          <w:rFonts w:ascii="Times New Roman" w:hAnsi="Times New Roman" w:cs="Times New Roman"/>
+          <w:sz w:val="28"/>
+          <w:szCs w:val="28"/>
+        </w:rPr>
+        <w:t xml:space="preserve"> -l </w:t>
+      </w:r>
+      <w:proofErr w:type="spellStart"/>
+      <w:r>
+        <w:rPr>
+          <w:rFonts w:ascii="Times New Roman" w:hAnsi="Times New Roman" w:cs="Times New Roman"/>
+          <w:sz w:val="28"/>
+          <w:szCs w:val="28"/>
+        </w:rPr>
+        <w:t>username</w:t>
+      </w:r>
+      <w:proofErr w:type="spellEnd"/>
+      <w:r>
+        <w:rPr>
+          <w:rFonts w:ascii="Times New Roman" w:hAnsi="Times New Roman" w:cs="Times New Roman"/>
+          <w:sz w:val="28"/>
+          <w:szCs w:val="28"/>
+        </w:rPr>
+        <w:t xml:space="preserve">, а вывести информацию о состоянии учетной записи командой </w:t>
+      </w:r>
+      <w:proofErr w:type="spellStart"/>
+      <w:r>
+        <w:rPr>
+          <w:rFonts w:ascii="Times New Roman" w:hAnsi="Times New Roman" w:cs="Times New Roman"/>
+          <w:sz w:val="28"/>
+          <w:szCs w:val="28"/>
+        </w:rPr>
+        <w:t>sudo</w:t>
+      </w:r>
+      <w:proofErr w:type="spellEnd"/>
+      <w:r>
+        <w:rPr>
+          <w:rFonts w:ascii="Times New Roman" w:hAnsi="Times New Roman" w:cs="Times New Roman"/>
+          <w:sz w:val="28"/>
+          <w:szCs w:val="28"/>
+        </w:rPr>
+        <w:t xml:space="preserve"> </w:t>
+      </w:r>
+      <w:proofErr w:type="spellStart"/>
+      <w:r>
+        <w:rPr>
+          <w:rFonts w:ascii="Times New Roman" w:hAnsi="Times New Roman" w:cs="Times New Roman"/>
+          <w:sz w:val="28"/>
+          <w:szCs w:val="28"/>
+        </w:rPr>
+        <w:t>passwd</w:t>
+      </w:r>
+      <w:proofErr w:type="spellEnd"/>
+      <w:r>
+        <w:rPr>
+          <w:rFonts w:ascii="Times New Roman" w:hAnsi="Times New Roman" w:cs="Times New Roman"/>
+          <w:sz w:val="28"/>
+          <w:szCs w:val="28"/>
+        </w:rPr>
+        <w:t xml:space="preserve"> -S </w:t>
+      </w:r>
+      <w:proofErr w:type="spellStart"/>
+      <w:r>
+        <w:rPr>
+          <w:rFonts w:ascii="Times New Roman" w:hAnsi="Times New Roman" w:cs="Times New Roman"/>
+          <w:sz w:val="28"/>
+          <w:szCs w:val="28"/>
+        </w:rPr>
+        <w:t>username</w:t>
+      </w:r>
+      <w:proofErr w:type="spellEnd"/>
     </w:p>
     <w:p>
       <w:pPr>
         <w:pStyle w:val="a7"/>
-        <w:ind w:left="1080"/>
-        <w:rPr>
-          <w:rFonts w:ascii="Times New Roman" w:hAnsi="Times New Roman" w:cs="Times New Roman"/>
-          <w:sz w:val="28"/>
-          <w:szCs w:val="28"/>
-        </w:rPr>
+        <w:keepNext/>
+        <w:ind w:left="1080" w:hanging="229"/>
+        <w:jc w:val="both"/>
       </w:pPr>
       <w:r>
         <w:rPr>
@@ -4076,35 +8705,135 @@
     </w:p>
     <w:p>
       <w:pPr>
+        <w:pStyle w:val="ac"/>
+        <w:jc w:val="center"/>
+        <w:rPr>
+          <w:rFonts w:ascii="Times New Roman" w:hAnsi="Times New Roman" w:cs="Times New Roman"/>
+          <w:i w:val="0"/>
+          <w:color w:val="000000" w:themeColor="text1"/>
+          <w:sz w:val="28"/>
+          <w:szCs w:val="28"/>
+        </w:rPr>
+      </w:pPr>
+      <w:r>
+        <w:rPr>
+          <w:rFonts w:ascii="Times New Roman" w:hAnsi="Times New Roman" w:cs="Times New Roman"/>
+          <w:i w:val="0"/>
+          <w:color w:val="000000" w:themeColor="text1"/>
+          <w:sz w:val="28"/>
+          <w:szCs w:val="28"/>
+        </w:rPr>
+        <w:t xml:space="preserve">Рисунок </w:t>
+      </w:r>
+      <w:r>
+        <w:rPr>
+          <w:rFonts w:ascii="Times New Roman" w:hAnsi="Times New Roman" w:cs="Times New Roman"/>
+          <w:i w:val="0"/>
+          <w:color w:val="000000" w:themeColor="text1"/>
+          <w:sz w:val="28"/>
+          <w:szCs w:val="28"/>
+        </w:rPr>
+        <w:fldChar w:fldCharType="begin"/>
+      </w:r>
+      <w:r>
+        <w:rPr>
+          <w:rFonts w:ascii="Times New Roman" w:hAnsi="Times New Roman" w:cs="Times New Roman"/>
+          <w:i w:val="0"/>
+          <w:color w:val="000000" w:themeColor="text1"/>
+          <w:sz w:val="28"/>
+          <w:szCs w:val="28"/>
+        </w:rPr>
+        <w:instrText xml:space="preserve"> SEQ Рисунок \* ARABIC </w:instrText>
+      </w:r>
+      <w:r>
+        <w:rPr>
+          <w:rFonts w:ascii="Times New Roman" w:hAnsi="Times New Roman" w:cs="Times New Roman"/>
+          <w:i w:val="0"/>
+          <w:color w:val="000000" w:themeColor="text1"/>
+          <w:sz w:val="28"/>
+          <w:szCs w:val="28"/>
+        </w:rPr>
+        <w:fldChar w:fldCharType="separate"/>
+      </w:r>
+      <w:r>
+        <w:rPr>
+          <w:rFonts w:ascii="Times New Roman" w:hAnsi="Times New Roman" w:cs="Times New Roman"/>
+          <w:i w:val="0"/>
+          <w:noProof/>
+          <w:color w:val="000000" w:themeColor="text1"/>
+          <w:sz w:val="28"/>
+          <w:szCs w:val="28"/>
+        </w:rPr>
+        <w:t>33</w:t>
+      </w:r>
+      <w:r>
+        <w:rPr>
+          <w:rFonts w:ascii="Times New Roman" w:hAnsi="Times New Roman" w:cs="Times New Roman"/>
+          <w:i w:val="0"/>
+          <w:color w:val="000000" w:themeColor="text1"/>
+          <w:sz w:val="28"/>
+          <w:szCs w:val="28"/>
+        </w:rPr>
+        <w:fldChar w:fldCharType="end"/>
+      </w:r>
+      <w:r>
+        <w:rPr>
+          <w:rFonts w:ascii="Times New Roman" w:hAnsi="Times New Roman" w:cs="Times New Roman"/>
+          <w:i w:val="0"/>
+          <w:color w:val="000000" w:themeColor="text1"/>
+          <w:sz w:val="28"/>
+          <w:szCs w:val="28"/>
+        </w:rPr>
+        <w:t xml:space="preserve"> – блокировка пользователя</w:t>
+      </w:r>
+    </w:p>
+    <w:p>
+      <w:pPr>
         <w:pStyle w:val="a7"/>
         <w:numPr>
           <w:ilvl w:val="0"/>
           <w:numId w:val="14"/>
         </w:numPr>
-        <w:rPr>
-          <w:rFonts w:ascii="Times New Roman" w:hAnsi="Times New Roman" w:cs="Times New Roman"/>
-          <w:sz w:val="28"/>
-          <w:szCs w:val="28"/>
-        </w:rPr>
-      </w:pPr>
-      <w:r>
-        <w:rPr>
-          <w:rFonts w:ascii="Times New Roman" w:hAnsi="Times New Roman" w:cs="Times New Roman"/>
-          <w:sz w:val="28"/>
-          <w:szCs w:val="28"/>
-        </w:rPr>
-        <w:t>Однако другие способы входа, например, по сертификату все еще доступны пользователю. Чтобы полностью заблокировать пользователя, необходимо добавить параметр --expiredate со значением 1. Полностью заблокируем пользователя user3</w:t>
+        <w:jc w:val="both"/>
+        <w:rPr>
+          <w:rFonts w:ascii="Times New Roman" w:hAnsi="Times New Roman" w:cs="Times New Roman"/>
+          <w:sz w:val="28"/>
+          <w:szCs w:val="28"/>
+        </w:rPr>
+      </w:pPr>
+      <w:r>
+        <w:rPr>
+          <w:rFonts w:ascii="Times New Roman" w:hAnsi="Times New Roman" w:cs="Times New Roman"/>
+          <w:sz w:val="28"/>
+          <w:szCs w:val="28"/>
+        </w:rPr>
+        <w:t>Однако другие способы входа, например, по сертификату все еще доступны пользователю. Чтобы полностью заблокировать пользователя, необходимо добавить параметр --</w:t>
+      </w:r>
+      <w:proofErr w:type="spellStart"/>
+      <w:r>
+        <w:rPr>
+          <w:rFonts w:ascii="Times New Roman" w:hAnsi="Times New Roman" w:cs="Times New Roman"/>
+          <w:sz w:val="28"/>
+          <w:szCs w:val="28"/>
+        </w:rPr>
+        <w:t>expiredate</w:t>
+      </w:r>
+      <w:proofErr w:type="spellEnd"/>
+      <w:r>
+        <w:rPr>
+          <w:rFonts w:ascii="Times New Roman" w:hAnsi="Times New Roman" w:cs="Times New Roman"/>
+          <w:sz w:val="28"/>
+          <w:szCs w:val="28"/>
+        </w:rPr>
+        <w:t xml:space="preserve"> со значением 1. Полностью заблокируем пользователя user3</w:t>
       </w:r>
     </w:p>
     <w:p>
       <w:pPr>
         <w:pStyle w:val="a7"/>
-        <w:ind w:left="1080"/>
-        <w:rPr>
-          <w:rFonts w:ascii="Times New Roman" w:hAnsi="Times New Roman" w:cs="Times New Roman"/>
-          <w:sz w:val="28"/>
-          <w:szCs w:val="28"/>
-        </w:rPr>
+        <w:keepNext/>
+        <w:ind w:left="1080" w:hanging="371"/>
+        <w:jc w:val="both"/>
       </w:pPr>
       <w:r>
         <w:rPr>
@@ -4152,35 +8881,135 @@
     </w:p>
     <w:p>
       <w:pPr>
+        <w:pStyle w:val="ac"/>
+        <w:jc w:val="center"/>
+        <w:rPr>
+          <w:rFonts w:ascii="Times New Roman" w:hAnsi="Times New Roman" w:cs="Times New Roman"/>
+          <w:i w:val="0"/>
+          <w:color w:val="000000" w:themeColor="text1"/>
+          <w:sz w:val="28"/>
+          <w:szCs w:val="28"/>
+        </w:rPr>
+      </w:pPr>
+      <w:r>
+        <w:rPr>
+          <w:rFonts w:ascii="Times New Roman" w:hAnsi="Times New Roman" w:cs="Times New Roman"/>
+          <w:i w:val="0"/>
+          <w:color w:val="000000" w:themeColor="text1"/>
+          <w:sz w:val="28"/>
+          <w:szCs w:val="28"/>
+        </w:rPr>
+        <w:t xml:space="preserve">Рисунок </w:t>
+      </w:r>
+      <w:r>
+        <w:rPr>
+          <w:rFonts w:ascii="Times New Roman" w:hAnsi="Times New Roman" w:cs="Times New Roman"/>
+          <w:i w:val="0"/>
+          <w:color w:val="000000" w:themeColor="text1"/>
+          <w:sz w:val="28"/>
+          <w:szCs w:val="28"/>
+        </w:rPr>
+        <w:fldChar w:fldCharType="begin"/>
+      </w:r>
+      <w:r>
+        <w:rPr>
+          <w:rFonts w:ascii="Times New Roman" w:hAnsi="Times New Roman" w:cs="Times New Roman"/>
+          <w:i w:val="0"/>
+          <w:color w:val="000000" w:themeColor="text1"/>
+          <w:sz w:val="28"/>
+          <w:szCs w:val="28"/>
+        </w:rPr>
+        <w:instrText xml:space="preserve"> SEQ Рисунок \* ARABIC </w:instrText>
+      </w:r>
+      <w:r>
+        <w:rPr>
+          <w:rFonts w:ascii="Times New Roman" w:hAnsi="Times New Roman" w:cs="Times New Roman"/>
+          <w:i w:val="0"/>
+          <w:color w:val="000000" w:themeColor="text1"/>
+          <w:sz w:val="28"/>
+          <w:szCs w:val="28"/>
+        </w:rPr>
+        <w:fldChar w:fldCharType="separate"/>
+      </w:r>
+      <w:r>
+        <w:rPr>
+          <w:rFonts w:ascii="Times New Roman" w:hAnsi="Times New Roman" w:cs="Times New Roman"/>
+          <w:i w:val="0"/>
+          <w:noProof/>
+          <w:color w:val="000000" w:themeColor="text1"/>
+          <w:sz w:val="28"/>
+          <w:szCs w:val="28"/>
+        </w:rPr>
+        <w:t>34</w:t>
+      </w:r>
+      <w:r>
+        <w:rPr>
+          <w:rFonts w:ascii="Times New Roman" w:hAnsi="Times New Roman" w:cs="Times New Roman"/>
+          <w:i w:val="0"/>
+          <w:color w:val="000000" w:themeColor="text1"/>
+          <w:sz w:val="28"/>
+          <w:szCs w:val="28"/>
+        </w:rPr>
+        <w:fldChar w:fldCharType="end"/>
+      </w:r>
+      <w:r>
+        <w:rPr>
+          <w:rFonts w:ascii="Times New Roman" w:hAnsi="Times New Roman" w:cs="Times New Roman"/>
+          <w:i w:val="0"/>
+          <w:color w:val="000000" w:themeColor="text1"/>
+          <w:sz w:val="28"/>
+          <w:szCs w:val="28"/>
+        </w:rPr>
+        <w:t xml:space="preserve"> – полная блокировка</w:t>
+      </w:r>
+    </w:p>
+    <w:p>
+      <w:pPr>
         <w:pStyle w:val="a7"/>
         <w:numPr>
           <w:ilvl w:val="0"/>
           <w:numId w:val="14"/>
         </w:numPr>
-        <w:rPr>
-          <w:rFonts w:ascii="Times New Roman" w:hAnsi="Times New Roman" w:cs="Times New Roman"/>
-          <w:sz w:val="28"/>
-          <w:szCs w:val="28"/>
-        </w:rPr>
-      </w:pPr>
-      <w:r>
-        <w:rPr>
-          <w:rFonts w:ascii="Times New Roman" w:hAnsi="Times New Roman" w:cs="Times New Roman"/>
-          <w:sz w:val="28"/>
-          <w:szCs w:val="28"/>
-        </w:rPr>
-        <w:t>Для разблокировки входа по паролю необходимо воспользоваться ключом -U, а для полной разблокировки ключом –expiredate с пустыми кавычками “”. Разблокируем пользователя user3</w:t>
+        <w:jc w:val="both"/>
+        <w:rPr>
+          <w:rFonts w:ascii="Times New Roman" w:hAnsi="Times New Roman" w:cs="Times New Roman"/>
+          <w:sz w:val="28"/>
+          <w:szCs w:val="28"/>
+        </w:rPr>
+      </w:pPr>
+      <w:r>
+        <w:rPr>
+          <w:rFonts w:ascii="Times New Roman" w:hAnsi="Times New Roman" w:cs="Times New Roman"/>
+          <w:sz w:val="28"/>
+          <w:szCs w:val="28"/>
+        </w:rPr>
+        <w:t>Для разблокировки входа по паролю необходимо воспользоваться ключом -U, а для полной разблокировки ключом –</w:t>
+      </w:r>
+      <w:proofErr w:type="spellStart"/>
+      <w:r>
+        <w:rPr>
+          <w:rFonts w:ascii="Times New Roman" w:hAnsi="Times New Roman" w:cs="Times New Roman"/>
+          <w:sz w:val="28"/>
+          <w:szCs w:val="28"/>
+        </w:rPr>
+        <w:t>expiredate</w:t>
+      </w:r>
+      <w:proofErr w:type="spellEnd"/>
+      <w:r>
+        <w:rPr>
+          <w:rFonts w:ascii="Times New Roman" w:hAnsi="Times New Roman" w:cs="Times New Roman"/>
+          <w:sz w:val="28"/>
+          <w:szCs w:val="28"/>
+        </w:rPr>
+        <w:t xml:space="preserve"> с пустыми кавычками “”. Разблокируем пользователя user3</w:t>
       </w:r>
     </w:p>
     <w:p>
       <w:pPr>
         <w:pStyle w:val="a7"/>
-        <w:ind w:left="1080"/>
-        <w:rPr>
-          <w:rFonts w:ascii="Times New Roman" w:hAnsi="Times New Roman" w:cs="Times New Roman"/>
-          <w:sz w:val="28"/>
-          <w:szCs w:val="28"/>
-        </w:rPr>
+        <w:keepNext/>
+        <w:ind w:left="1080" w:firstLine="196"/>
+        <w:jc w:val="both"/>
       </w:pPr>
       <w:r>
         <w:rPr>
@@ -4228,35 +9057,156 @@
     </w:p>
     <w:p>
       <w:pPr>
+        <w:pStyle w:val="ac"/>
+        <w:jc w:val="center"/>
+        <w:rPr>
+          <w:rFonts w:ascii="Times New Roman" w:hAnsi="Times New Roman" w:cs="Times New Roman"/>
+          <w:i w:val="0"/>
+          <w:color w:val="000000" w:themeColor="text1"/>
+          <w:sz w:val="28"/>
+          <w:szCs w:val="28"/>
+        </w:rPr>
+      </w:pPr>
+      <w:r>
+        <w:rPr>
+          <w:rFonts w:ascii="Times New Roman" w:hAnsi="Times New Roman" w:cs="Times New Roman"/>
+          <w:i w:val="0"/>
+          <w:color w:val="000000" w:themeColor="text1"/>
+          <w:sz w:val="28"/>
+          <w:szCs w:val="28"/>
+        </w:rPr>
+        <w:t xml:space="preserve">Рисунок </w:t>
+      </w:r>
+      <w:r>
+        <w:rPr>
+          <w:rFonts w:ascii="Times New Roman" w:hAnsi="Times New Roman" w:cs="Times New Roman"/>
+          <w:i w:val="0"/>
+          <w:color w:val="000000" w:themeColor="text1"/>
+          <w:sz w:val="28"/>
+          <w:szCs w:val="28"/>
+        </w:rPr>
+        <w:fldChar w:fldCharType="begin"/>
+      </w:r>
+      <w:r>
+        <w:rPr>
+          <w:rFonts w:ascii="Times New Roman" w:hAnsi="Times New Roman" w:cs="Times New Roman"/>
+          <w:i w:val="0"/>
+          <w:color w:val="000000" w:themeColor="text1"/>
+          <w:sz w:val="28"/>
+          <w:szCs w:val="28"/>
+        </w:rPr>
+        <w:instrText xml:space="preserve"> SEQ Рисунок \* ARABIC </w:instrText>
+      </w:r>
+      <w:r>
+        <w:rPr>
+          <w:rFonts w:ascii="Times New Roman" w:hAnsi="Times New Roman" w:cs="Times New Roman"/>
+          <w:i w:val="0"/>
+          <w:color w:val="000000" w:themeColor="text1"/>
+          <w:sz w:val="28"/>
+          <w:szCs w:val="28"/>
+        </w:rPr>
+        <w:fldChar w:fldCharType="separate"/>
+      </w:r>
+      <w:r>
+        <w:rPr>
+          <w:rFonts w:ascii="Times New Roman" w:hAnsi="Times New Roman" w:cs="Times New Roman"/>
+          <w:i w:val="0"/>
+          <w:noProof/>
+          <w:color w:val="000000" w:themeColor="text1"/>
+          <w:sz w:val="28"/>
+          <w:szCs w:val="28"/>
+        </w:rPr>
+        <w:t>35</w:t>
+      </w:r>
+      <w:r>
+        <w:rPr>
+          <w:rFonts w:ascii="Times New Roman" w:hAnsi="Times New Roman" w:cs="Times New Roman"/>
+          <w:i w:val="0"/>
+          <w:color w:val="000000" w:themeColor="text1"/>
+          <w:sz w:val="28"/>
+          <w:szCs w:val="28"/>
+        </w:rPr>
+        <w:fldChar w:fldCharType="end"/>
+      </w:r>
+      <w:r>
+        <w:rPr>
+          <w:rFonts w:ascii="Times New Roman" w:hAnsi="Times New Roman" w:cs="Times New Roman"/>
+          <w:i w:val="0"/>
+          <w:color w:val="000000" w:themeColor="text1"/>
+          <w:sz w:val="28"/>
+          <w:szCs w:val="28"/>
+        </w:rPr>
+        <w:t xml:space="preserve"> - разблокировка</w:t>
+      </w:r>
+    </w:p>
+    <w:p>
+      <w:pPr>
         <w:pStyle w:val="a7"/>
         <w:numPr>
           <w:ilvl w:val="0"/>
           <w:numId w:val="14"/>
         </w:numPr>
-        <w:rPr>
-          <w:rFonts w:ascii="Times New Roman" w:hAnsi="Times New Roman" w:cs="Times New Roman"/>
-          <w:sz w:val="28"/>
-          <w:szCs w:val="28"/>
-        </w:rPr>
-      </w:pPr>
-      <w:r>
-        <w:rPr>
-          <w:rFonts w:ascii="Times New Roman" w:hAnsi="Times New Roman" w:cs="Times New Roman"/>
-          <w:sz w:val="28"/>
-          <w:szCs w:val="28"/>
-        </w:rPr>
-        <w:t>Можно задать определенную дату блокировки учетной записи с помощью ключа -- expiredate в формате ГГГГ-ММ-ДД, а с помощью команды chage с опцией -l (строчная L) посмотреть срок действия учетной записи и другие параметры</w:t>
+        <w:jc w:val="both"/>
+        <w:rPr>
+          <w:rFonts w:ascii="Times New Roman" w:hAnsi="Times New Roman" w:cs="Times New Roman"/>
+          <w:sz w:val="28"/>
+          <w:szCs w:val="28"/>
+        </w:rPr>
+      </w:pPr>
+      <w:r>
+        <w:rPr>
+          <w:rFonts w:ascii="Times New Roman" w:hAnsi="Times New Roman" w:cs="Times New Roman"/>
+          <w:sz w:val="28"/>
+          <w:szCs w:val="28"/>
+        </w:rPr>
+        <w:t xml:space="preserve">Можно задать определенную дату блокировки учетной записи с помощью ключа -- </w:t>
+      </w:r>
+      <w:proofErr w:type="spellStart"/>
+      <w:r>
+        <w:rPr>
+          <w:rFonts w:ascii="Times New Roman" w:hAnsi="Times New Roman" w:cs="Times New Roman"/>
+          <w:sz w:val="28"/>
+          <w:szCs w:val="28"/>
+        </w:rPr>
+        <w:t>expiredate</w:t>
+      </w:r>
+      <w:proofErr w:type="spellEnd"/>
+      <w:r>
+        <w:rPr>
+          <w:rFonts w:ascii="Times New Roman" w:hAnsi="Times New Roman" w:cs="Times New Roman"/>
+          <w:sz w:val="28"/>
+          <w:szCs w:val="28"/>
+        </w:rPr>
+        <w:t xml:space="preserve"> в формате ГГГГ-ММ-ДД, а с помощью команды </w:t>
+      </w:r>
+      <w:proofErr w:type="spellStart"/>
+      <w:r>
+        <w:rPr>
+          <w:rFonts w:ascii="Times New Roman" w:hAnsi="Times New Roman" w:cs="Times New Roman"/>
+          <w:sz w:val="28"/>
+          <w:szCs w:val="28"/>
+        </w:rPr>
+        <w:t>chage</w:t>
+      </w:r>
+      <w:proofErr w:type="spellEnd"/>
+      <w:r>
+        <w:rPr>
+          <w:rFonts w:ascii="Times New Roman" w:hAnsi="Times New Roman" w:cs="Times New Roman"/>
+          <w:sz w:val="28"/>
+          <w:szCs w:val="28"/>
+        </w:rPr>
+        <w:t xml:space="preserve"> с опцией -l (строчная L) посмотреть срок действия учетной записи и другие параметры</w:t>
       </w:r>
     </w:p>
     <w:p>
       <w:pPr>
         <w:pStyle w:val="a7"/>
-        <w:ind w:left="1080"/>
-        <w:rPr>
-          <w:rFonts w:ascii="Times New Roman" w:hAnsi="Times New Roman" w:cs="Times New Roman"/>
-          <w:sz w:val="28"/>
-          <w:szCs w:val="28"/>
-        </w:rPr>
+        <w:keepNext/>
+        <w:tabs>
+          <w:tab w:val="left" w:pos="284"/>
+        </w:tabs>
+        <w:ind w:left="1080" w:hanging="513"/>
+        <w:jc w:val="both"/>
       </w:pPr>
       <w:r>
         <w:rPr>
@@ -4265,6 +9215,7 @@
           <w:sz w:val="28"/>
           <w:szCs w:val="28"/>
         </w:rPr>
+        <w:lastRenderedPageBreak/>
         <w:drawing>
           <wp:inline distT="0" distB="0" distL="0" distR="0" wp14:anchorId="12477D0A" wp14:editId="15ED70E9">
             <wp:extent cx="5339291" cy="1205407"/>
@@ -4304,35 +9255,219 @@
     </w:p>
     <w:p>
       <w:pPr>
+        <w:pStyle w:val="ac"/>
+        <w:jc w:val="center"/>
+        <w:rPr>
+          <w:rFonts w:ascii="Times New Roman" w:hAnsi="Times New Roman" w:cs="Times New Roman"/>
+          <w:i w:val="0"/>
+          <w:color w:val="000000" w:themeColor="text1"/>
+          <w:sz w:val="28"/>
+          <w:szCs w:val="28"/>
+        </w:rPr>
+      </w:pPr>
+      <w:r>
+        <w:rPr>
+          <w:rFonts w:ascii="Times New Roman" w:hAnsi="Times New Roman" w:cs="Times New Roman"/>
+          <w:i w:val="0"/>
+          <w:color w:val="000000" w:themeColor="text1"/>
+          <w:sz w:val="28"/>
+          <w:szCs w:val="28"/>
+        </w:rPr>
+        <w:t xml:space="preserve">Рисунок </w:t>
+      </w:r>
+      <w:r>
+        <w:rPr>
+          <w:rFonts w:ascii="Times New Roman" w:hAnsi="Times New Roman" w:cs="Times New Roman"/>
+          <w:i w:val="0"/>
+          <w:color w:val="000000" w:themeColor="text1"/>
+          <w:sz w:val="28"/>
+          <w:szCs w:val="28"/>
+        </w:rPr>
+        <w:fldChar w:fldCharType="begin"/>
+      </w:r>
+      <w:r>
+        <w:rPr>
+          <w:rFonts w:ascii="Times New Roman" w:hAnsi="Times New Roman" w:cs="Times New Roman"/>
+          <w:i w:val="0"/>
+          <w:color w:val="000000" w:themeColor="text1"/>
+          <w:sz w:val="28"/>
+          <w:szCs w:val="28"/>
+        </w:rPr>
+        <w:instrText xml:space="preserve"> SEQ Рисунок \* ARABIC </w:instrText>
+      </w:r>
+      <w:r>
+        <w:rPr>
+          <w:rFonts w:ascii="Times New Roman" w:hAnsi="Times New Roman" w:cs="Times New Roman"/>
+          <w:i w:val="0"/>
+          <w:color w:val="000000" w:themeColor="text1"/>
+          <w:sz w:val="28"/>
+          <w:szCs w:val="28"/>
+        </w:rPr>
+        <w:fldChar w:fldCharType="separate"/>
+      </w:r>
+      <w:r>
+        <w:rPr>
+          <w:rFonts w:ascii="Times New Roman" w:hAnsi="Times New Roman" w:cs="Times New Roman"/>
+          <w:i w:val="0"/>
+          <w:noProof/>
+          <w:color w:val="000000" w:themeColor="text1"/>
+          <w:sz w:val="28"/>
+          <w:szCs w:val="28"/>
+        </w:rPr>
+        <w:t>36</w:t>
+      </w:r>
+      <w:r>
+        <w:rPr>
+          <w:rFonts w:ascii="Times New Roman" w:hAnsi="Times New Roman" w:cs="Times New Roman"/>
+          <w:i w:val="0"/>
+          <w:color w:val="000000" w:themeColor="text1"/>
+          <w:sz w:val="28"/>
+          <w:szCs w:val="28"/>
+        </w:rPr>
+        <w:fldChar w:fldCharType="end"/>
+      </w:r>
+      <w:r>
+        <w:rPr>
+          <w:rFonts w:ascii="Times New Roman" w:hAnsi="Times New Roman" w:cs="Times New Roman"/>
+          <w:i w:val="0"/>
+          <w:color w:val="000000" w:themeColor="text1"/>
+          <w:sz w:val="28"/>
+          <w:szCs w:val="28"/>
+        </w:rPr>
+        <w:t xml:space="preserve"> - </w:t>
+      </w:r>
+      <w:r>
+        <w:rPr>
+          <w:rFonts w:ascii="Times New Roman" w:hAnsi="Times New Roman" w:cs="Times New Roman"/>
+          <w:i w:val="0"/>
+          <w:color w:val="000000" w:themeColor="text1"/>
+          <w:sz w:val="28"/>
+          <w:szCs w:val="28"/>
+        </w:rPr>
+        <w:t>дат</w:t>
+      </w:r>
+      <w:r>
+        <w:rPr>
+          <w:rFonts w:ascii="Times New Roman" w:hAnsi="Times New Roman" w:cs="Times New Roman"/>
+          <w:i w:val="0"/>
+          <w:color w:val="000000" w:themeColor="text1"/>
+          <w:sz w:val="28"/>
+          <w:szCs w:val="28"/>
+        </w:rPr>
+        <w:t>а</w:t>
+      </w:r>
+      <w:r>
+        <w:rPr>
+          <w:rFonts w:ascii="Times New Roman" w:hAnsi="Times New Roman" w:cs="Times New Roman"/>
+          <w:i w:val="0"/>
+          <w:color w:val="000000" w:themeColor="text1"/>
+          <w:sz w:val="28"/>
+          <w:szCs w:val="28"/>
+        </w:rPr>
+        <w:t xml:space="preserve"> блокировки учетной записи</w:t>
+      </w:r>
+    </w:p>
+    <w:p>
+      <w:pPr>
         <w:pStyle w:val="a7"/>
         <w:numPr>
           <w:ilvl w:val="0"/>
           <w:numId w:val="14"/>
         </w:numPr>
-        <w:rPr>
-          <w:rFonts w:ascii="Times New Roman" w:hAnsi="Times New Roman" w:cs="Times New Roman"/>
-          <w:sz w:val="28"/>
-          <w:szCs w:val="28"/>
-        </w:rPr>
-      </w:pPr>
-      <w:r>
-        <w:rPr>
-          <w:rFonts w:ascii="Times New Roman" w:hAnsi="Times New Roman" w:cs="Times New Roman"/>
-          <w:sz w:val="28"/>
-          <w:szCs w:val="28"/>
-        </w:rPr>
-        <w:t>Запустим команду sudo chfn admin и в интерактивной форме заполним поля GECOS для учетной записи admin. Пользователь может самостоятельно менять эти поля у своей собственной учетной записи. Прав суперпользователя при этом не требуется</w:t>
+        <w:jc w:val="both"/>
+        <w:rPr>
+          <w:rFonts w:ascii="Times New Roman" w:hAnsi="Times New Roman" w:cs="Times New Roman"/>
+          <w:sz w:val="28"/>
+          <w:szCs w:val="28"/>
+        </w:rPr>
+      </w:pPr>
+      <w:r>
+        <w:rPr>
+          <w:rFonts w:ascii="Times New Roman" w:hAnsi="Times New Roman" w:cs="Times New Roman"/>
+          <w:sz w:val="28"/>
+          <w:szCs w:val="28"/>
+        </w:rPr>
+        <w:t xml:space="preserve">Запустим команду </w:t>
+      </w:r>
+      <w:proofErr w:type="spellStart"/>
+      <w:r>
+        <w:rPr>
+          <w:rFonts w:ascii="Times New Roman" w:hAnsi="Times New Roman" w:cs="Times New Roman"/>
+          <w:sz w:val="28"/>
+          <w:szCs w:val="28"/>
+        </w:rPr>
+        <w:t>sudo</w:t>
+      </w:r>
+      <w:proofErr w:type="spellEnd"/>
+      <w:r>
+        <w:rPr>
+          <w:rFonts w:ascii="Times New Roman" w:hAnsi="Times New Roman" w:cs="Times New Roman"/>
+          <w:sz w:val="28"/>
+          <w:szCs w:val="28"/>
+        </w:rPr>
+        <w:t xml:space="preserve"> </w:t>
+      </w:r>
+      <w:proofErr w:type="spellStart"/>
+      <w:r>
+        <w:rPr>
+          <w:rFonts w:ascii="Times New Roman" w:hAnsi="Times New Roman" w:cs="Times New Roman"/>
+          <w:sz w:val="28"/>
+          <w:szCs w:val="28"/>
+        </w:rPr>
+        <w:t>chfn</w:t>
+      </w:r>
+      <w:proofErr w:type="spellEnd"/>
+      <w:r>
+        <w:rPr>
+          <w:rFonts w:ascii="Times New Roman" w:hAnsi="Times New Roman" w:cs="Times New Roman"/>
+          <w:sz w:val="28"/>
+          <w:szCs w:val="28"/>
+        </w:rPr>
+        <w:t xml:space="preserve"> </w:t>
+      </w:r>
+      <w:proofErr w:type="spellStart"/>
+      <w:r>
+        <w:rPr>
+          <w:rFonts w:ascii="Times New Roman" w:hAnsi="Times New Roman" w:cs="Times New Roman"/>
+          <w:sz w:val="28"/>
+          <w:szCs w:val="28"/>
+        </w:rPr>
+        <w:t>admin</w:t>
+      </w:r>
+      <w:proofErr w:type="spellEnd"/>
+      <w:r>
+        <w:rPr>
+          <w:rFonts w:ascii="Times New Roman" w:hAnsi="Times New Roman" w:cs="Times New Roman"/>
+          <w:sz w:val="28"/>
+          <w:szCs w:val="28"/>
+        </w:rPr>
+        <w:t xml:space="preserve"> и в интерактивной форме заполним поля GECOS для учетной записи </w:t>
+      </w:r>
+      <w:proofErr w:type="spellStart"/>
+      <w:r>
+        <w:rPr>
+          <w:rFonts w:ascii="Times New Roman" w:hAnsi="Times New Roman" w:cs="Times New Roman"/>
+          <w:sz w:val="28"/>
+          <w:szCs w:val="28"/>
+        </w:rPr>
+        <w:t>admin</w:t>
+      </w:r>
+      <w:proofErr w:type="spellEnd"/>
+      <w:r>
+        <w:rPr>
+          <w:rFonts w:ascii="Times New Roman" w:hAnsi="Times New Roman" w:cs="Times New Roman"/>
+          <w:sz w:val="28"/>
+          <w:szCs w:val="28"/>
+        </w:rPr>
+        <w:t>. Пользователь может самостоятельно менять эти поля у своей собственной учетной записи. Прав суперпользователя при этом не требуется</w:t>
       </w:r>
     </w:p>
     <w:p>
       <w:pPr>
         <w:pStyle w:val="a7"/>
-        <w:ind w:left="1080"/>
-        <w:rPr>
-          <w:rFonts w:ascii="Times New Roman" w:hAnsi="Times New Roman" w:cs="Times New Roman"/>
-          <w:sz w:val="28"/>
-          <w:szCs w:val="28"/>
-        </w:rPr>
+        <w:keepNext/>
+        <w:ind w:left="1080" w:hanging="796"/>
+        <w:jc w:val="both"/>
       </w:pPr>
       <w:r>
         <w:rPr>
@@ -4380,33 +9515,260 @@
     </w:p>
     <w:p>
       <w:pPr>
+        <w:pStyle w:val="ac"/>
+        <w:jc w:val="center"/>
+        <w:rPr>
+          <w:rFonts w:ascii="Times New Roman" w:hAnsi="Times New Roman" w:cs="Times New Roman"/>
+          <w:i w:val="0"/>
+          <w:color w:val="000000" w:themeColor="text1"/>
+          <w:sz w:val="28"/>
+          <w:szCs w:val="28"/>
+        </w:rPr>
+      </w:pPr>
+      <w:r>
+        <w:rPr>
+          <w:rFonts w:ascii="Times New Roman" w:hAnsi="Times New Roman" w:cs="Times New Roman"/>
+          <w:i w:val="0"/>
+          <w:color w:val="000000" w:themeColor="text1"/>
+          <w:sz w:val="28"/>
+          <w:szCs w:val="28"/>
+        </w:rPr>
+        <w:t xml:space="preserve">Рисунок </w:t>
+      </w:r>
+      <w:r>
+        <w:rPr>
+          <w:rFonts w:ascii="Times New Roman" w:hAnsi="Times New Roman" w:cs="Times New Roman"/>
+          <w:i w:val="0"/>
+          <w:color w:val="000000" w:themeColor="text1"/>
+          <w:sz w:val="28"/>
+          <w:szCs w:val="28"/>
+        </w:rPr>
+        <w:fldChar w:fldCharType="begin"/>
+      </w:r>
+      <w:r>
+        <w:rPr>
+          <w:rFonts w:ascii="Times New Roman" w:hAnsi="Times New Roman" w:cs="Times New Roman"/>
+          <w:i w:val="0"/>
+          <w:color w:val="000000" w:themeColor="text1"/>
+          <w:sz w:val="28"/>
+          <w:szCs w:val="28"/>
+        </w:rPr>
+        <w:instrText xml:space="preserve"> SEQ Рисунок \* ARABIC </w:instrText>
+      </w:r>
+      <w:r>
+        <w:rPr>
+          <w:rFonts w:ascii="Times New Roman" w:hAnsi="Times New Roman" w:cs="Times New Roman"/>
+          <w:i w:val="0"/>
+          <w:color w:val="000000" w:themeColor="text1"/>
+          <w:sz w:val="28"/>
+          <w:szCs w:val="28"/>
+        </w:rPr>
+        <w:fldChar w:fldCharType="separate"/>
+      </w:r>
+      <w:r>
+        <w:rPr>
+          <w:rFonts w:ascii="Times New Roman" w:hAnsi="Times New Roman" w:cs="Times New Roman"/>
+          <w:i w:val="0"/>
+          <w:noProof/>
+          <w:color w:val="000000" w:themeColor="text1"/>
+          <w:sz w:val="28"/>
+          <w:szCs w:val="28"/>
+        </w:rPr>
+        <w:t>37</w:t>
+      </w:r>
+      <w:r>
+        <w:rPr>
+          <w:rFonts w:ascii="Times New Roman" w:hAnsi="Times New Roman" w:cs="Times New Roman"/>
+          <w:i w:val="0"/>
+          <w:color w:val="000000" w:themeColor="text1"/>
+          <w:sz w:val="28"/>
+          <w:szCs w:val="28"/>
+        </w:rPr>
+        <w:fldChar w:fldCharType="end"/>
+      </w:r>
+      <w:r>
+        <w:rPr>
+          <w:rFonts w:ascii="Times New Roman" w:hAnsi="Times New Roman" w:cs="Times New Roman"/>
+          <w:i w:val="0"/>
+          <w:color w:val="000000" w:themeColor="text1"/>
+          <w:sz w:val="28"/>
+          <w:szCs w:val="28"/>
+        </w:rPr>
+        <w:t xml:space="preserve"> - </w:t>
+      </w:r>
+      <w:proofErr w:type="spellStart"/>
+      <w:r>
+        <w:rPr>
+          <w:rFonts w:ascii="Times New Roman" w:hAnsi="Times New Roman" w:cs="Times New Roman"/>
+          <w:i w:val="0"/>
+          <w:color w:val="000000" w:themeColor="text1"/>
+          <w:sz w:val="28"/>
+          <w:szCs w:val="28"/>
+        </w:rPr>
+        <w:t>sudo</w:t>
+      </w:r>
+      <w:proofErr w:type="spellEnd"/>
+      <w:r>
+        <w:rPr>
+          <w:rFonts w:ascii="Times New Roman" w:hAnsi="Times New Roman" w:cs="Times New Roman"/>
+          <w:i w:val="0"/>
+          <w:color w:val="000000" w:themeColor="text1"/>
+          <w:sz w:val="28"/>
+          <w:szCs w:val="28"/>
+        </w:rPr>
+        <w:t xml:space="preserve"> </w:t>
+      </w:r>
+      <w:proofErr w:type="spellStart"/>
+      <w:r>
+        <w:rPr>
+          <w:rFonts w:ascii="Times New Roman" w:hAnsi="Times New Roman" w:cs="Times New Roman"/>
+          <w:i w:val="0"/>
+          <w:color w:val="000000" w:themeColor="text1"/>
+          <w:sz w:val="28"/>
+          <w:szCs w:val="28"/>
+        </w:rPr>
+        <w:t>chfn</w:t>
+      </w:r>
+      <w:proofErr w:type="spellEnd"/>
+      <w:r>
+        <w:rPr>
+          <w:rFonts w:ascii="Times New Roman" w:hAnsi="Times New Roman" w:cs="Times New Roman"/>
+          <w:i w:val="0"/>
+          <w:color w:val="000000" w:themeColor="text1"/>
+          <w:sz w:val="28"/>
+          <w:szCs w:val="28"/>
+        </w:rPr>
+        <w:t xml:space="preserve"> </w:t>
+      </w:r>
+      <w:proofErr w:type="spellStart"/>
+      <w:r>
+        <w:rPr>
+          <w:rFonts w:ascii="Times New Roman" w:hAnsi="Times New Roman" w:cs="Times New Roman"/>
+          <w:i w:val="0"/>
+          <w:color w:val="000000" w:themeColor="text1"/>
+          <w:sz w:val="28"/>
+          <w:szCs w:val="28"/>
+        </w:rPr>
+        <w:t>admin</w:t>
+      </w:r>
+      <w:proofErr w:type="spellEnd"/>
+    </w:p>
+    <w:p>
+      <w:pPr>
         <w:pStyle w:val="a7"/>
         <w:ind w:left="1080"/>
-        <w:rPr>
-          <w:rFonts w:ascii="Times New Roman" w:hAnsi="Times New Roman" w:cs="Times New Roman"/>
-          <w:sz w:val="28"/>
-          <w:szCs w:val="28"/>
-        </w:rPr>
-      </w:pPr>
-      <w:r>
-        <w:rPr>
-          <w:rFonts w:ascii="Times New Roman" w:hAnsi="Times New Roman" w:cs="Times New Roman"/>
-          <w:sz w:val="28"/>
-          <w:szCs w:val="28"/>
-        </w:rPr>
-        <w:lastRenderedPageBreak/>
-        <w:t>Как видим, в файл /etc/passwd были внесены соответствующие изменения. Командой chfn можно менять и отдельные поля в GECOS. Например, ключом -f можно изменить полное имя, а ключом -о изменить поле «Другое». Полная справка по этой команде доступна через man chfn.</w:t>
+        <w:jc w:val="both"/>
+        <w:rPr>
+          <w:rFonts w:ascii="Times New Roman" w:hAnsi="Times New Roman" w:cs="Times New Roman"/>
+          <w:sz w:val="28"/>
+          <w:szCs w:val="28"/>
+        </w:rPr>
+      </w:pPr>
+      <w:r>
+        <w:rPr>
+          <w:rFonts w:ascii="Times New Roman" w:hAnsi="Times New Roman" w:cs="Times New Roman"/>
+          <w:sz w:val="28"/>
+          <w:szCs w:val="28"/>
+        </w:rPr>
+        <w:t>Как видим, в файл /</w:t>
+      </w:r>
+      <w:proofErr w:type="spellStart"/>
+      <w:r>
+        <w:rPr>
+          <w:rFonts w:ascii="Times New Roman" w:hAnsi="Times New Roman" w:cs="Times New Roman"/>
+          <w:sz w:val="28"/>
+          <w:szCs w:val="28"/>
+        </w:rPr>
+        <w:t>etc</w:t>
+      </w:r>
+      <w:proofErr w:type="spellEnd"/>
+      <w:r>
+        <w:rPr>
+          <w:rFonts w:ascii="Times New Roman" w:hAnsi="Times New Roman" w:cs="Times New Roman"/>
+          <w:sz w:val="28"/>
+          <w:szCs w:val="28"/>
+        </w:rPr>
+        <w:t>/</w:t>
+      </w:r>
+      <w:proofErr w:type="spellStart"/>
+      <w:r>
+        <w:rPr>
+          <w:rFonts w:ascii="Times New Roman" w:hAnsi="Times New Roman" w:cs="Times New Roman"/>
+          <w:sz w:val="28"/>
+          <w:szCs w:val="28"/>
+        </w:rPr>
+        <w:t>passwd</w:t>
+      </w:r>
+      <w:proofErr w:type="spellEnd"/>
+      <w:r>
+        <w:rPr>
+          <w:rFonts w:ascii="Times New Roman" w:hAnsi="Times New Roman" w:cs="Times New Roman"/>
+          <w:sz w:val="28"/>
+          <w:szCs w:val="28"/>
+        </w:rPr>
+        <w:t xml:space="preserve"> были внесены соответствующие изменения. Командой </w:t>
+      </w:r>
+      <w:proofErr w:type="spellStart"/>
+      <w:r>
+        <w:rPr>
+          <w:rFonts w:ascii="Times New Roman" w:hAnsi="Times New Roman" w:cs="Times New Roman"/>
+          <w:sz w:val="28"/>
+          <w:szCs w:val="28"/>
+        </w:rPr>
+        <w:t>chfn</w:t>
+      </w:r>
+      <w:proofErr w:type="spellEnd"/>
+      <w:r>
+        <w:rPr>
+          <w:rFonts w:ascii="Times New Roman" w:hAnsi="Times New Roman" w:cs="Times New Roman"/>
+          <w:sz w:val="28"/>
+          <w:szCs w:val="28"/>
+        </w:rPr>
+        <w:t xml:space="preserve"> можно менять и отдельные поля в GECOS. Например, ключом -f можно изменить полное имя, а ключом -о изменить поле «Другое». Полная справка по этой команде доступна через </w:t>
+      </w:r>
+      <w:proofErr w:type="spellStart"/>
+      <w:r>
+        <w:rPr>
+          <w:rFonts w:ascii="Times New Roman" w:hAnsi="Times New Roman" w:cs="Times New Roman"/>
+          <w:sz w:val="28"/>
+          <w:szCs w:val="28"/>
+        </w:rPr>
+        <w:t>man</w:t>
+      </w:r>
+      <w:proofErr w:type="spellEnd"/>
+      <w:r>
+        <w:rPr>
+          <w:rFonts w:ascii="Times New Roman" w:hAnsi="Times New Roman" w:cs="Times New Roman"/>
+          <w:sz w:val="28"/>
+          <w:szCs w:val="28"/>
+        </w:rPr>
+        <w:t xml:space="preserve"> </w:t>
+      </w:r>
+      <w:proofErr w:type="spellStart"/>
+      <w:r>
+        <w:rPr>
+          <w:rFonts w:ascii="Times New Roman" w:hAnsi="Times New Roman" w:cs="Times New Roman"/>
+          <w:sz w:val="28"/>
+          <w:szCs w:val="28"/>
+        </w:rPr>
+        <w:t>chfn</w:t>
+      </w:r>
+      <w:proofErr w:type="spellEnd"/>
+      <w:r>
+        <w:rPr>
+          <w:rFonts w:ascii="Times New Roman" w:hAnsi="Times New Roman" w:cs="Times New Roman"/>
+          <w:sz w:val="28"/>
+          <w:szCs w:val="28"/>
+        </w:rPr>
+        <w:t>.</w:t>
       </w:r>
     </w:p>
     <w:p>
       <w:pPr>
         <w:pStyle w:val="a7"/>
-        <w:ind w:left="1080"/>
-        <w:rPr>
-          <w:rFonts w:ascii="Times New Roman" w:hAnsi="Times New Roman" w:cs="Times New Roman"/>
-          <w:sz w:val="28"/>
-          <w:szCs w:val="28"/>
-        </w:rPr>
+        <w:keepNext/>
+        <w:ind w:left="1080" w:hanging="796"/>
+        <w:jc w:val="both"/>
       </w:pPr>
       <w:r>
         <w:rPr>
@@ -4454,30 +9816,162 @@
     </w:p>
     <w:p>
       <w:pPr>
+        <w:pStyle w:val="ac"/>
+        <w:jc w:val="center"/>
+        <w:rPr>
+          <w:rFonts w:ascii="Times New Roman" w:hAnsi="Times New Roman" w:cs="Times New Roman"/>
+          <w:i w:val="0"/>
+          <w:color w:val="000000" w:themeColor="text1"/>
+          <w:sz w:val="28"/>
+          <w:szCs w:val="28"/>
+        </w:rPr>
+      </w:pPr>
+      <w:r>
+        <w:rPr>
+          <w:rFonts w:ascii="Times New Roman" w:hAnsi="Times New Roman" w:cs="Times New Roman"/>
+          <w:i w:val="0"/>
+          <w:color w:val="000000" w:themeColor="text1"/>
+          <w:sz w:val="28"/>
+          <w:szCs w:val="28"/>
+        </w:rPr>
+        <w:t xml:space="preserve">Рисунок </w:t>
+      </w:r>
+      <w:r>
+        <w:rPr>
+          <w:rFonts w:ascii="Times New Roman" w:hAnsi="Times New Roman" w:cs="Times New Roman"/>
+          <w:i w:val="0"/>
+          <w:color w:val="000000" w:themeColor="text1"/>
+          <w:sz w:val="28"/>
+          <w:szCs w:val="28"/>
+        </w:rPr>
+        <w:fldChar w:fldCharType="begin"/>
+      </w:r>
+      <w:r>
+        <w:rPr>
+          <w:rFonts w:ascii="Times New Roman" w:hAnsi="Times New Roman" w:cs="Times New Roman"/>
+          <w:i w:val="0"/>
+          <w:color w:val="000000" w:themeColor="text1"/>
+          <w:sz w:val="28"/>
+          <w:szCs w:val="28"/>
+        </w:rPr>
+        <w:instrText xml:space="preserve"> SEQ Рисунок \* ARABIC </w:instrText>
+      </w:r>
+      <w:r>
+        <w:rPr>
+          <w:rFonts w:ascii="Times New Roman" w:hAnsi="Times New Roman" w:cs="Times New Roman"/>
+          <w:i w:val="0"/>
+          <w:color w:val="000000" w:themeColor="text1"/>
+          <w:sz w:val="28"/>
+          <w:szCs w:val="28"/>
+        </w:rPr>
+        <w:fldChar w:fldCharType="separate"/>
+      </w:r>
+      <w:r>
+        <w:rPr>
+          <w:rFonts w:ascii="Times New Roman" w:hAnsi="Times New Roman" w:cs="Times New Roman"/>
+          <w:i w:val="0"/>
+          <w:noProof/>
+          <w:color w:val="000000" w:themeColor="text1"/>
+          <w:sz w:val="28"/>
+          <w:szCs w:val="28"/>
+        </w:rPr>
+        <w:t>38</w:t>
+      </w:r>
+      <w:r>
+        <w:rPr>
+          <w:rFonts w:ascii="Times New Roman" w:hAnsi="Times New Roman" w:cs="Times New Roman"/>
+          <w:i w:val="0"/>
+          <w:color w:val="000000" w:themeColor="text1"/>
+          <w:sz w:val="28"/>
+          <w:szCs w:val="28"/>
+        </w:rPr>
+        <w:fldChar w:fldCharType="end"/>
+      </w:r>
+      <w:r>
+        <w:rPr>
+          <w:rFonts w:ascii="Times New Roman" w:hAnsi="Times New Roman" w:cs="Times New Roman"/>
+          <w:i w:val="0"/>
+          <w:color w:val="000000" w:themeColor="text1"/>
+          <w:sz w:val="28"/>
+          <w:szCs w:val="28"/>
+        </w:rPr>
+        <w:t xml:space="preserve"> - </w:t>
+      </w:r>
+      <w:r>
+        <w:rPr>
+          <w:rFonts w:ascii="Times New Roman" w:hAnsi="Times New Roman" w:cs="Times New Roman"/>
+          <w:i w:val="0"/>
+          <w:color w:val="000000" w:themeColor="text1"/>
+          <w:sz w:val="28"/>
+          <w:szCs w:val="28"/>
+        </w:rPr>
+        <w:t xml:space="preserve">Командой </w:t>
+      </w:r>
+      <w:proofErr w:type="spellStart"/>
+      <w:r>
+        <w:rPr>
+          <w:rFonts w:ascii="Times New Roman" w:hAnsi="Times New Roman" w:cs="Times New Roman"/>
+          <w:i w:val="0"/>
+          <w:color w:val="000000" w:themeColor="text1"/>
+          <w:sz w:val="28"/>
+          <w:szCs w:val="28"/>
+        </w:rPr>
+        <w:t>chfn</w:t>
+      </w:r>
+      <w:proofErr w:type="spellEnd"/>
+      <w:r>
+        <w:rPr>
+          <w:rFonts w:ascii="Times New Roman" w:hAnsi="Times New Roman" w:cs="Times New Roman"/>
+          <w:i w:val="0"/>
+          <w:color w:val="000000" w:themeColor="text1"/>
+          <w:sz w:val="28"/>
+          <w:szCs w:val="28"/>
+        </w:rPr>
+        <w:t xml:space="preserve"> можно менять и отдельные поля</w:t>
+      </w:r>
+    </w:p>
+    <w:p>
+      <w:pPr>
         <w:ind w:left="720"/>
-        <w:rPr>
-          <w:rFonts w:ascii="Times New Roman" w:hAnsi="Times New Roman" w:cs="Times New Roman"/>
-          <w:sz w:val="28"/>
-          <w:szCs w:val="28"/>
-        </w:rPr>
-      </w:pPr>
-      <w:r>
-        <w:rPr>
-          <w:rFonts w:ascii="Times New Roman" w:hAnsi="Times New Roman" w:cs="Times New Roman"/>
-          <w:sz w:val="28"/>
-          <w:szCs w:val="28"/>
-        </w:rPr>
-        <w:t>Теперь изменим значение GECOS с помощью ключа -c команды usermod. При этом нам необходимо передавать в кавычках 5 полей, разделенных запятой без пробелов, со следующими значениями соответственно: ФИО, номер комнаты (или офиса), номер рабочего телефона, номер домашнего телефона, дополнительная информация. Добавим GECOS для учетной записи user3</w:t>
-      </w:r>
-    </w:p>
-    <w:p>
-      <w:pPr>
-        <w:ind w:left="720"/>
-        <w:rPr>
-          <w:rFonts w:ascii="Times New Roman" w:hAnsi="Times New Roman" w:cs="Times New Roman"/>
-          <w:sz w:val="28"/>
-          <w:szCs w:val="28"/>
-        </w:rPr>
+        <w:jc w:val="both"/>
+        <w:rPr>
+          <w:rFonts w:ascii="Times New Roman" w:hAnsi="Times New Roman" w:cs="Times New Roman"/>
+          <w:sz w:val="28"/>
+          <w:szCs w:val="28"/>
+        </w:rPr>
+      </w:pPr>
+      <w:r>
+        <w:rPr>
+          <w:rFonts w:ascii="Times New Roman" w:hAnsi="Times New Roman" w:cs="Times New Roman"/>
+          <w:sz w:val="28"/>
+          <w:szCs w:val="28"/>
+        </w:rPr>
+        <w:t xml:space="preserve">Теперь изменим значение GECOS с помощью ключа -c команды </w:t>
+      </w:r>
+      <w:proofErr w:type="spellStart"/>
+      <w:r>
+        <w:rPr>
+          <w:rFonts w:ascii="Times New Roman" w:hAnsi="Times New Roman" w:cs="Times New Roman"/>
+          <w:sz w:val="28"/>
+          <w:szCs w:val="28"/>
+        </w:rPr>
+        <w:t>usermod</w:t>
+      </w:r>
+      <w:proofErr w:type="spellEnd"/>
+      <w:r>
+        <w:rPr>
+          <w:rFonts w:ascii="Times New Roman" w:hAnsi="Times New Roman" w:cs="Times New Roman"/>
+          <w:sz w:val="28"/>
+          <w:szCs w:val="28"/>
+        </w:rPr>
+        <w:t>. При этом нам необходимо передавать в кавычках 5 полей, разделенных запятой без пробелов, со следующими значениями соответственно: ФИО, номер комнаты (или офиса), номер рабочего телефона, номер домашнего телефона, дополнительная информация. Добавим GECOS для учетной записи user3</w:t>
+      </w:r>
+    </w:p>
+    <w:p>
+      <w:pPr>
+        <w:keepNext/>
+        <w:ind w:left="720" w:hanging="436"/>
+        <w:jc w:val="both"/>
       </w:pPr>
       <w:r>
         <w:rPr>
@@ -4486,6 +9980,7 @@
           <w:sz w:val="28"/>
           <w:szCs w:val="28"/>
         </w:rPr>
+        <w:lastRenderedPageBreak/>
         <w:drawing>
           <wp:inline distT="0" distB="0" distL="0" distR="0" wp14:anchorId="63C365AC" wp14:editId="7588DD1D">
             <wp:extent cx="5940425" cy="536575"/>
@@ -4525,25 +10020,180 @@
     </w:p>
     <w:p>
       <w:pPr>
+        <w:pStyle w:val="ac"/>
+        <w:jc w:val="center"/>
+        <w:rPr>
+          <w:rFonts w:ascii="Times New Roman" w:hAnsi="Times New Roman" w:cs="Times New Roman"/>
+          <w:i w:val="0"/>
+          <w:color w:val="000000" w:themeColor="text1"/>
+          <w:sz w:val="28"/>
+          <w:szCs w:val="28"/>
+        </w:rPr>
+      </w:pPr>
+      <w:r>
+        <w:rPr>
+          <w:rFonts w:ascii="Times New Roman" w:hAnsi="Times New Roman" w:cs="Times New Roman"/>
+          <w:i w:val="0"/>
+          <w:color w:val="000000" w:themeColor="text1"/>
+          <w:sz w:val="28"/>
+          <w:szCs w:val="28"/>
+        </w:rPr>
+        <w:t xml:space="preserve">Рисунок </w:t>
+      </w:r>
+      <w:r>
+        <w:rPr>
+          <w:rFonts w:ascii="Times New Roman" w:hAnsi="Times New Roman" w:cs="Times New Roman"/>
+          <w:i w:val="0"/>
+          <w:color w:val="000000" w:themeColor="text1"/>
+          <w:sz w:val="28"/>
+          <w:szCs w:val="28"/>
+        </w:rPr>
+        <w:fldChar w:fldCharType="begin"/>
+      </w:r>
+      <w:r>
+        <w:rPr>
+          <w:rFonts w:ascii="Times New Roman" w:hAnsi="Times New Roman" w:cs="Times New Roman"/>
+          <w:i w:val="0"/>
+          <w:color w:val="000000" w:themeColor="text1"/>
+          <w:sz w:val="28"/>
+          <w:szCs w:val="28"/>
+        </w:rPr>
+        <w:instrText xml:space="preserve"> SEQ Рисунок \* ARABIC </w:instrText>
+      </w:r>
+      <w:r>
+        <w:rPr>
+          <w:rFonts w:ascii="Times New Roman" w:hAnsi="Times New Roman" w:cs="Times New Roman"/>
+          <w:i w:val="0"/>
+          <w:color w:val="000000" w:themeColor="text1"/>
+          <w:sz w:val="28"/>
+          <w:szCs w:val="28"/>
+        </w:rPr>
+        <w:fldChar w:fldCharType="separate"/>
+      </w:r>
+      <w:r>
+        <w:rPr>
+          <w:rFonts w:ascii="Times New Roman" w:hAnsi="Times New Roman" w:cs="Times New Roman"/>
+          <w:i w:val="0"/>
+          <w:noProof/>
+          <w:color w:val="000000" w:themeColor="text1"/>
+          <w:sz w:val="28"/>
+          <w:szCs w:val="28"/>
+        </w:rPr>
+        <w:t>39</w:t>
+      </w:r>
+      <w:r>
+        <w:rPr>
+          <w:rFonts w:ascii="Times New Roman" w:hAnsi="Times New Roman" w:cs="Times New Roman"/>
+          <w:i w:val="0"/>
+          <w:color w:val="000000" w:themeColor="text1"/>
+          <w:sz w:val="28"/>
+          <w:szCs w:val="28"/>
+        </w:rPr>
+        <w:fldChar w:fldCharType="end"/>
+      </w:r>
+      <w:r>
+        <w:rPr>
+          <w:rFonts w:ascii="Times New Roman" w:hAnsi="Times New Roman" w:cs="Times New Roman"/>
+          <w:i w:val="0"/>
+          <w:color w:val="000000" w:themeColor="text1"/>
+          <w:sz w:val="28"/>
+          <w:szCs w:val="28"/>
+        </w:rPr>
+        <w:t xml:space="preserve"> - изменение</w:t>
+      </w:r>
+      <w:r>
+        <w:rPr>
+          <w:rFonts w:ascii="Times New Roman" w:hAnsi="Times New Roman" w:cs="Times New Roman"/>
+          <w:i w:val="0"/>
+          <w:color w:val="000000" w:themeColor="text1"/>
+          <w:sz w:val="28"/>
+          <w:szCs w:val="28"/>
+        </w:rPr>
+        <w:t xml:space="preserve"> значени</w:t>
+      </w:r>
+      <w:r>
+        <w:rPr>
+          <w:rFonts w:ascii="Times New Roman" w:hAnsi="Times New Roman" w:cs="Times New Roman"/>
+          <w:i w:val="0"/>
+          <w:color w:val="000000" w:themeColor="text1"/>
+          <w:sz w:val="28"/>
+          <w:szCs w:val="28"/>
+        </w:rPr>
+        <w:t>я</w:t>
+      </w:r>
+      <w:r>
+        <w:rPr>
+          <w:rFonts w:ascii="Times New Roman" w:hAnsi="Times New Roman" w:cs="Times New Roman"/>
+          <w:i w:val="0"/>
+          <w:color w:val="000000" w:themeColor="text1"/>
+          <w:sz w:val="28"/>
+          <w:szCs w:val="28"/>
+        </w:rPr>
+        <w:t xml:space="preserve"> GECOS с помощью ключа -c команды </w:t>
+      </w:r>
+      <w:proofErr w:type="spellStart"/>
+      <w:r>
+        <w:rPr>
+          <w:rFonts w:ascii="Times New Roman" w:hAnsi="Times New Roman" w:cs="Times New Roman"/>
+          <w:i w:val="0"/>
+          <w:color w:val="000000" w:themeColor="text1"/>
+          <w:sz w:val="28"/>
+          <w:szCs w:val="28"/>
+        </w:rPr>
+        <w:t>usermod</w:t>
+      </w:r>
+      <w:proofErr w:type="spellEnd"/>
+    </w:p>
+    <w:p>
+      <w:pPr>
         <w:pStyle w:val="a7"/>
         <w:numPr>
           <w:ilvl w:val="0"/>
           <w:numId w:val="14"/>
         </w:numPr>
-        <w:rPr>
-          <w:rFonts w:ascii="Times New Roman" w:hAnsi="Times New Roman" w:cs="Times New Roman"/>
-          <w:sz w:val="28"/>
-          <w:szCs w:val="28"/>
-        </w:rPr>
-      </w:pPr>
-      <w:r>
-        <w:rPr>
-          <w:rFonts w:ascii="Times New Roman" w:hAnsi="Times New Roman" w:cs="Times New Roman"/>
-          <w:sz w:val="28"/>
-          <w:szCs w:val="28"/>
-        </w:rPr>
-        <w:t>Изменить параметры срока действия пароля учетной записи можно командой chage. Мы уже применяли её, когда просматривали этот параметр. Выведем текущие параметры пароля у пользователя admin</w:t>
-      </w:r>
+        <w:jc w:val="both"/>
+        <w:rPr>
+          <w:rFonts w:ascii="Times New Roman" w:hAnsi="Times New Roman" w:cs="Times New Roman"/>
+          <w:sz w:val="28"/>
+          <w:szCs w:val="28"/>
+        </w:rPr>
+      </w:pPr>
+      <w:r>
+        <w:rPr>
+          <w:rFonts w:ascii="Times New Roman" w:hAnsi="Times New Roman" w:cs="Times New Roman"/>
+          <w:sz w:val="28"/>
+          <w:szCs w:val="28"/>
+        </w:rPr>
+        <w:t xml:space="preserve">Изменить параметры срока действия пароля учетной записи можно командой </w:t>
+      </w:r>
+      <w:proofErr w:type="spellStart"/>
+      <w:r>
+        <w:rPr>
+          <w:rFonts w:ascii="Times New Roman" w:hAnsi="Times New Roman" w:cs="Times New Roman"/>
+          <w:sz w:val="28"/>
+          <w:szCs w:val="28"/>
+        </w:rPr>
+        <w:t>chage</w:t>
+      </w:r>
+      <w:proofErr w:type="spellEnd"/>
+      <w:r>
+        <w:rPr>
+          <w:rFonts w:ascii="Times New Roman" w:hAnsi="Times New Roman" w:cs="Times New Roman"/>
+          <w:sz w:val="28"/>
+          <w:szCs w:val="28"/>
+        </w:rPr>
+        <w:t xml:space="preserve">. Мы уже применяли её, когда просматривали этот параметр. Выведем текущие параметры пароля у пользователя </w:t>
+      </w:r>
+      <w:proofErr w:type="spellStart"/>
+      <w:r>
+        <w:rPr>
+          <w:rFonts w:ascii="Times New Roman" w:hAnsi="Times New Roman" w:cs="Times New Roman"/>
+          <w:sz w:val="28"/>
+          <w:szCs w:val="28"/>
+        </w:rPr>
+        <w:t>admin</w:t>
+      </w:r>
+      <w:proofErr w:type="spellEnd"/>
       <w:r>
         <w:rPr>
           <w:rFonts w:ascii="Times New Roman" w:hAnsi="Times New Roman" w:cs="Times New Roman"/>
@@ -4558,18 +10208,43 @@
           <w:sz w:val="28"/>
           <w:szCs w:val="28"/>
         </w:rPr>
-        <w:t>те же параметры в файле /etc/shadow</w:t>
-      </w:r>
+        <w:t>те же параметры в файле /</w:t>
+      </w:r>
+      <w:proofErr w:type="spellStart"/>
+      <w:r>
+        <w:rPr>
+          <w:rFonts w:ascii="Times New Roman" w:hAnsi="Times New Roman" w:cs="Times New Roman"/>
+          <w:sz w:val="28"/>
+          <w:szCs w:val="28"/>
+        </w:rPr>
+        <w:t>etc</w:t>
+      </w:r>
+      <w:proofErr w:type="spellEnd"/>
+      <w:r>
+        <w:rPr>
+          <w:rFonts w:ascii="Times New Roman" w:hAnsi="Times New Roman" w:cs="Times New Roman"/>
+          <w:sz w:val="28"/>
+          <w:szCs w:val="28"/>
+        </w:rPr>
+        <w:t>/</w:t>
+      </w:r>
+      <w:proofErr w:type="spellStart"/>
+      <w:r>
+        <w:rPr>
+          <w:rFonts w:ascii="Times New Roman" w:hAnsi="Times New Roman" w:cs="Times New Roman"/>
+          <w:sz w:val="28"/>
+          <w:szCs w:val="28"/>
+        </w:rPr>
+        <w:t>shadow</w:t>
+      </w:r>
+      <w:proofErr w:type="spellEnd"/>
     </w:p>
     <w:p>
       <w:pPr>
         <w:pStyle w:val="a7"/>
-        <w:ind w:left="1080"/>
-        <w:rPr>
-          <w:rFonts w:ascii="Times New Roman" w:hAnsi="Times New Roman" w:cs="Times New Roman"/>
-          <w:sz w:val="28"/>
-          <w:szCs w:val="28"/>
-        </w:rPr>
+        <w:keepNext/>
+        <w:ind w:left="1080" w:hanging="371"/>
+        <w:jc w:val="both"/>
       </w:pPr>
       <w:r>
         <w:rPr>
@@ -4579,9 +10254,9 @@
           <w:szCs w:val="28"/>
         </w:rPr>
         <w:drawing>
-          <wp:inline distT="0" distB="0" distL="0" distR="0" wp14:anchorId="1A841809" wp14:editId="2F1A4DD1">
-            <wp:extent cx="5940425" cy="1548130"/>
-            <wp:effectExtent l="0" t="0" r="3175" b="0"/>
+          <wp:inline distT="0" distB="0" distL="0" distR="0" wp14:anchorId="1A841809" wp14:editId="3E9CDBF0">
+            <wp:extent cx="5369839" cy="1399430"/>
+            <wp:effectExtent l="0" t="0" r="2540" b="0"/>
             <wp:docPr id="321239331" name="Рисунок 1"/>
             <wp:cNvGraphicFramePr>
               <a:graphicFrameLocks xmlns:a="http://schemas.openxmlformats.org/drawingml/2006/main" noChangeAspect="1"/>
@@ -4602,7 +10277,7 @@
                   <pic:spPr>
                     <a:xfrm>
                       <a:off x="0" y="0"/>
-                      <a:ext cx="5940425" cy="1548130"/>
+                      <a:ext cx="5414382" cy="1411038"/>
                     </a:xfrm>
                     <a:prstGeom prst="rect">
                       <a:avLst/>
@@ -4617,35 +10292,138 @@
     </w:p>
     <w:p>
       <w:pPr>
+        <w:pStyle w:val="ac"/>
+        <w:jc w:val="center"/>
+        <w:rPr>
+          <w:rFonts w:ascii="Times New Roman" w:hAnsi="Times New Roman" w:cs="Times New Roman"/>
+          <w:i w:val="0"/>
+          <w:color w:val="000000" w:themeColor="text1"/>
+          <w:sz w:val="28"/>
+          <w:szCs w:val="28"/>
+        </w:rPr>
+      </w:pPr>
+      <w:r>
+        <w:rPr>
+          <w:rFonts w:ascii="Times New Roman" w:hAnsi="Times New Roman" w:cs="Times New Roman"/>
+          <w:i w:val="0"/>
+          <w:color w:val="000000" w:themeColor="text1"/>
+          <w:sz w:val="28"/>
+          <w:szCs w:val="28"/>
+        </w:rPr>
+        <w:t xml:space="preserve">Рисунок </w:t>
+      </w:r>
+      <w:r>
+        <w:rPr>
+          <w:rFonts w:ascii="Times New Roman" w:hAnsi="Times New Roman" w:cs="Times New Roman"/>
+          <w:i w:val="0"/>
+          <w:color w:val="000000" w:themeColor="text1"/>
+          <w:sz w:val="28"/>
+          <w:szCs w:val="28"/>
+        </w:rPr>
+        <w:fldChar w:fldCharType="begin"/>
+      </w:r>
+      <w:r>
+        <w:rPr>
+          <w:rFonts w:ascii="Times New Roman" w:hAnsi="Times New Roman" w:cs="Times New Roman"/>
+          <w:i w:val="0"/>
+          <w:color w:val="000000" w:themeColor="text1"/>
+          <w:sz w:val="28"/>
+          <w:szCs w:val="28"/>
+        </w:rPr>
+        <w:instrText xml:space="preserve"> SEQ Рисунок \* ARABIC </w:instrText>
+      </w:r>
+      <w:r>
+        <w:rPr>
+          <w:rFonts w:ascii="Times New Roman" w:hAnsi="Times New Roman" w:cs="Times New Roman"/>
+          <w:i w:val="0"/>
+          <w:color w:val="000000" w:themeColor="text1"/>
+          <w:sz w:val="28"/>
+          <w:szCs w:val="28"/>
+        </w:rPr>
+        <w:fldChar w:fldCharType="separate"/>
+      </w:r>
+      <w:r>
+        <w:rPr>
+          <w:rFonts w:ascii="Times New Roman" w:hAnsi="Times New Roman" w:cs="Times New Roman"/>
+          <w:i w:val="0"/>
+          <w:noProof/>
+          <w:color w:val="000000" w:themeColor="text1"/>
+          <w:sz w:val="28"/>
+          <w:szCs w:val="28"/>
+        </w:rPr>
+        <w:t>40</w:t>
+      </w:r>
+      <w:r>
+        <w:rPr>
+          <w:rFonts w:ascii="Times New Roman" w:hAnsi="Times New Roman" w:cs="Times New Roman"/>
+          <w:i w:val="0"/>
+          <w:color w:val="000000" w:themeColor="text1"/>
+          <w:sz w:val="28"/>
+          <w:szCs w:val="28"/>
+        </w:rPr>
+        <w:fldChar w:fldCharType="end"/>
+      </w:r>
+      <w:r>
+        <w:rPr>
+          <w:rFonts w:ascii="Times New Roman" w:hAnsi="Times New Roman" w:cs="Times New Roman"/>
+          <w:i w:val="0"/>
+          <w:color w:val="000000" w:themeColor="text1"/>
+          <w:sz w:val="28"/>
+          <w:szCs w:val="28"/>
+        </w:rPr>
+        <w:t xml:space="preserve"> – изменение параметров срока действия пароля</w:t>
+      </w:r>
+    </w:p>
+    <w:p>
+      <w:pPr>
         <w:pStyle w:val="a7"/>
         <w:numPr>
           <w:ilvl w:val="0"/>
           <w:numId w:val="14"/>
         </w:numPr>
-        <w:rPr>
-          <w:rFonts w:ascii="Times New Roman" w:hAnsi="Times New Roman" w:cs="Times New Roman"/>
-          <w:sz w:val="28"/>
-          <w:szCs w:val="28"/>
-        </w:rPr>
-      </w:pPr>
-      <w:r>
-        <w:rPr>
-          <w:rFonts w:ascii="Times New Roman" w:hAnsi="Times New Roman" w:cs="Times New Roman"/>
-          <w:sz w:val="28"/>
-          <w:szCs w:val="28"/>
-        </w:rPr>
-        <w:t>Чтобы поменять дату последнего изменения пароля, применяется ключ -d со значением в количестве дней с начала эпохи Unix (01.01.1970) или в формате ГГГГ-ММДД.</w:t>
+        <w:jc w:val="both"/>
+        <w:rPr>
+          <w:rFonts w:ascii="Times New Roman" w:hAnsi="Times New Roman" w:cs="Times New Roman"/>
+          <w:sz w:val="28"/>
+          <w:szCs w:val="28"/>
+        </w:rPr>
+      </w:pPr>
+      <w:r>
+        <w:rPr>
+          <w:rFonts w:ascii="Times New Roman" w:hAnsi="Times New Roman" w:cs="Times New Roman"/>
+          <w:sz w:val="28"/>
+          <w:szCs w:val="28"/>
+        </w:rPr>
+        <w:t xml:space="preserve">Чтобы поменять дату последнего изменения пароля, применяется ключ -d со значением в количестве дней с начала эпохи </w:t>
+      </w:r>
+      <w:proofErr w:type="spellStart"/>
+      <w:r>
+        <w:rPr>
+          <w:rFonts w:ascii="Times New Roman" w:hAnsi="Times New Roman" w:cs="Times New Roman"/>
+          <w:sz w:val="28"/>
+          <w:szCs w:val="28"/>
+        </w:rPr>
+        <w:t>Unix</w:t>
+      </w:r>
+      <w:proofErr w:type="spellEnd"/>
+      <w:r>
+        <w:rPr>
+          <w:rFonts w:ascii="Times New Roman" w:hAnsi="Times New Roman" w:cs="Times New Roman"/>
+          <w:sz w:val="28"/>
+          <w:szCs w:val="28"/>
+        </w:rPr>
+        <w:t xml:space="preserve"> (01.01.1970) или в формате ГГГГ-ММДД.</w:t>
       </w:r>
     </w:p>
     <w:p>
       <w:pPr>
         <w:pStyle w:val="a7"/>
-        <w:ind w:left="1080"/>
-        <w:rPr>
-          <w:rFonts w:ascii="Times New Roman" w:hAnsi="Times New Roman" w:cs="Times New Roman"/>
-          <w:sz w:val="28"/>
-          <w:szCs w:val="28"/>
-        </w:rPr>
+        <w:keepNext/>
+        <w:tabs>
+          <w:tab w:val="left" w:pos="567"/>
+        </w:tabs>
+        <w:ind w:left="709" w:hanging="142"/>
+        <w:jc w:val="center"/>
       </w:pPr>
       <w:r>
         <w:rPr>
@@ -4655,9 +10433,9 @@
           <w:szCs w:val="28"/>
         </w:rPr>
         <w:drawing>
-          <wp:inline distT="0" distB="0" distL="0" distR="0" wp14:anchorId="259EDC2E" wp14:editId="6E680048">
-            <wp:extent cx="5940425" cy="1400810"/>
-            <wp:effectExtent l="0" t="0" r="3175" b="8890"/>
+          <wp:inline distT="0" distB="0" distL="0" distR="0" wp14:anchorId="259EDC2E" wp14:editId="41A06835">
+            <wp:extent cx="5260190" cy="1240404"/>
+            <wp:effectExtent l="0" t="0" r="0" b="0"/>
             <wp:docPr id="450332360" name="Рисунок 1"/>
             <wp:cNvGraphicFramePr>
               <a:graphicFrameLocks xmlns:a="http://schemas.openxmlformats.org/drawingml/2006/main" noChangeAspect="1"/>
@@ -4678,7 +10456,7 @@
                   <pic:spPr>
                     <a:xfrm>
                       <a:off x="0" y="0"/>
-                      <a:ext cx="5940425" cy="1400810"/>
+                      <a:ext cx="5273810" cy="1243616"/>
                     </a:xfrm>
                     <a:prstGeom prst="rect">
                       <a:avLst/>
@@ -4693,11 +10471,91 @@
     </w:p>
     <w:p>
       <w:pPr>
-        <w:pStyle w:val="a7"/>
-        <w:numPr>
-          <w:ilvl w:val="0"/>
-          <w:numId w:val="14"/>
-        </w:numPr>
+        <w:pStyle w:val="ac"/>
+        <w:jc w:val="center"/>
+        <w:rPr>
+          <w:rFonts w:ascii="Times New Roman" w:hAnsi="Times New Roman" w:cs="Times New Roman"/>
+          <w:i w:val="0"/>
+          <w:color w:val="000000" w:themeColor="text1"/>
+          <w:sz w:val="28"/>
+          <w:szCs w:val="28"/>
+        </w:rPr>
+      </w:pPr>
+      <w:r>
+        <w:rPr>
+          <w:rFonts w:ascii="Times New Roman" w:hAnsi="Times New Roman" w:cs="Times New Roman"/>
+          <w:i w:val="0"/>
+          <w:color w:val="000000" w:themeColor="text1"/>
+          <w:sz w:val="28"/>
+          <w:szCs w:val="28"/>
+        </w:rPr>
+        <w:t xml:space="preserve">Рисунок </w:t>
+      </w:r>
+      <w:r>
+        <w:rPr>
+          <w:rFonts w:ascii="Times New Roman" w:hAnsi="Times New Roman" w:cs="Times New Roman"/>
+          <w:i w:val="0"/>
+          <w:color w:val="000000" w:themeColor="text1"/>
+          <w:sz w:val="28"/>
+          <w:szCs w:val="28"/>
+        </w:rPr>
+        <w:fldChar w:fldCharType="begin"/>
+      </w:r>
+      <w:r>
+        <w:rPr>
+          <w:rFonts w:ascii="Times New Roman" w:hAnsi="Times New Roman" w:cs="Times New Roman"/>
+          <w:i w:val="0"/>
+          <w:color w:val="000000" w:themeColor="text1"/>
+          <w:sz w:val="28"/>
+          <w:szCs w:val="28"/>
+        </w:rPr>
+        <w:instrText xml:space="preserve"> SEQ Рисунок \* ARABIC </w:instrText>
+      </w:r>
+      <w:r>
+        <w:rPr>
+          <w:rFonts w:ascii="Times New Roman" w:hAnsi="Times New Roman" w:cs="Times New Roman"/>
+          <w:i w:val="0"/>
+          <w:color w:val="000000" w:themeColor="text1"/>
+          <w:sz w:val="28"/>
+          <w:szCs w:val="28"/>
+        </w:rPr>
+        <w:fldChar w:fldCharType="separate"/>
+      </w:r>
+      <w:r>
+        <w:rPr>
+          <w:rFonts w:ascii="Times New Roman" w:hAnsi="Times New Roman" w:cs="Times New Roman"/>
+          <w:i w:val="0"/>
+          <w:noProof/>
+          <w:color w:val="000000" w:themeColor="text1"/>
+          <w:sz w:val="28"/>
+          <w:szCs w:val="28"/>
+        </w:rPr>
+        <w:t>41</w:t>
+      </w:r>
+      <w:r>
+        <w:rPr>
+          <w:rFonts w:ascii="Times New Roman" w:hAnsi="Times New Roman" w:cs="Times New Roman"/>
+          <w:i w:val="0"/>
+          <w:color w:val="000000" w:themeColor="text1"/>
+          <w:sz w:val="28"/>
+          <w:szCs w:val="28"/>
+        </w:rPr>
+        <w:fldChar w:fldCharType="end"/>
+      </w:r>
+      <w:r>
+        <w:rPr>
+          <w:rFonts w:ascii="Times New Roman" w:hAnsi="Times New Roman" w:cs="Times New Roman"/>
+          <w:i w:val="0"/>
+          <w:color w:val="000000" w:themeColor="text1"/>
+          <w:sz w:val="28"/>
+          <w:szCs w:val="28"/>
+        </w:rPr>
+        <w:t xml:space="preserve"> – изменение даты последнего изменения пароля</w:t>
+      </w:r>
+    </w:p>
+    <w:p>
+      <w:pPr>
+        <w:jc w:val="both"/>
         <w:rPr>
           <w:rFonts w:ascii="Times New Roman" w:hAnsi="Times New Roman" w:cs="Times New Roman"/>
           <w:sz w:val="28"/>
@@ -4726,7 +10584,7 @@
 </file>
 
 <file path=word/endnotes.xml><?xml version="1.0" encoding="utf-8"?>
-<w:endnotes xmlns:wpc="http://schemas.microsoft.com/office/word/2010/wordprocessingCanvas" xmlns:cx="http://schemas.microsoft.com/office/drawing/2014/chartex" xmlns:cx1="http://schemas.microsoft.com/office/drawing/2015/9/8/chartex" xmlns:cx2="http://schemas.microsoft.com/office/drawing/2015/10/21/chartex" xmlns:cx3="http://schemas.microsoft.com/office/drawing/2016/5/9/chartex" xmlns:cx4="http://schemas.microsoft.com/office/drawing/2016/5/10/chartex" xmlns:cx5="http://schemas.microsoft.com/office/drawing/2016/5/11/chartex" xmlns:cx6="http://schemas.microsoft.com/office/drawing/2016/5/12/chartex" xmlns:cx7="http://schemas.microsoft.com/office/drawing/2016/5/13/chartex" xmlns:cx8="http://schemas.microsoft.com/office/drawing/2016/5/14/chartex" xmlns:mc="http://schemas.openxmlformats.org/markup-compatibility/2006" xmlns:aink="http://schemas.microsoft.com/office/drawing/2016/ink" xmlns:am3d="http://schemas.microsoft.com/office/drawing/2017/model3d" xmlns:o="urn:schemas-microsoft-com:office:office" xmlns:oel="http://schemas.microsoft.com/office/2019/extlst" xmlns:r="http://schemas.openxmlformats.org/officeDocument/2006/relationships" xmlns:m="http://schemas.openxmlformats.org/officeDocument/2006/math" xmlns:v="urn:schemas-microsoft-com:vml" xmlns:wp14="http://schemas.microsoft.com/office/word/2010/wordprocessingDrawing" xmlns:wp="http://schemas.openxmlformats.org/drawingml/2006/wordprocessingDrawing" xmlns:w10="urn:schemas-microsoft-com:office:word" xmlns:w="http://schemas.openxmlformats.org/wordprocessingml/2006/main" xmlns:w14="http://schemas.microsoft.com/office/word/2010/wordml" xmlns:w15="http://schemas.microsoft.com/office/word/2012/wordml" xmlns:w16cex="http://schemas.microsoft.com/office/word/2018/wordml/cex" xmlns:w16cid="http://schemas.microsoft.com/office/word/2016/wordml/cid" xmlns:w16="http://schemas.microsoft.com/office/word/2018/wordml" xmlns:w16du="http://schemas.microsoft.com/office/word/2023/wordml/word16du" xmlns:w16sdtdh="http://schemas.microsoft.com/office/word/2020/wordml/sdtdatahash" xmlns:w16sdtfl="http://schemas.microsoft.com/office/word/2024/wordml/sdtformatlock" xmlns:w16se="http://schemas.microsoft.com/office/word/2015/wordml/symex" xmlns:wpg="http://schemas.microsoft.com/office/word/2010/wordprocessingGroup" xmlns:wpi="http://schemas.microsoft.com/office/word/2010/wordprocessingInk" xmlns:wne="http://schemas.microsoft.com/office/word/2006/wordml" xmlns:wps="http://schemas.microsoft.com/office/word/2010/wordprocessingShape" mc:Ignorable="w14 w15 w16se w16cid w16 w16cex w16sdtdh w16sdtfl w16du wp14">
+<w:endnotes xmlns:wpc="http://schemas.microsoft.com/office/word/2010/wordprocessingCanvas" xmlns:cx="http://schemas.microsoft.com/office/drawing/2014/chartex" xmlns:cx1="http://schemas.microsoft.com/office/drawing/2015/9/8/chartex" xmlns:cx2="http://schemas.microsoft.com/office/drawing/2015/10/21/chartex" xmlns:cx3="http://schemas.microsoft.com/office/drawing/2016/5/9/chartex" xmlns:cx4="http://schemas.microsoft.com/office/drawing/2016/5/10/chartex" xmlns:cx5="http://schemas.microsoft.com/office/drawing/2016/5/11/chartex" xmlns:cx6="http://schemas.microsoft.com/office/drawing/2016/5/12/chartex" xmlns:cx7="http://schemas.microsoft.com/office/drawing/2016/5/13/chartex" xmlns:cx8="http://schemas.microsoft.com/office/drawing/2016/5/14/chartex" xmlns:mc="http://schemas.openxmlformats.org/markup-compatibility/2006" xmlns:aink="http://schemas.microsoft.com/office/drawing/2016/ink" xmlns:am3d="http://schemas.microsoft.com/office/drawing/2017/model3d" xmlns:o="urn:schemas-microsoft-com:office:office" xmlns:r="http://schemas.openxmlformats.org/officeDocument/2006/relationships" xmlns:m="http://schemas.openxmlformats.org/officeDocument/2006/math" xmlns:v="urn:schemas-microsoft-com:vml" xmlns:wp14="http://schemas.microsoft.com/office/word/2010/wordprocessingDrawing" xmlns:wp="http://schemas.openxmlformats.org/drawingml/2006/wordprocessingDrawing" xmlns:w10="urn:schemas-microsoft-com:office:word" xmlns:w="http://schemas.openxmlformats.org/wordprocessingml/2006/main" xmlns:w14="http://schemas.microsoft.com/office/word/2010/wordml" xmlns:w15="http://schemas.microsoft.com/office/word/2012/wordml" xmlns:w16cid="http://schemas.microsoft.com/office/word/2016/wordml/cid" xmlns:w16se="http://schemas.microsoft.com/office/word/2015/wordml/symex" xmlns:wpg="http://schemas.microsoft.com/office/word/2010/wordprocessingGroup" xmlns:wpi="http://schemas.microsoft.com/office/word/2010/wordprocessingInk" xmlns:wne="http://schemas.microsoft.com/office/word/2006/wordml" xmlns:wps="http://schemas.microsoft.com/office/word/2010/wordprocessingShape" mc:Ignorable="w14 w15 w16se w16cid wp14">
   <w:endnote w:type="separator" w:id="-1">
     <w:p>
       <w:pPr>
@@ -4751,7 +10609,7 @@
 </file>
 
 <file path=word/footnotes.xml><?xml version="1.0" encoding="utf-8"?>
-<w:footnotes xmlns:wpc="http://schemas.microsoft.com/office/word/2010/wordprocessingCanvas" xmlns:cx="http://schemas.microsoft.com/office/drawing/2014/chartex" xmlns:cx1="http://schemas.microsoft.com/office/drawing/2015/9/8/chartex" xmlns:cx2="http://schemas.microsoft.com/office/drawing/2015/10/21/chartex" xmlns:cx3="http://schemas.microsoft.com/office/drawing/2016/5/9/chartex" xmlns:cx4="http://schemas.microsoft.com/office/drawing/2016/5/10/chartex" xmlns:cx5="http://schemas.microsoft.com/office/drawing/2016/5/11/chartex" xmlns:cx6="http://schemas.microsoft.com/office/drawing/2016/5/12/chartex" xmlns:cx7="http://schemas.microsoft.com/office/drawing/2016/5/13/chartex" xmlns:cx8="http://schemas.microsoft.com/office/drawing/2016/5/14/chartex" xmlns:mc="http://schemas.openxmlformats.org/markup-compatibility/2006" xmlns:aink="http://schemas.microsoft.com/office/drawing/2016/ink" xmlns:am3d="http://schemas.microsoft.com/office/drawing/2017/model3d" xmlns:o="urn:schemas-microsoft-com:office:office" xmlns:oel="http://schemas.microsoft.com/office/2019/extlst" xmlns:r="http://schemas.openxmlformats.org/officeDocument/2006/relationships" xmlns:m="http://schemas.openxmlformats.org/officeDocument/2006/math" xmlns:v="urn:schemas-microsoft-com:vml" xmlns:wp14="http://schemas.microsoft.com/office/word/2010/wordprocessingDrawing" xmlns:wp="http://schemas.openxmlformats.org/drawingml/2006/wordprocessingDrawing" xmlns:w10="urn:schemas-microsoft-com:office:word" xmlns:w="http://schemas.openxmlformats.org/wordprocessingml/2006/main" xmlns:w14="http://schemas.microsoft.com/office/word/2010/wordml" xmlns:w15="http://schemas.microsoft.com/office/word/2012/wordml" xmlns:w16cex="http://schemas.microsoft.com/office/word/2018/wordml/cex" xmlns:w16cid="http://schemas.microsoft.com/office/word/2016/wordml/cid" xmlns:w16="http://schemas.microsoft.com/office/word/2018/wordml" xmlns:w16du="http://schemas.microsoft.com/office/word/2023/wordml/word16du" xmlns:w16sdtdh="http://schemas.microsoft.com/office/word/2020/wordml/sdtdatahash" xmlns:w16sdtfl="http://schemas.microsoft.com/office/word/2024/wordml/sdtformatlock" xmlns:w16se="http://schemas.microsoft.com/office/word/2015/wordml/symex" xmlns:wpg="http://schemas.microsoft.com/office/word/2010/wordprocessingGroup" xmlns:wpi="http://schemas.microsoft.com/office/word/2010/wordprocessingInk" xmlns:wne="http://schemas.microsoft.com/office/word/2006/wordml" xmlns:wps="http://schemas.microsoft.com/office/word/2010/wordprocessingShape" mc:Ignorable="w14 w15 w16se w16cid w16 w16cex w16sdtdh w16sdtfl w16du wp14">
+<w:footnotes xmlns:wpc="http://schemas.microsoft.com/office/word/2010/wordprocessingCanvas" xmlns:cx="http://schemas.microsoft.com/office/drawing/2014/chartex" xmlns:cx1="http://schemas.microsoft.com/office/drawing/2015/9/8/chartex" xmlns:cx2="http://schemas.microsoft.com/office/drawing/2015/10/21/chartex" xmlns:cx3="http://schemas.microsoft.com/office/drawing/2016/5/9/chartex" xmlns:cx4="http://schemas.microsoft.com/office/drawing/2016/5/10/chartex" xmlns:cx5="http://schemas.microsoft.com/office/drawing/2016/5/11/chartex" xmlns:cx6="http://schemas.microsoft.com/office/drawing/2016/5/12/chartex" xmlns:cx7="http://schemas.microsoft.com/office/drawing/2016/5/13/chartex" xmlns:cx8="http://schemas.microsoft.com/office/drawing/2016/5/14/chartex" xmlns:mc="http://schemas.openxmlformats.org/markup-compatibility/2006" xmlns:aink="http://schemas.microsoft.com/office/drawing/2016/ink" xmlns:am3d="http://schemas.microsoft.com/office/drawing/2017/model3d" xmlns:o="urn:schemas-microsoft-com:office:office" xmlns:r="http://schemas.openxmlformats.org/officeDocument/2006/relationships" xmlns:m="http://schemas.openxmlformats.org/officeDocument/2006/math" xmlns:v="urn:schemas-microsoft-com:vml" xmlns:wp14="http://schemas.microsoft.com/office/word/2010/wordprocessingDrawing" xmlns:wp="http://schemas.openxmlformats.org/drawingml/2006/wordprocessingDrawing" xmlns:w10="urn:schemas-microsoft-com:office:word" xmlns:w="http://schemas.openxmlformats.org/wordprocessingml/2006/main" xmlns:w14="http://schemas.microsoft.com/office/word/2010/wordml" xmlns:w15="http://schemas.microsoft.com/office/word/2012/wordml" xmlns:w16cid="http://schemas.microsoft.com/office/word/2016/wordml/cid" xmlns:w16se="http://schemas.microsoft.com/office/word/2015/wordml/symex" xmlns:wpg="http://schemas.microsoft.com/office/word/2010/wordprocessingGroup" xmlns:wpi="http://schemas.microsoft.com/office/word/2010/wordprocessingInk" xmlns:wne="http://schemas.microsoft.com/office/word/2006/wordml" xmlns:wps="http://schemas.microsoft.com/office/word/2010/wordprocessingShape" mc:Ignorable="w14 w15 w16se w16cid wp14">
   <w:footnote w:type="separator" w:id="-1">
     <w:p>
       <w:pPr>
@@ -4776,7 +10634,7 @@
 </file>
 
 <file path=word/numbering.xml><?xml version="1.0" encoding="utf-8"?>
-<w:numbering xmlns:wpc="http://schemas.microsoft.com/office/word/2010/wordprocessingCanvas" xmlns:cx="http://schemas.microsoft.com/office/drawing/2014/chartex" xmlns:cx1="http://schemas.microsoft.com/office/drawing/2015/9/8/chartex" xmlns:cx2="http://schemas.microsoft.com/office/drawing/2015/10/21/chartex" xmlns:cx3="http://schemas.microsoft.com/office/drawing/2016/5/9/chartex" xmlns:cx4="http://schemas.microsoft.com/office/drawing/2016/5/10/chartex" xmlns:cx5="http://schemas.microsoft.com/office/drawing/2016/5/11/chartex" xmlns:cx6="http://schemas.microsoft.com/office/drawing/2016/5/12/chartex" xmlns:cx7="http://schemas.microsoft.com/office/drawing/2016/5/13/chartex" xmlns:cx8="http://schemas.microsoft.com/office/drawing/2016/5/14/chartex" xmlns:mc="http://schemas.openxmlformats.org/markup-compatibility/2006" xmlns:aink="http://schemas.microsoft.com/office/drawing/2016/ink" xmlns:am3d="http://schemas.microsoft.com/office/drawing/2017/model3d" xmlns:o="urn:schemas-microsoft-com:office:office" xmlns:oel="http://schemas.microsoft.com/office/2019/extlst" xmlns:r="http://schemas.openxmlformats.org/officeDocument/2006/relationships" xmlns:m="http://schemas.openxmlformats.org/officeDocument/2006/math" xmlns:v="urn:schemas-microsoft-com:vml" xmlns:wp14="http://schemas.microsoft.com/office/word/2010/wordprocessingDrawing" xmlns:wp="http://schemas.openxmlformats.org/drawingml/2006/wordprocessingDrawing" xmlns:w10="urn:schemas-microsoft-com:office:word" xmlns:w="http://schemas.openxmlformats.org/wordprocessingml/2006/main" xmlns:w14="http://schemas.microsoft.com/office/word/2010/wordml" xmlns:w15="http://schemas.microsoft.com/office/word/2012/wordml" xmlns:w16cex="http://schemas.microsoft.com/office/word/2018/wordml/cex" xmlns:w16cid="http://schemas.microsoft.com/office/word/2016/wordml/cid" xmlns:w16="http://schemas.microsoft.com/office/word/2018/wordml" xmlns:w16du="http://schemas.microsoft.com/office/word/2023/wordml/word16du" xmlns:w16sdtdh="http://schemas.microsoft.com/office/word/2020/wordml/sdtdatahash" xmlns:w16sdtfl="http://schemas.microsoft.com/office/word/2024/wordml/sdtformatlock" xmlns:w16se="http://schemas.microsoft.com/office/word/2015/wordml/symex" xmlns:wpg="http://schemas.microsoft.com/office/word/2010/wordprocessingGroup" xmlns:wpi="http://schemas.microsoft.com/office/word/2010/wordprocessingInk" xmlns:wne="http://schemas.microsoft.com/office/word/2006/wordml" xmlns:wps="http://schemas.microsoft.com/office/word/2010/wordprocessingShape" mc:Ignorable="w14 w15 w16se w16cid w16 w16cex w16sdtdh w16sdtfl w16du wp14">
+<w:numbering xmlns:wpc="http://schemas.microsoft.com/office/word/2010/wordprocessingCanvas" xmlns:cx="http://schemas.microsoft.com/office/drawing/2014/chartex" xmlns:cx1="http://schemas.microsoft.com/office/drawing/2015/9/8/chartex" xmlns:cx2="http://schemas.microsoft.com/office/drawing/2015/10/21/chartex" xmlns:cx3="http://schemas.microsoft.com/office/drawing/2016/5/9/chartex" xmlns:cx4="http://schemas.microsoft.com/office/drawing/2016/5/10/chartex" xmlns:cx5="http://schemas.microsoft.com/office/drawing/2016/5/11/chartex" xmlns:cx6="http://schemas.microsoft.com/office/drawing/2016/5/12/chartex" xmlns:cx7="http://schemas.microsoft.com/office/drawing/2016/5/13/chartex" xmlns:cx8="http://schemas.microsoft.com/office/drawing/2016/5/14/chartex" xmlns:mc="http://schemas.openxmlformats.org/markup-compatibility/2006" xmlns:aink="http://schemas.microsoft.com/office/drawing/2016/ink" xmlns:am3d="http://schemas.microsoft.com/office/drawing/2017/model3d" xmlns:o="urn:schemas-microsoft-com:office:office" xmlns:r="http://schemas.openxmlformats.org/officeDocument/2006/relationships" xmlns:m="http://schemas.openxmlformats.org/officeDocument/2006/math" xmlns:v="urn:schemas-microsoft-com:vml" xmlns:wp14="http://schemas.microsoft.com/office/word/2010/wordprocessingDrawing" xmlns:wp="http://schemas.openxmlformats.org/drawingml/2006/wordprocessingDrawing" xmlns:w10="urn:schemas-microsoft-com:office:word" xmlns:w="http://schemas.openxmlformats.org/wordprocessingml/2006/main" xmlns:w14="http://schemas.microsoft.com/office/word/2010/wordml" xmlns:w15="http://schemas.microsoft.com/office/word/2012/wordml" xmlns:w16cid="http://schemas.microsoft.com/office/word/2016/wordml/cid" xmlns:w16se="http://schemas.microsoft.com/office/word/2015/wordml/symex" xmlns:wpg="http://schemas.microsoft.com/office/word/2010/wordprocessingGroup" xmlns:wpi="http://schemas.microsoft.com/office/word/2010/wordprocessingInk" xmlns:wne="http://schemas.microsoft.com/office/word/2006/wordml" xmlns:wps="http://schemas.microsoft.com/office/word/2010/wordprocessingShape" mc:Ignorable="w14 w15 w16se w16cid wp14">
   <w:abstractNum w:abstractNumId="0" w15:restartNumberingAfterBreak="0">
     <w:nsid w:val="0086499F"/>
     <w:multiLevelType w:val="hybridMultilevel"/>
@@ -6163,56 +12021,56 @@
       </w:pPr>
     </w:lvl>
   </w:abstractNum>
-  <w:num w:numId="1" w16cid:durableId="1716083808">
+  <w:num w:numId="1">
     <w:abstractNumId w:val="10"/>
   </w:num>
-  <w:num w:numId="2" w16cid:durableId="1573275792">
+  <w:num w:numId="2">
     <w:abstractNumId w:val="2"/>
   </w:num>
-  <w:num w:numId="3" w16cid:durableId="906113476">
+  <w:num w:numId="3">
     <w:abstractNumId w:val="9"/>
   </w:num>
-  <w:num w:numId="4" w16cid:durableId="1113288666">
+  <w:num w:numId="4">
     <w:abstractNumId w:val="14"/>
   </w:num>
-  <w:num w:numId="5" w16cid:durableId="2004160348">
+  <w:num w:numId="5">
     <w:abstractNumId w:val="3"/>
   </w:num>
-  <w:num w:numId="6" w16cid:durableId="1972707726">
+  <w:num w:numId="6">
     <w:abstractNumId w:val="1"/>
   </w:num>
-  <w:num w:numId="7" w16cid:durableId="322633898">
+  <w:num w:numId="7">
     <w:abstractNumId w:val="11"/>
   </w:num>
-  <w:num w:numId="8" w16cid:durableId="2111927159">
+  <w:num w:numId="8">
     <w:abstractNumId w:val="13"/>
   </w:num>
-  <w:num w:numId="9" w16cid:durableId="236324750">
+  <w:num w:numId="9">
     <w:abstractNumId w:val="8"/>
   </w:num>
-  <w:num w:numId="10" w16cid:durableId="649015548">
+  <w:num w:numId="10">
     <w:abstractNumId w:val="0"/>
   </w:num>
-  <w:num w:numId="11" w16cid:durableId="1721901530">
+  <w:num w:numId="11">
     <w:abstractNumId w:val="5"/>
   </w:num>
-  <w:num w:numId="12" w16cid:durableId="1676494787">
+  <w:num w:numId="12">
     <w:abstractNumId w:val="4"/>
   </w:num>
-  <w:num w:numId="13" w16cid:durableId="1509101758">
+  <w:num w:numId="13">
     <w:abstractNumId w:val="12"/>
   </w:num>
-  <w:num w:numId="14" w16cid:durableId="525680230">
+  <w:num w:numId="14">
     <w:abstractNumId w:val="6"/>
   </w:num>
-  <w:num w:numId="15" w16cid:durableId="371000155">
+  <w:num w:numId="15">
     <w:abstractNumId w:val="7"/>
   </w:num>
 </w:numbering>
 </file>
 
 <file path=word/styles.xml><?xml version="1.0" encoding="utf-8"?>
-<w:styles xmlns:mc="http://schemas.openxmlformats.org/markup-compatibility/2006" xmlns:r="http://schemas.openxmlformats.org/officeDocument/2006/relationships" xmlns:w="http://schemas.openxmlformats.org/wordprocessingml/2006/main" xmlns:w14="http://schemas.microsoft.com/office/word/2010/wordml" xmlns:w15="http://schemas.microsoft.com/office/word/2012/wordml" xmlns:w16cex="http://schemas.microsoft.com/office/word/2018/wordml/cex" xmlns:w16cid="http://schemas.microsoft.com/office/word/2016/wordml/cid" xmlns:w16="http://schemas.microsoft.com/office/word/2018/wordml" xmlns:w16du="http://schemas.microsoft.com/office/word/2023/wordml/word16du" xmlns:w16sdtdh="http://schemas.microsoft.com/office/word/2020/wordml/sdtdatahash" xmlns:w16sdtfl="http://schemas.microsoft.com/office/word/2024/wordml/sdtformatlock" xmlns:w16se="http://schemas.microsoft.com/office/word/2015/wordml/symex" mc:Ignorable="w14 w15 w16se w16cid w16 w16cex w16sdtdh w16sdtfl w16du">
+<w:styles xmlns:mc="http://schemas.openxmlformats.org/markup-compatibility/2006" xmlns:r="http://schemas.openxmlformats.org/officeDocument/2006/relationships" xmlns:w="http://schemas.openxmlformats.org/wordprocessingml/2006/main" xmlns:w14="http://schemas.microsoft.com/office/word/2010/wordml" xmlns:w15="http://schemas.microsoft.com/office/word/2012/wordml" xmlns:w16cid="http://schemas.microsoft.com/office/word/2016/wordml/cid" xmlns:w16se="http://schemas.microsoft.com/office/word/2015/wordml/symex" mc:Ignorable="w14 w15 w16se w16cid">
   <w:docDefaults>
     <w:rPrDefault>
       <w:rPr>
@@ -6230,7 +12088,7 @@
       </w:pPr>
     </w:pPrDefault>
   </w:docDefaults>
-  <w:latentStyles w:defLockedState="0" w:defUIPriority="99" w:defSemiHidden="0" w:defUnhideWhenUsed="0" w:defQFormat="0" w:count="376">
+  <w:latentStyles w:defLockedState="0" w:defUIPriority="99" w:defSemiHidden="0" w:defUnhideWhenUsed="0" w:defQFormat="0" w:count="375">
     <w:lsdException w:name="Normal" w:uiPriority="0" w:qFormat="1"/>
     <w:lsdException w:name="heading 1" w:uiPriority="9" w:qFormat="1"/>
     <w:lsdException w:name="heading 2" w:semiHidden="1" w:uiPriority="9" w:unhideWhenUsed="1" w:qFormat="1"/>
@@ -6606,7 +12464,6 @@
     <w:lsdException w:name="Smart Hyperlink" w:semiHidden="1" w:unhideWhenUsed="1"/>
     <w:lsdException w:name="Hashtag" w:semiHidden="1" w:unhideWhenUsed="1"/>
     <w:lsdException w:name="Unresolved Mention" w:semiHidden="1" w:unhideWhenUsed="1"/>
-    <w:lsdException w:name="Smart Link" w:semiHidden="1" w:unhideWhenUsed="1"/>
   </w:latentStyles>
   <w:style w:type="paragraph" w:default="1" w:styleId="a">
     <w:name w:val="Normal"/>
@@ -6814,6 +12671,7 @@
   <w:style w:type="character" w:default="1" w:styleId="a0">
     <w:name w:val="Default Paragraph Font"/>
     <w:uiPriority w:val="1"/>
+    <w:semiHidden/>
     <w:unhideWhenUsed/>
   </w:style>
   <w:style w:type="table" w:default="1" w:styleId="a1">
